--- a/L01/SablonRaportL01.docx
+++ b/L01/SablonRaportL01.docx
@@ -506,6 +506,874 @@
     </w:p>
     <w:p>
       <w:pPr>
+        <w:pStyle w:val="Normal"/>
+        <w:rPr>
+          <w:lang w:val="ro-RO"/>
+        </w:rPr>
+      </w:pPr>
+      <w:r>
+        <w:rPr>
+          <w:lang w:val="ro-RO"/>
+        </w:rPr>
+      </w:r>
+    </w:p>
+    <w:p>
+      <w:pPr>
+        <w:pStyle w:val="Normal"/>
+        <w:rPr>
+          <w:lang w:val="ro-RO"/>
+        </w:rPr>
+      </w:pPr>
+      <w:r>
+        <w:rPr>
+          <w:lang w:val="ro-RO"/>
+        </w:rPr>
+      </w:r>
+    </w:p>
+    <w:p>
+      <w:pPr>
+        <w:pStyle w:val="Normal"/>
+        <w:rPr>
+          <w:lang w:val="ro-RO"/>
+        </w:rPr>
+      </w:pPr>
+      <w:r>
+        <w:rPr>
+          <w:lang w:val="ro-RO"/>
+        </w:rPr>
+      </w:r>
+    </w:p>
+    <w:p>
+      <w:pPr>
+        <w:pStyle w:val="Normal"/>
+        <w:rPr>
+          <w:lang w:val="ro-RO"/>
+        </w:rPr>
+      </w:pPr>
+      <w:r>
+        <w:rPr>
+          <w:lang w:val="ro-RO"/>
+        </w:rPr>
+      </w:r>
+    </w:p>
+    <w:p>
+      <w:pPr>
+        <w:pStyle w:val="Normal"/>
+        <w:rPr>
+          <w:lang w:val="ro-RO"/>
+        </w:rPr>
+      </w:pPr>
+      <w:r>
+        <w:rPr>
+          <w:lang w:val="ro-RO"/>
+        </w:rPr>
+      </w:r>
+    </w:p>
+    <w:p>
+      <w:pPr>
+        <w:pStyle w:val="Normal"/>
+        <w:rPr>
+          <w:lang w:val="ro-RO"/>
+        </w:rPr>
+      </w:pPr>
+      <w:r>
+        <w:rPr>
+          <w:lang w:val="ro-RO"/>
+        </w:rPr>
+      </w:r>
+    </w:p>
+    <w:p>
+      <w:pPr>
+        <w:pStyle w:val="Normal"/>
+        <w:rPr>
+          <w:lang w:val="ro-RO"/>
+        </w:rPr>
+      </w:pPr>
+      <w:r>
+        <w:rPr>
+          <w:lang w:val="ro-RO"/>
+        </w:rPr>
+      </w:r>
+    </w:p>
+    <w:p>
+      <w:pPr>
+        <w:pStyle w:val="Normal"/>
+        <w:rPr>
+          <w:lang w:val="ro-RO"/>
+        </w:rPr>
+      </w:pPr>
+      <w:r>
+        <w:rPr>
+          <w:lang w:val="ro-RO"/>
+        </w:rPr>
+      </w:r>
+    </w:p>
+    <w:p>
+      <w:pPr>
+        <w:pStyle w:val="Normal"/>
+        <w:rPr>
+          <w:lang w:val="ro-RO"/>
+        </w:rPr>
+      </w:pPr>
+      <w:r>
+        <w:rPr>
+          <w:lang w:val="ro-RO"/>
+        </w:rPr>
+      </w:r>
+    </w:p>
+    <w:p>
+      <w:pPr>
+        <w:pStyle w:val="Normal"/>
+        <w:numPr>
+          <w:ilvl w:val="0"/>
+          <w:numId w:val="2"/>
+        </w:numPr>
+        <w:jc w:val="both"/>
+        <w:rPr>
+          <w:lang w:val="ro-RO"/>
+        </w:rPr>
+      </w:pPr>
+      <w:r>
+        <w:rPr>
+          <w:lang w:val="ro-RO"/>
+        </w:rPr>
+        <w:t xml:space="preserve">în continuare am dezasamblat codul obiect pentru a observa structura codului mașina ce reprezintă </w:t>
+      </w:r>
+      <w:r>
+        <w:rPr>
+          <w:b/>
+          <w:bCs/>
+          <w:lang w:val="ro-RO"/>
+        </w:rPr>
+        <w:t>shellcode</w:t>
+      </w:r>
+      <w:r>
+        <w:rPr>
+          <w:lang w:val="ro-RO"/>
+        </w:rPr>
+        <w:t xml:space="preserve">-ul; </w:t>
+      </w:r>
+      <w:r>
+        <w:rPr>
+          <w:lang w:val="ro-RO"/>
+        </w:rPr>
+        <w:t xml:space="preserve">m-am folosit de utilitarul </w:t>
+      </w:r>
+      <w:r>
+        <w:rPr>
+          <w:b/>
+          <w:bCs/>
+          <w:lang w:val="ro-RO"/>
+        </w:rPr>
+        <w:t xml:space="preserve">objdumb, </w:t>
+      </w:r>
+      <w:r>
+        <w:rPr>
+          <w:b w:val="false"/>
+          <w:bCs w:val="false"/>
+          <w:lang w:val="ro-RO"/>
+        </w:rPr>
+        <w:t>cu optiunea pentru Intel (</w:t>
+      </w:r>
+      <w:r>
+        <w:rPr>
+          <w:b w:val="false"/>
+          <w:bCs w:val="false"/>
+          <w:i/>
+          <w:iCs/>
+          <w:lang w:val="ro-RO"/>
+        </w:rPr>
+        <w:t>objdump -Mintel --disassemble mysh.o</w:t>
+      </w:r>
+      <w:r>
+        <w:rPr>
+          <w:b w:val="false"/>
+          <w:bCs w:val="false"/>
+          <w:lang w:val="ro-RO"/>
+        </w:rPr>
+        <w:t>). De asemnea am rulat și comanda xxd pe codul obiect astfel încât sa observam continultu fisierului binar mysh.o generat în pasii anteriori (</w:t>
+      </w:r>
+      <w:r>
+        <w:rPr>
+          <w:b w:val="false"/>
+          <w:bCs w:val="false"/>
+          <w:i/>
+          <w:iCs/>
+          <w:lang w:val="ro-RO"/>
+        </w:rPr>
+        <w:t>xxd -p -c 20 mysh.o</w:t>
+      </w:r>
+      <w:r>
+        <w:rPr>
+          <w:b w:val="false"/>
+          <w:bCs w:val="false"/>
+          <w:lang w:val="ro-RO"/>
+        </w:rPr>
+        <w:t>)</w:t>
+      </w:r>
+    </w:p>
+    <w:p>
+      <w:pPr>
+        <w:pStyle w:val="Normal"/>
+        <w:jc w:val="both"/>
+        <w:rPr>
+          <w:b w:val="false"/>
+          <w:b w:val="false"/>
+          <w:bCs w:val="false"/>
+        </w:rPr>
+      </w:pPr>
+      <w:r>
+        <w:rPr>
+          <w:lang w:val="ro-RO"/>
+        </w:rPr>
+        <w:drawing>
+          <wp:anchor behindDoc="0" distT="0" distB="0" distL="0" distR="0" simplePos="0" locked="0" layoutInCell="1" allowOverlap="1" relativeHeight="3">
+            <wp:simplePos x="0" y="0"/>
+            <wp:positionH relativeFrom="column">
+              <wp:posOffset>370840</wp:posOffset>
+            </wp:positionH>
+            <wp:positionV relativeFrom="paragraph">
+              <wp:posOffset>-78105</wp:posOffset>
+            </wp:positionV>
+            <wp:extent cx="5660390" cy="5987415"/>
+            <wp:effectExtent l="0" t="0" r="0" b="0"/>
+            <wp:wrapSquare wrapText="largest"/>
+            <wp:docPr id="2" name="Image2" descr=""/>
+            <wp:cNvGraphicFramePr>
+              <a:graphicFrameLocks xmlns:a="http://schemas.openxmlformats.org/drawingml/2006/main" noChangeAspect="1"/>
+            </wp:cNvGraphicFramePr>
+            <a:graphic xmlns:a="http://schemas.openxmlformats.org/drawingml/2006/main">
+              <a:graphicData uri="http://schemas.openxmlformats.org/drawingml/2006/picture">
+                <pic:pic xmlns:pic="http://schemas.openxmlformats.org/drawingml/2006/picture">
+                  <pic:nvPicPr>
+                    <pic:cNvPr id="2" name="Image2" descr=""/>
+                    <pic:cNvPicPr>
+                      <a:picLocks noChangeAspect="1" noChangeArrowheads="1"/>
+                    </pic:cNvPicPr>
+                  </pic:nvPicPr>
+                  <pic:blipFill>
+                    <a:blip r:embed="rId3"/>
+                    <a:stretch>
+                      <a:fillRect/>
+                    </a:stretch>
+                  </pic:blipFill>
+                  <pic:spPr bwMode="auto">
+                    <a:xfrm>
+                      <a:off x="0" y="0"/>
+                      <a:ext cx="5660390" cy="5987415"/>
+                    </a:xfrm>
+                    <a:prstGeom prst="rect">
+                      <a:avLst/>
+                    </a:prstGeom>
+                  </pic:spPr>
+                </pic:pic>
+              </a:graphicData>
+            </a:graphic>
+          </wp:anchor>
+        </w:drawing>
+      </w:r>
+    </w:p>
+    <w:p>
+      <w:pPr>
+        <w:pStyle w:val="Normal"/>
+        <w:jc w:val="both"/>
+        <w:rPr>
+          <w:b w:val="false"/>
+          <w:b w:val="false"/>
+          <w:bCs w:val="false"/>
+        </w:rPr>
+      </w:pPr>
+      <w:r>
+        <w:rPr>
+          <w:lang w:val="ro-RO"/>
+        </w:rPr>
+      </w:r>
+    </w:p>
+    <w:p>
+      <w:pPr>
+        <w:pStyle w:val="Normal"/>
+        <w:jc w:val="both"/>
+        <w:rPr>
+          <w:b w:val="false"/>
+          <w:b w:val="false"/>
+          <w:bCs w:val="false"/>
+        </w:rPr>
+      </w:pPr>
+      <w:r>
+        <w:rPr>
+          <w:lang w:val="ro-RO"/>
+        </w:rPr>
+      </w:r>
+    </w:p>
+    <w:p>
+      <w:pPr>
+        <w:pStyle w:val="Normal"/>
+        <w:jc w:val="both"/>
+        <w:rPr>
+          <w:b w:val="false"/>
+          <w:b w:val="false"/>
+          <w:bCs w:val="false"/>
+        </w:rPr>
+      </w:pPr>
+      <w:r>
+        <w:rPr>
+          <w:lang w:val="ro-RO"/>
+        </w:rPr>
+      </w:r>
+    </w:p>
+    <w:p>
+      <w:pPr>
+        <w:pStyle w:val="Normal"/>
+        <w:jc w:val="both"/>
+        <w:rPr>
+          <w:b w:val="false"/>
+          <w:b w:val="false"/>
+          <w:bCs w:val="false"/>
+        </w:rPr>
+      </w:pPr>
+      <w:r>
+        <w:rPr>
+          <w:lang w:val="ro-RO"/>
+        </w:rPr>
+      </w:r>
+    </w:p>
+    <w:p>
+      <w:pPr>
+        <w:pStyle w:val="Normal"/>
+        <w:jc w:val="both"/>
+        <w:rPr>
+          <w:b w:val="false"/>
+          <w:b w:val="false"/>
+          <w:bCs w:val="false"/>
+        </w:rPr>
+      </w:pPr>
+      <w:r>
+        <w:rPr>
+          <w:lang w:val="ro-RO"/>
+        </w:rPr>
+      </w:r>
+    </w:p>
+    <w:p>
+      <w:pPr>
+        <w:pStyle w:val="Normal"/>
+        <w:jc w:val="both"/>
+        <w:rPr>
+          <w:b w:val="false"/>
+          <w:b w:val="false"/>
+          <w:bCs w:val="false"/>
+        </w:rPr>
+      </w:pPr>
+      <w:r>
+        <w:rPr>
+          <w:lang w:val="ro-RO"/>
+        </w:rPr>
+      </w:r>
+    </w:p>
+    <w:p>
+      <w:pPr>
+        <w:pStyle w:val="Normal"/>
+        <w:jc w:val="both"/>
+        <w:rPr>
+          <w:b w:val="false"/>
+          <w:b w:val="false"/>
+          <w:bCs w:val="false"/>
+        </w:rPr>
+      </w:pPr>
+      <w:r>
+        <w:rPr>
+          <w:lang w:val="ro-RO"/>
+        </w:rPr>
+      </w:r>
+    </w:p>
+    <w:p>
+      <w:pPr>
+        <w:pStyle w:val="Normal"/>
+        <w:jc w:val="both"/>
+        <w:rPr>
+          <w:b w:val="false"/>
+          <w:b w:val="false"/>
+          <w:bCs w:val="false"/>
+        </w:rPr>
+      </w:pPr>
+      <w:r>
+        <w:rPr>
+          <w:lang w:val="ro-RO"/>
+        </w:rPr>
+      </w:r>
+    </w:p>
+    <w:p>
+      <w:pPr>
+        <w:pStyle w:val="Normal"/>
+        <w:jc w:val="both"/>
+        <w:rPr>
+          <w:b w:val="false"/>
+          <w:b w:val="false"/>
+          <w:bCs w:val="false"/>
+        </w:rPr>
+      </w:pPr>
+      <w:r>
+        <w:rPr>
+          <w:lang w:val="ro-RO"/>
+        </w:rPr>
+      </w:r>
+    </w:p>
+    <w:p>
+      <w:pPr>
+        <w:pStyle w:val="Normal"/>
+        <w:jc w:val="both"/>
+        <w:rPr>
+          <w:b w:val="false"/>
+          <w:b w:val="false"/>
+          <w:bCs w:val="false"/>
+        </w:rPr>
+      </w:pPr>
+      <w:r>
+        <w:rPr>
+          <w:lang w:val="ro-RO"/>
+        </w:rPr>
+      </w:r>
+    </w:p>
+    <w:p>
+      <w:pPr>
+        <w:pStyle w:val="Normal"/>
+        <w:jc w:val="both"/>
+        <w:rPr>
+          <w:b w:val="false"/>
+          <w:b w:val="false"/>
+          <w:bCs w:val="false"/>
+        </w:rPr>
+      </w:pPr>
+      <w:r>
+        <w:rPr>
+          <w:lang w:val="ro-RO"/>
+        </w:rPr>
+      </w:r>
+    </w:p>
+    <w:p>
+      <w:pPr>
+        <w:pStyle w:val="Normal"/>
+        <w:jc w:val="both"/>
+        <w:rPr>
+          <w:b w:val="false"/>
+          <w:b w:val="false"/>
+          <w:bCs w:val="false"/>
+        </w:rPr>
+      </w:pPr>
+      <w:r>
+        <w:rPr>
+          <w:lang w:val="ro-RO"/>
+        </w:rPr>
+      </w:r>
+    </w:p>
+    <w:p>
+      <w:pPr>
+        <w:pStyle w:val="Normal"/>
+        <w:jc w:val="both"/>
+        <w:rPr>
+          <w:b w:val="false"/>
+          <w:b w:val="false"/>
+          <w:bCs w:val="false"/>
+        </w:rPr>
+      </w:pPr>
+      <w:r>
+        <w:rPr>
+          <w:lang w:val="ro-RO"/>
+        </w:rPr>
+      </w:r>
+    </w:p>
+    <w:p>
+      <w:pPr>
+        <w:pStyle w:val="Normal"/>
+        <w:jc w:val="both"/>
+        <w:rPr>
+          <w:b w:val="false"/>
+          <w:b w:val="false"/>
+          <w:bCs w:val="false"/>
+        </w:rPr>
+      </w:pPr>
+      <w:r>
+        <w:rPr>
+          <w:lang w:val="ro-RO"/>
+        </w:rPr>
+      </w:r>
+    </w:p>
+    <w:p>
+      <w:pPr>
+        <w:pStyle w:val="Normal"/>
+        <w:jc w:val="both"/>
+        <w:rPr>
+          <w:b w:val="false"/>
+          <w:b w:val="false"/>
+          <w:bCs w:val="false"/>
+        </w:rPr>
+      </w:pPr>
+      <w:r>
+        <w:rPr>
+          <w:lang w:val="ro-RO"/>
+        </w:rPr>
+      </w:r>
+    </w:p>
+    <w:p>
+      <w:pPr>
+        <w:pStyle w:val="Normal"/>
+        <w:jc w:val="both"/>
+        <w:rPr>
+          <w:b w:val="false"/>
+          <w:b w:val="false"/>
+          <w:bCs w:val="false"/>
+        </w:rPr>
+      </w:pPr>
+      <w:r>
+        <w:rPr>
+          <w:lang w:val="ro-RO"/>
+        </w:rPr>
+      </w:r>
+    </w:p>
+    <w:p>
+      <w:pPr>
+        <w:pStyle w:val="Normal"/>
+        <w:jc w:val="both"/>
+        <w:rPr>
+          <w:b w:val="false"/>
+          <w:b w:val="false"/>
+          <w:bCs w:val="false"/>
+        </w:rPr>
+      </w:pPr>
+      <w:r>
+        <w:rPr>
+          <w:lang w:val="ro-RO"/>
+        </w:rPr>
+      </w:r>
+    </w:p>
+    <w:p>
+      <w:pPr>
+        <w:pStyle w:val="Normal"/>
+        <w:jc w:val="both"/>
+        <w:rPr>
+          <w:b w:val="false"/>
+          <w:b w:val="false"/>
+          <w:bCs w:val="false"/>
+        </w:rPr>
+      </w:pPr>
+      <w:r>
+        <w:rPr>
+          <w:lang w:val="ro-RO"/>
+        </w:rPr>
+      </w:r>
+    </w:p>
+    <w:p>
+      <w:pPr>
+        <w:pStyle w:val="Normal"/>
+        <w:jc w:val="both"/>
+        <w:rPr>
+          <w:b w:val="false"/>
+          <w:b w:val="false"/>
+          <w:bCs w:val="false"/>
+        </w:rPr>
+      </w:pPr>
+      <w:r>
+        <w:rPr>
+          <w:lang w:val="ro-RO"/>
+        </w:rPr>
+      </w:r>
+    </w:p>
+    <w:p>
+      <w:pPr>
+        <w:pStyle w:val="Normal"/>
+        <w:jc w:val="both"/>
+        <w:rPr>
+          <w:b w:val="false"/>
+          <w:b w:val="false"/>
+          <w:bCs w:val="false"/>
+        </w:rPr>
+      </w:pPr>
+      <w:r>
+        <w:rPr>
+          <w:lang w:val="ro-RO"/>
+        </w:rPr>
+      </w:r>
+    </w:p>
+    <w:p>
+      <w:pPr>
+        <w:pStyle w:val="Normal"/>
+        <w:jc w:val="both"/>
+        <w:rPr>
+          <w:b w:val="false"/>
+          <w:b w:val="false"/>
+          <w:bCs w:val="false"/>
+        </w:rPr>
+      </w:pPr>
+      <w:r>
+        <w:rPr>
+          <w:lang w:val="ro-RO"/>
+        </w:rPr>
+      </w:r>
+    </w:p>
+    <w:p>
+      <w:pPr>
+        <w:pStyle w:val="Normal"/>
+        <w:numPr>
+          <w:ilvl w:val="0"/>
+          <w:numId w:val="2"/>
+        </w:numPr>
+        <w:jc w:val="both"/>
+        <w:rPr>
+          <w:lang w:val="ro-RO"/>
+        </w:rPr>
+      </w:pPr>
+      <w:r>
+        <w:rPr>
+          <w:b w:val="false"/>
+          <w:bCs w:val="false"/>
+          <w:lang w:val="ro-RO"/>
+        </w:rPr>
+        <w:t xml:space="preserve">am copiat codul mașina generat pentru </w:t>
+      </w:r>
+      <w:r>
+        <w:rPr>
+          <w:b/>
+          <w:bCs/>
+          <w:lang w:val="ro-RO"/>
+        </w:rPr>
+        <w:t>shellcode</w:t>
+      </w:r>
+      <w:r>
+        <w:rPr>
+          <w:b w:val="false"/>
+          <w:bCs w:val="false"/>
+          <w:lang w:val="ro-RO"/>
+        </w:rPr>
+        <w:t xml:space="preserve"> în fișierul convert.py pentru tiparirea codului python cu stringul ce reprezintă codul mașina pentru shellcode pentru a fi copiat în programe cu scop de atac. Se observa în următoarea imaginea </w:t>
+      </w:r>
+      <w:r>
+        <w:rPr>
+          <w:b w:val="false"/>
+          <w:bCs w:val="false"/>
+          <w:lang w:val="ro-RO"/>
+        </w:rPr>
+        <w:t>rularea fisierului convert.py</w:t>
+      </w:r>
+    </w:p>
+    <w:p>
+      <w:pPr>
+        <w:pStyle w:val="Normal"/>
+        <w:jc w:val="both"/>
+        <w:rPr>
+          <w:b w:val="false"/>
+          <w:b w:val="false"/>
+          <w:bCs w:val="false"/>
+        </w:rPr>
+      </w:pPr>
+      <w:r>
+        <w:rPr>
+          <w:lang w:val="ro-RO"/>
+        </w:rPr>
+        <w:drawing>
+          <wp:anchor behindDoc="0" distT="0" distB="0" distL="0" distR="0" simplePos="0" locked="0" layoutInCell="1" allowOverlap="1" relativeHeight="4">
+            <wp:simplePos x="0" y="0"/>
+            <wp:positionH relativeFrom="column">
+              <wp:posOffset>341630</wp:posOffset>
+            </wp:positionH>
+            <wp:positionV relativeFrom="paragraph">
+              <wp:posOffset>20320</wp:posOffset>
+            </wp:positionV>
+            <wp:extent cx="5554345" cy="3685540"/>
+            <wp:effectExtent l="0" t="0" r="0" b="0"/>
+            <wp:wrapSquare wrapText="largest"/>
+            <wp:docPr id="3" name="Image3" descr=""/>
+            <wp:cNvGraphicFramePr>
+              <a:graphicFrameLocks xmlns:a="http://schemas.openxmlformats.org/drawingml/2006/main" noChangeAspect="1"/>
+            </wp:cNvGraphicFramePr>
+            <a:graphic xmlns:a="http://schemas.openxmlformats.org/drawingml/2006/main">
+              <a:graphicData uri="http://schemas.openxmlformats.org/drawingml/2006/picture">
+                <pic:pic xmlns:pic="http://schemas.openxmlformats.org/drawingml/2006/picture">
+                  <pic:nvPicPr>
+                    <pic:cNvPr id="3" name="Image3" descr=""/>
+                    <pic:cNvPicPr>
+                      <a:picLocks noChangeAspect="1" noChangeArrowheads="1"/>
+                    </pic:cNvPicPr>
+                  </pic:nvPicPr>
+                  <pic:blipFill>
+                    <a:blip r:embed="rId4"/>
+                    <a:stretch>
+                      <a:fillRect/>
+                    </a:stretch>
+                  </pic:blipFill>
+                  <pic:spPr bwMode="auto">
+                    <a:xfrm>
+                      <a:off x="0" y="0"/>
+                      <a:ext cx="5554345" cy="3685540"/>
+                    </a:xfrm>
+                    <a:prstGeom prst="rect">
+                      <a:avLst/>
+                    </a:prstGeom>
+                  </pic:spPr>
+                </pic:pic>
+              </a:graphicData>
+            </a:graphic>
+          </wp:anchor>
+        </w:drawing>
+      </w:r>
+    </w:p>
+    <w:p>
+      <w:pPr>
+        <w:pStyle w:val="Normal"/>
+        <w:jc w:val="both"/>
+        <w:rPr>
+          <w:b w:val="false"/>
+          <w:b w:val="false"/>
+          <w:bCs w:val="false"/>
+        </w:rPr>
+      </w:pPr>
+      <w:r>
+        <w:rPr>
+          <w:lang w:val="ro-RO"/>
+        </w:rPr>
+      </w:r>
+    </w:p>
+    <w:p>
+      <w:pPr>
+        <w:pStyle w:val="Normal"/>
+        <w:numPr>
+          <w:ilvl w:val="0"/>
+          <w:numId w:val="2"/>
+        </w:numPr>
+        <w:jc w:val="both"/>
+        <w:rPr>
+          <w:lang w:val="ro-RO"/>
+        </w:rPr>
+      </w:pPr>
+      <w:r>
+        <w:rPr>
+          <w:b/>
+          <w:bCs/>
+          <w:lang w:val="ro-RO"/>
+        </w:rPr>
+        <w:t>Observație</w:t>
+      </w:r>
+      <w:r>
+        <w:rPr>
+          <w:b w:val="false"/>
+          <w:bCs w:val="false"/>
+          <w:lang w:val="ro-RO"/>
+        </w:rPr>
+        <w:t>: Am observat ca în urma generarii codului mașina pentru shellcode nu exista 0-uri ceea ce arata ca inserarea unui astfel de string în cadrul unui program este destul de puternica, deoarece nu are terminator ( \0 marcheaza finalul unui sir de caractere);</w:t>
+      </w:r>
+    </w:p>
+    <w:p>
+      <w:pPr>
+        <w:pStyle w:val="Normal"/>
+        <w:jc w:val="both"/>
+        <w:rPr>
+          <w:b w:val="false"/>
+          <w:b w:val="false"/>
+          <w:bCs w:val="false"/>
+        </w:rPr>
+      </w:pPr>
+      <w:r>
+        <w:rPr>
+          <w:lang w:val="ro-RO"/>
+        </w:rPr>
+      </w:r>
+    </w:p>
+    <w:p>
+      <w:pPr>
+        <w:pStyle w:val="Normal"/>
+        <w:jc w:val="both"/>
+        <w:rPr>
+          <w:b w:val="false"/>
+          <w:b w:val="false"/>
+          <w:bCs w:val="false"/>
+        </w:rPr>
+      </w:pPr>
+      <w:r>
+        <w:rPr>
+          <w:lang w:val="ro-RO"/>
+        </w:rPr>
+      </w:r>
+    </w:p>
+    <w:p>
+      <w:pPr>
+        <w:pStyle w:val="Normal"/>
+        <w:jc w:val="both"/>
+        <w:rPr>
+          <w:b w:val="false"/>
+          <w:b w:val="false"/>
+          <w:bCs w:val="false"/>
+        </w:rPr>
+      </w:pPr>
+      <w:r>
+        <w:rPr>
+          <w:lang w:val="ro-RO"/>
+        </w:rPr>
+      </w:r>
+    </w:p>
+    <w:p>
+      <w:pPr>
+        <w:pStyle w:val="Normal"/>
+        <w:jc w:val="both"/>
+        <w:rPr>
+          <w:b w:val="false"/>
+          <w:b w:val="false"/>
+          <w:bCs w:val="false"/>
+        </w:rPr>
+      </w:pPr>
+      <w:r>
+        <w:rPr>
+          <w:lang w:val="ro-RO"/>
+        </w:rPr>
+      </w:r>
+    </w:p>
+    <w:p>
+      <w:pPr>
+        <w:pStyle w:val="Normal"/>
+        <w:jc w:val="both"/>
+        <w:rPr>
+          <w:b w:val="false"/>
+          <w:b w:val="false"/>
+          <w:bCs w:val="false"/>
+        </w:rPr>
+      </w:pPr>
+      <w:r>
+        <w:rPr>
+          <w:lang w:val="ro-RO"/>
+        </w:rPr>
+      </w:r>
+    </w:p>
+    <w:p>
+      <w:pPr>
+        <w:pStyle w:val="Normal"/>
+        <w:jc w:val="both"/>
+        <w:rPr>
+          <w:b w:val="false"/>
+          <w:b w:val="false"/>
+          <w:bCs w:val="false"/>
+        </w:rPr>
+      </w:pPr>
+      <w:r>
+        <w:rPr>
+          <w:lang w:val="ro-RO"/>
+        </w:rPr>
+      </w:r>
+    </w:p>
+    <w:p>
+      <w:pPr>
+        <w:pStyle w:val="Normal"/>
+        <w:jc w:val="both"/>
+        <w:rPr>
+          <w:b w:val="false"/>
+          <w:b w:val="false"/>
+          <w:bCs w:val="false"/>
+        </w:rPr>
+      </w:pPr>
+      <w:r>
+        <w:rPr>
+          <w:lang w:val="ro-RO"/>
+        </w:rPr>
+      </w:r>
+    </w:p>
+    <w:p>
+      <w:pPr>
         <w:pStyle w:val="Heading3"/>
         <w:numPr>
           <w:ilvl w:val="1"/>
@@ -801,7 +1669,7 @@
       </w:r>
     </w:p>
     <w:sectPr>
-      <w:headerReference w:type="default" r:id="rId3"/>
+      <w:headerReference w:type="default" r:id="rId5"/>
       <w:type w:val="nextPage"/>
       <w:pgSz w:w="12240" w:h="15840"/>
       <w:pgMar w:left="1440" w:right="1440" w:header="720" w:top="777" w:footer="0" w:bottom="1440" w:gutter="0"/>

--- a/L01/SablonRaportL01.docx
+++ b/L01/SablonRaportL01.docx
@@ -1393,13 +1393,1102 @@
     <w:p>
       <w:pPr>
         <w:pStyle w:val="Normal"/>
-        <w:rPr>
-          <w:lang w:val="ro-RO"/>
-        </w:rPr>
-      </w:pPr>
-      <w:r>
-        <w:rPr>
-          <w:lang w:val="ro-RO"/>
+        <w:numPr>
+          <w:ilvl w:val="0"/>
+          <w:numId w:val="3"/>
+        </w:numPr>
+        <w:jc w:val="both"/>
+        <w:rPr/>
+      </w:pPr>
+      <w:r>
+        <w:rPr>
+          <w:lang w:val="ro-RO"/>
+        </w:rPr>
+        <w:t xml:space="preserve">Principalul motiv pentru care se dorește eliminarea zero-urilor din codul mașina este faptul ca un octet 0 reprezintă în cazul unui sir terminatorul acestuia. Deoarece în cadrul programelor ce se doresc a fi atacate se pune acest cod mașina în interiorul unei variabile de tip string sau sir de caractere, ne dorim ca întreg continutul </w:t>
+      </w:r>
+      <w:r>
+        <w:rPr>
+          <w:rFonts w:eastAsia="Calibri" w:cs="Times New Roman"/>
+          <w:color w:val="auto"/>
+          <w:kern w:val="0"/>
+          <w:sz w:val="22"/>
+          <w:szCs w:val="22"/>
+          <w:lang w:val="ro-RO" w:eastAsia="en-US" w:bidi="ar-SA"/>
+        </w:rPr>
+        <w:t xml:space="preserve">codului mașina să fie inclus, ci nu doar o bucata de cod pana la întâlnirea caracterului </w:t>
+      </w:r>
+      <w:r>
+        <w:rPr>
+          <w:rFonts w:eastAsia="Calibri" w:cs="Times New Roman"/>
+          <w:b/>
+          <w:bCs/>
+          <w:color w:val="auto"/>
+          <w:kern w:val="0"/>
+          <w:sz w:val="22"/>
+          <w:szCs w:val="22"/>
+          <w:lang w:val="ro-RO" w:eastAsia="en-US" w:bidi="ar-SA"/>
+        </w:rPr>
+        <w:t>\0</w:t>
+      </w:r>
+    </w:p>
+    <w:p>
+      <w:pPr>
+        <w:pStyle w:val="Normal"/>
+        <w:numPr>
+          <w:ilvl w:val="0"/>
+          <w:numId w:val="3"/>
+        </w:numPr>
+        <w:jc w:val="both"/>
+        <w:rPr>
+          <w:b w:val="false"/>
+          <w:b w:val="false"/>
+          <w:bCs w:val="false"/>
+        </w:rPr>
+      </w:pPr>
+      <w:r>
+        <w:rPr>
+          <w:rFonts w:eastAsia="Calibri" w:cs="Times New Roman"/>
+          <w:b w:val="false"/>
+          <w:bCs w:val="false"/>
+          <w:color w:val="auto"/>
+          <w:kern w:val="0"/>
+          <w:sz w:val="22"/>
+          <w:szCs w:val="22"/>
+          <w:lang w:val="ro-RO" w:eastAsia="en-US" w:bidi="ar-SA"/>
+        </w:rPr>
+        <w:t>i</w:t>
+      </w:r>
+      <w:r>
+        <w:rPr>
+          <w:rFonts w:eastAsia="Calibri" w:cs="Times New Roman"/>
+          <w:b w:val="false"/>
+          <w:bCs w:val="false"/>
+          <w:color w:val="auto"/>
+          <w:kern w:val="0"/>
+          <w:sz w:val="22"/>
+          <w:szCs w:val="22"/>
+          <w:lang w:val="ro-RO" w:eastAsia="en-US" w:bidi="ar-SA"/>
+        </w:rPr>
+        <w:t xml:space="preserve">deea e ca într-o nicio instrucțiune sa nu fie inclus un octet 0, de exemplu în momentul când se face un </w:t>
+      </w:r>
+      <w:r>
+        <w:rPr>
+          <w:rFonts w:eastAsia="Calibri" w:cs="Times New Roman"/>
+          <w:b/>
+          <w:bCs/>
+          <w:color w:val="auto"/>
+          <w:kern w:val="0"/>
+          <w:sz w:val="22"/>
+          <w:szCs w:val="22"/>
+          <w:lang w:val="ro-RO" w:eastAsia="en-US" w:bidi="ar-SA"/>
+        </w:rPr>
+        <w:t>push</w:t>
+      </w:r>
+      <w:r>
+        <w:rPr>
+          <w:rFonts w:eastAsia="Calibri" w:cs="Times New Roman"/>
+          <w:b w:val="false"/>
+          <w:bCs w:val="false"/>
+          <w:color w:val="auto"/>
+          <w:kern w:val="0"/>
+          <w:sz w:val="22"/>
+          <w:szCs w:val="22"/>
+          <w:lang w:val="ro-RO" w:eastAsia="en-US" w:bidi="ar-SA"/>
+        </w:rPr>
+        <w:t xml:space="preserve"> la o constanta pe stiva sau când se initializeaza o variabila cu un anumit numar sau cel mai rău caz cu 0; Aceste operatii trebuie să fie incapsulate în cadrul altor înstructiuni astfel încât să se evite aparitia unui octet de 0 în cadrul codului mașina, iar acest lucru este descris în lucrarea de laborator : se folosește </w:t>
+      </w:r>
+      <w:r>
+        <w:rPr>
+          <w:rFonts w:eastAsia="Calibri" w:cs="Times New Roman"/>
+          <w:b/>
+          <w:bCs/>
+          <w:color w:val="auto"/>
+          <w:kern w:val="0"/>
+          <w:sz w:val="22"/>
+          <w:szCs w:val="22"/>
+          <w:lang w:val="ro-RO" w:eastAsia="en-US" w:bidi="ar-SA"/>
+        </w:rPr>
+        <w:t>xor</w:t>
+      </w:r>
+      <w:r>
+        <w:rPr>
+          <w:rFonts w:eastAsia="Calibri" w:cs="Times New Roman"/>
+          <w:b w:val="false"/>
+          <w:bCs w:val="false"/>
+          <w:color w:val="auto"/>
+          <w:kern w:val="0"/>
+          <w:sz w:val="22"/>
+          <w:szCs w:val="22"/>
+          <w:lang w:val="ro-RO" w:eastAsia="en-US" w:bidi="ar-SA"/>
+        </w:rPr>
+        <w:t xml:space="preserve"> pt initializari, se folosesc shiftari sau se seteaza doar </w:t>
+      </w:r>
+      <w:r>
+        <w:rPr>
+          <w:rFonts w:eastAsia="Calibri" w:cs="Times New Roman"/>
+          <w:b w:val="false"/>
+          <w:bCs w:val="false"/>
+          <w:color w:val="auto"/>
+          <w:kern w:val="0"/>
+          <w:sz w:val="22"/>
+          <w:szCs w:val="22"/>
+          <w:lang w:val="ro-RO" w:eastAsia="en-US" w:bidi="ar-SA"/>
+        </w:rPr>
+        <w:t xml:space="preserve">anumiti octeti ai registrelor în cadrul initializarei cu valori mici </w:t>
+      </w:r>
+    </w:p>
+    <w:p>
+      <w:pPr>
+        <w:pStyle w:val="Normal"/>
+        <w:numPr>
+          <w:ilvl w:val="0"/>
+          <w:numId w:val="3"/>
+        </w:numPr>
+        <w:jc w:val="both"/>
+        <w:rPr>
+          <w:b w:val="false"/>
+          <w:b w:val="false"/>
+          <w:bCs w:val="false"/>
+        </w:rPr>
+      </w:pPr>
+      <w:r>
+        <w:rPr>
+          <w:rFonts w:eastAsia="Calibri" w:cs="Times New Roman"/>
+          <w:b w:val="false"/>
+          <w:bCs w:val="false"/>
+          <w:color w:val="auto"/>
+          <w:kern w:val="0"/>
+          <w:sz w:val="22"/>
+          <w:szCs w:val="22"/>
+          <w:lang w:val="ro-RO" w:eastAsia="en-US" w:bidi="ar-SA"/>
+        </w:rPr>
+        <w:t>pentru sarcina de a crea un program pentru a lansa în execuție un bash (un shellcode pentru aceasta care sa nu conțină 0-uri în codul mașina) se vor folosi initializari cu octeti diferit de 0 și shiftari necesare pentru obtinerea numarului dorit</w:t>
+      </w:r>
+    </w:p>
+    <w:p>
+      <w:pPr>
+        <w:pStyle w:val="Normal"/>
+        <w:numPr>
+          <w:ilvl w:val="0"/>
+          <w:numId w:val="0"/>
+        </w:numPr>
+        <w:ind w:left="1440" w:hanging="0"/>
+        <w:jc w:val="both"/>
+        <w:rPr>
+          <w:rFonts w:ascii="Calibri" w:hAnsi="Calibri" w:eastAsia="Calibri" w:cs="Times New Roman"/>
+          <w:color w:val="auto"/>
+          <w:kern w:val="0"/>
+          <w:sz w:val="22"/>
+          <w:szCs w:val="22"/>
+          <w:lang w:val="ro-RO" w:eastAsia="en-US" w:bidi="ar-SA"/>
+        </w:rPr>
+      </w:pPr>
+      <w:r>
+        <w:rPr>
+          <w:b w:val="false"/>
+          <w:bCs w:val="false"/>
+        </w:rPr>
+        <w:drawing>
+          <wp:anchor behindDoc="0" distT="0" distB="0" distL="0" distR="0" simplePos="0" locked="0" layoutInCell="1" allowOverlap="1" relativeHeight="5">
+            <wp:simplePos x="0" y="0"/>
+            <wp:positionH relativeFrom="column">
+              <wp:posOffset>408305</wp:posOffset>
+            </wp:positionH>
+            <wp:positionV relativeFrom="paragraph">
+              <wp:posOffset>-83185</wp:posOffset>
+            </wp:positionV>
+            <wp:extent cx="5521960" cy="3744595"/>
+            <wp:effectExtent l="0" t="0" r="0" b="0"/>
+            <wp:wrapSquare wrapText="largest"/>
+            <wp:docPr id="4" name="Image4" descr=""/>
+            <wp:cNvGraphicFramePr>
+              <a:graphicFrameLocks xmlns:a="http://schemas.openxmlformats.org/drawingml/2006/main" noChangeAspect="1"/>
+            </wp:cNvGraphicFramePr>
+            <a:graphic xmlns:a="http://schemas.openxmlformats.org/drawingml/2006/main">
+              <a:graphicData uri="http://schemas.openxmlformats.org/drawingml/2006/picture">
+                <pic:pic xmlns:pic="http://schemas.openxmlformats.org/drawingml/2006/picture">
+                  <pic:nvPicPr>
+                    <pic:cNvPr id="4" name="Image4" descr=""/>
+                    <pic:cNvPicPr>
+                      <a:picLocks noChangeAspect="1" noChangeArrowheads="1"/>
+                    </pic:cNvPicPr>
+                  </pic:nvPicPr>
+                  <pic:blipFill>
+                    <a:blip r:embed="rId5"/>
+                    <a:stretch>
+                      <a:fillRect/>
+                    </a:stretch>
+                  </pic:blipFill>
+                  <pic:spPr bwMode="auto">
+                    <a:xfrm>
+                      <a:off x="0" y="0"/>
+                      <a:ext cx="5521960" cy="3744595"/>
+                    </a:xfrm>
+                    <a:prstGeom prst="rect">
+                      <a:avLst/>
+                    </a:prstGeom>
+                  </pic:spPr>
+                </pic:pic>
+              </a:graphicData>
+            </a:graphic>
+          </wp:anchor>
+        </w:drawing>
+      </w:r>
+    </w:p>
+    <w:p>
+      <w:pPr>
+        <w:pStyle w:val="Normal"/>
+        <w:numPr>
+          <w:ilvl w:val="0"/>
+          <w:numId w:val="0"/>
+        </w:numPr>
+        <w:ind w:left="1440" w:hanging="0"/>
+        <w:jc w:val="both"/>
+        <w:rPr>
+          <w:rFonts w:ascii="Calibri" w:hAnsi="Calibri" w:eastAsia="Calibri" w:cs="Times New Roman"/>
+          <w:color w:val="auto"/>
+          <w:kern w:val="0"/>
+          <w:sz w:val="22"/>
+          <w:szCs w:val="22"/>
+          <w:lang w:val="ro-RO" w:eastAsia="en-US" w:bidi="ar-SA"/>
+        </w:rPr>
+      </w:pPr>
+      <w:r>
+        <w:rPr>
+          <w:b w:val="false"/>
+          <w:bCs w:val="false"/>
+        </w:rPr>
+      </w:r>
+    </w:p>
+    <w:p>
+      <w:pPr>
+        <w:pStyle w:val="Normal"/>
+        <w:numPr>
+          <w:ilvl w:val="0"/>
+          <w:numId w:val="3"/>
+        </w:numPr>
+        <w:jc w:val="both"/>
+        <w:rPr/>
+      </w:pPr>
+      <w:r>
+        <w:rPr>
+          <w:rFonts w:eastAsia="Calibri" w:cs="Times New Roman"/>
+          <w:b w:val="false"/>
+          <w:bCs w:val="false"/>
+          <w:color w:val="auto"/>
+          <w:kern w:val="0"/>
+          <w:sz w:val="22"/>
+          <w:szCs w:val="22"/>
+          <w:lang w:val="ro-RO" w:eastAsia="en-US" w:bidi="ar-SA"/>
+        </w:rPr>
+        <w:t xml:space="preserve">sirul push-uit pe stiva va fi în final ‘/bin/bash/0’, după h vom avea octeti de 0, ceea ce rezulta terminarea sirul specific comenzii </w:t>
+      </w:r>
+    </w:p>
+    <w:p>
+      <w:pPr>
+        <w:pStyle w:val="Normal"/>
+        <w:numPr>
+          <w:ilvl w:val="0"/>
+          <w:numId w:val="3"/>
+        </w:numPr>
+        <w:jc w:val="both"/>
+        <w:rPr/>
+      </w:pPr>
+      <w:r>
+        <w:rPr>
+          <w:rFonts w:eastAsia="Calibri" w:cs="Times New Roman"/>
+          <w:b w:val="false"/>
+          <w:bCs w:val="false"/>
+          <w:color w:val="auto"/>
+          <w:kern w:val="0"/>
+          <w:sz w:val="22"/>
+          <w:szCs w:val="22"/>
+          <w:lang w:val="ro-RO" w:eastAsia="en-US" w:bidi="ar-SA"/>
+        </w:rPr>
+        <w:t xml:space="preserve"> </w:t>
+      </w:r>
+      <w:r>
+        <w:rPr>
+          <w:rFonts w:eastAsia="Calibri" w:cs="Times New Roman"/>
+          <w:b w:val="false"/>
+          <w:bCs w:val="false"/>
+          <w:color w:val="auto"/>
+          <w:kern w:val="0"/>
+          <w:sz w:val="22"/>
+          <w:szCs w:val="22"/>
+          <w:lang w:val="ro-RO" w:eastAsia="en-US" w:bidi="ar-SA"/>
+        </w:rPr>
+        <w:t>se de dezamsambleaza codul obiect pentru a vedea codul mașina pentru shelcode-ul folosit pentru deschiderea unui bash</w:t>
+      </w:r>
+    </w:p>
+    <w:p>
+      <w:pPr>
+        <w:pStyle w:val="Normal"/>
+        <w:jc w:val="both"/>
+        <w:rPr>
+          <w:rFonts w:ascii="Calibri" w:hAnsi="Calibri" w:eastAsia="Calibri" w:cs="Times New Roman"/>
+          <w:color w:val="auto"/>
+          <w:kern w:val="0"/>
+          <w:sz w:val="22"/>
+          <w:szCs w:val="22"/>
+          <w:lang w:val="ro-RO" w:eastAsia="en-US" w:bidi="ar-SA"/>
+        </w:rPr>
+      </w:pPr>
+      <w:r>
+        <w:rPr>
+          <w:b w:val="false"/>
+          <w:bCs w:val="false"/>
+        </w:rPr>
+        <w:drawing>
+          <wp:anchor behindDoc="0" distT="0" distB="0" distL="0" distR="0" simplePos="0" locked="0" layoutInCell="1" allowOverlap="1" relativeHeight="6">
+            <wp:simplePos x="0" y="0"/>
+            <wp:positionH relativeFrom="column">
+              <wp:posOffset>1207135</wp:posOffset>
+            </wp:positionH>
+            <wp:positionV relativeFrom="paragraph">
+              <wp:posOffset>40005</wp:posOffset>
+            </wp:positionV>
+            <wp:extent cx="3354070" cy="2257425"/>
+            <wp:effectExtent l="0" t="0" r="0" b="0"/>
+            <wp:wrapSquare wrapText="largest"/>
+            <wp:docPr id="5" name="Image5" descr=""/>
+            <wp:cNvGraphicFramePr>
+              <a:graphicFrameLocks xmlns:a="http://schemas.openxmlformats.org/drawingml/2006/main" noChangeAspect="1"/>
+            </wp:cNvGraphicFramePr>
+            <a:graphic xmlns:a="http://schemas.openxmlformats.org/drawingml/2006/main">
+              <a:graphicData uri="http://schemas.openxmlformats.org/drawingml/2006/picture">
+                <pic:pic xmlns:pic="http://schemas.openxmlformats.org/drawingml/2006/picture">
+                  <pic:nvPicPr>
+                    <pic:cNvPr id="5" name="Image5" descr=""/>
+                    <pic:cNvPicPr>
+                      <a:picLocks noChangeAspect="1" noChangeArrowheads="1"/>
+                    </pic:cNvPicPr>
+                  </pic:nvPicPr>
+                  <pic:blipFill>
+                    <a:blip r:embed="rId6"/>
+                    <a:stretch>
+                      <a:fillRect/>
+                    </a:stretch>
+                  </pic:blipFill>
+                  <pic:spPr bwMode="auto">
+                    <a:xfrm>
+                      <a:off x="0" y="0"/>
+                      <a:ext cx="3354070" cy="2257425"/>
+                    </a:xfrm>
+                    <a:prstGeom prst="rect">
+                      <a:avLst/>
+                    </a:prstGeom>
+                  </pic:spPr>
+                </pic:pic>
+              </a:graphicData>
+            </a:graphic>
+          </wp:anchor>
+        </w:drawing>
+      </w:r>
+    </w:p>
+    <w:p>
+      <w:pPr>
+        <w:pStyle w:val="Normal"/>
+        <w:jc w:val="both"/>
+        <w:rPr>
+          <w:rFonts w:ascii="Calibri" w:hAnsi="Calibri" w:eastAsia="Calibri" w:cs="Times New Roman"/>
+          <w:color w:val="auto"/>
+          <w:kern w:val="0"/>
+          <w:sz w:val="22"/>
+          <w:szCs w:val="22"/>
+          <w:lang w:val="ro-RO" w:eastAsia="en-US" w:bidi="ar-SA"/>
+        </w:rPr>
+      </w:pPr>
+      <w:r>
+        <w:rPr>
+          <w:b w:val="false"/>
+          <w:bCs w:val="false"/>
+        </w:rPr>
+      </w:r>
+    </w:p>
+    <w:p>
+      <w:pPr>
+        <w:pStyle w:val="Normal"/>
+        <w:jc w:val="both"/>
+        <w:rPr>
+          <w:rFonts w:ascii="Calibri" w:hAnsi="Calibri" w:eastAsia="Calibri" w:cs="Times New Roman"/>
+          <w:color w:val="auto"/>
+          <w:kern w:val="0"/>
+          <w:sz w:val="22"/>
+          <w:szCs w:val="22"/>
+          <w:lang w:val="ro-RO" w:eastAsia="en-US" w:bidi="ar-SA"/>
+        </w:rPr>
+      </w:pPr>
+      <w:r>
+        <w:rPr>
+          <w:b w:val="false"/>
+          <w:bCs w:val="false"/>
+        </w:rPr>
+      </w:r>
+    </w:p>
+    <w:p>
+      <w:pPr>
+        <w:pStyle w:val="Normal"/>
+        <w:jc w:val="both"/>
+        <w:rPr>
+          <w:rFonts w:ascii="Calibri" w:hAnsi="Calibri" w:eastAsia="Calibri" w:cs="Times New Roman"/>
+          <w:color w:val="auto"/>
+          <w:kern w:val="0"/>
+          <w:sz w:val="22"/>
+          <w:szCs w:val="22"/>
+          <w:lang w:val="ro-RO" w:eastAsia="en-US" w:bidi="ar-SA"/>
+        </w:rPr>
+      </w:pPr>
+      <w:r>
+        <w:rPr>
+          <w:b w:val="false"/>
+          <w:bCs w:val="false"/>
+        </w:rPr>
+      </w:r>
+    </w:p>
+    <w:p>
+      <w:pPr>
+        <w:pStyle w:val="Normal"/>
+        <w:jc w:val="both"/>
+        <w:rPr>
+          <w:rFonts w:ascii="Calibri" w:hAnsi="Calibri" w:eastAsia="Calibri" w:cs="Times New Roman"/>
+          <w:color w:val="auto"/>
+          <w:kern w:val="0"/>
+          <w:sz w:val="22"/>
+          <w:szCs w:val="22"/>
+          <w:lang w:val="ro-RO" w:eastAsia="en-US" w:bidi="ar-SA"/>
+        </w:rPr>
+      </w:pPr>
+      <w:r>
+        <w:rPr>
+          <w:b w:val="false"/>
+          <w:bCs w:val="false"/>
+        </w:rPr>
+      </w:r>
+    </w:p>
+    <w:p>
+      <w:pPr>
+        <w:pStyle w:val="Normal"/>
+        <w:jc w:val="both"/>
+        <w:rPr>
+          <w:rFonts w:ascii="Calibri" w:hAnsi="Calibri" w:eastAsia="Calibri" w:cs="Times New Roman"/>
+          <w:color w:val="auto"/>
+          <w:kern w:val="0"/>
+          <w:sz w:val="22"/>
+          <w:szCs w:val="22"/>
+          <w:lang w:val="ro-RO" w:eastAsia="en-US" w:bidi="ar-SA"/>
+        </w:rPr>
+      </w:pPr>
+      <w:r>
+        <w:rPr>
+          <w:b w:val="false"/>
+          <w:bCs w:val="false"/>
+        </w:rPr>
+      </w:r>
+    </w:p>
+    <w:p>
+      <w:pPr>
+        <w:pStyle w:val="Normal"/>
+        <w:jc w:val="both"/>
+        <w:rPr>
+          <w:rFonts w:ascii="Calibri" w:hAnsi="Calibri" w:eastAsia="Calibri" w:cs="Times New Roman"/>
+          <w:color w:val="auto"/>
+          <w:kern w:val="0"/>
+          <w:sz w:val="22"/>
+          <w:szCs w:val="22"/>
+          <w:lang w:val="ro-RO" w:eastAsia="en-US" w:bidi="ar-SA"/>
+        </w:rPr>
+      </w:pPr>
+      <w:r>
+        <w:rPr>
+          <w:b w:val="false"/>
+          <w:bCs w:val="false"/>
+        </w:rPr>
+      </w:r>
+    </w:p>
+    <w:p>
+      <w:pPr>
+        <w:pStyle w:val="Normal"/>
+        <w:jc w:val="both"/>
+        <w:rPr>
+          <w:rFonts w:ascii="Calibri" w:hAnsi="Calibri" w:eastAsia="Calibri" w:cs="Times New Roman"/>
+          <w:color w:val="auto"/>
+          <w:kern w:val="0"/>
+          <w:sz w:val="22"/>
+          <w:szCs w:val="22"/>
+          <w:lang w:val="ro-RO" w:eastAsia="en-US" w:bidi="ar-SA"/>
+        </w:rPr>
+      </w:pPr>
+      <w:r>
+        <w:rPr>
+          <w:b w:val="false"/>
+          <w:bCs w:val="false"/>
+        </w:rPr>
+      </w:r>
+    </w:p>
+    <w:p>
+      <w:pPr>
+        <w:pStyle w:val="Normal"/>
+        <w:jc w:val="both"/>
+        <w:rPr>
+          <w:rFonts w:ascii="Calibri" w:hAnsi="Calibri" w:eastAsia="Calibri" w:cs="Times New Roman"/>
+          <w:color w:val="auto"/>
+          <w:kern w:val="0"/>
+          <w:sz w:val="22"/>
+          <w:szCs w:val="22"/>
+          <w:lang w:val="ro-RO" w:eastAsia="en-US" w:bidi="ar-SA"/>
+        </w:rPr>
+      </w:pPr>
+      <w:r>
+        <w:rPr>
+          <w:b w:val="false"/>
+          <w:bCs w:val="false"/>
+        </w:rPr>
+        <w:drawing>
+          <wp:anchor behindDoc="0" distT="0" distB="0" distL="0" distR="0" simplePos="0" locked="0" layoutInCell="1" allowOverlap="1" relativeHeight="7">
+            <wp:simplePos x="0" y="0"/>
+            <wp:positionH relativeFrom="column">
+              <wp:posOffset>1169035</wp:posOffset>
+            </wp:positionH>
+            <wp:positionV relativeFrom="paragraph">
+              <wp:posOffset>-131445</wp:posOffset>
+            </wp:positionV>
+            <wp:extent cx="3384550" cy="2588895"/>
+            <wp:effectExtent l="0" t="0" r="0" b="0"/>
+            <wp:wrapSquare wrapText="largest"/>
+            <wp:docPr id="6" name="Image6" descr=""/>
+            <wp:cNvGraphicFramePr>
+              <a:graphicFrameLocks xmlns:a="http://schemas.openxmlformats.org/drawingml/2006/main" noChangeAspect="1"/>
+            </wp:cNvGraphicFramePr>
+            <a:graphic xmlns:a="http://schemas.openxmlformats.org/drawingml/2006/main">
+              <a:graphicData uri="http://schemas.openxmlformats.org/drawingml/2006/picture">
+                <pic:pic xmlns:pic="http://schemas.openxmlformats.org/drawingml/2006/picture">
+                  <pic:nvPicPr>
+                    <pic:cNvPr id="6" name="Image6" descr=""/>
+                    <pic:cNvPicPr>
+                      <a:picLocks noChangeAspect="1" noChangeArrowheads="1"/>
+                    </pic:cNvPicPr>
+                  </pic:nvPicPr>
+                  <pic:blipFill>
+                    <a:blip r:embed="rId7"/>
+                    <a:stretch>
+                      <a:fillRect/>
+                    </a:stretch>
+                  </pic:blipFill>
+                  <pic:spPr bwMode="auto">
+                    <a:xfrm>
+                      <a:off x="0" y="0"/>
+                      <a:ext cx="3384550" cy="2588895"/>
+                    </a:xfrm>
+                    <a:prstGeom prst="rect">
+                      <a:avLst/>
+                    </a:prstGeom>
+                  </pic:spPr>
+                </pic:pic>
+              </a:graphicData>
+            </a:graphic>
+          </wp:anchor>
+        </w:drawing>
+      </w:r>
+    </w:p>
+    <w:p>
+      <w:pPr>
+        <w:pStyle w:val="Normal"/>
+        <w:jc w:val="both"/>
+        <w:rPr>
+          <w:rFonts w:ascii="Calibri" w:hAnsi="Calibri" w:eastAsia="Calibri" w:cs="Times New Roman"/>
+          <w:color w:val="auto"/>
+          <w:kern w:val="0"/>
+          <w:sz w:val="22"/>
+          <w:szCs w:val="22"/>
+          <w:lang w:val="ro-RO" w:eastAsia="en-US" w:bidi="ar-SA"/>
+        </w:rPr>
+      </w:pPr>
+      <w:r>
+        <w:rPr>
+          <w:b w:val="false"/>
+          <w:bCs w:val="false"/>
+        </w:rPr>
+      </w:r>
+    </w:p>
+    <w:p>
+      <w:pPr>
+        <w:pStyle w:val="Normal"/>
+        <w:jc w:val="both"/>
+        <w:rPr>
+          <w:rFonts w:ascii="Calibri" w:hAnsi="Calibri" w:eastAsia="Calibri" w:cs="Times New Roman"/>
+          <w:color w:val="auto"/>
+          <w:kern w:val="0"/>
+          <w:sz w:val="22"/>
+          <w:szCs w:val="22"/>
+          <w:lang w:val="ro-RO" w:eastAsia="en-US" w:bidi="ar-SA"/>
+        </w:rPr>
+      </w:pPr>
+      <w:r>
+        <w:rPr>
+          <w:b w:val="false"/>
+          <w:bCs w:val="false"/>
+        </w:rPr>
+      </w:r>
+    </w:p>
+    <w:p>
+      <w:pPr>
+        <w:pStyle w:val="Normal"/>
+        <w:jc w:val="both"/>
+        <w:rPr>
+          <w:rFonts w:ascii="Calibri" w:hAnsi="Calibri" w:eastAsia="Calibri" w:cs="Times New Roman"/>
+          <w:color w:val="auto"/>
+          <w:kern w:val="0"/>
+          <w:sz w:val="22"/>
+          <w:szCs w:val="22"/>
+          <w:lang w:val="ro-RO" w:eastAsia="en-US" w:bidi="ar-SA"/>
+        </w:rPr>
+      </w:pPr>
+      <w:r>
+        <w:rPr>
+          <w:b w:val="false"/>
+          <w:bCs w:val="false"/>
+        </w:rPr>
+      </w:r>
+    </w:p>
+    <w:p>
+      <w:pPr>
+        <w:pStyle w:val="Normal"/>
+        <w:jc w:val="both"/>
+        <w:rPr>
+          <w:rFonts w:ascii="Calibri" w:hAnsi="Calibri" w:eastAsia="Calibri" w:cs="Times New Roman"/>
+          <w:color w:val="auto"/>
+          <w:kern w:val="0"/>
+          <w:sz w:val="22"/>
+          <w:szCs w:val="22"/>
+          <w:lang w:val="ro-RO" w:eastAsia="en-US" w:bidi="ar-SA"/>
+        </w:rPr>
+      </w:pPr>
+      <w:r>
+        <w:rPr>
+          <w:b w:val="false"/>
+          <w:bCs w:val="false"/>
+        </w:rPr>
+      </w:r>
+    </w:p>
+    <w:p>
+      <w:pPr>
+        <w:pStyle w:val="Normal"/>
+        <w:jc w:val="both"/>
+        <w:rPr>
+          <w:rFonts w:ascii="Calibri" w:hAnsi="Calibri" w:eastAsia="Calibri" w:cs="Times New Roman"/>
+          <w:color w:val="auto"/>
+          <w:kern w:val="0"/>
+          <w:sz w:val="22"/>
+          <w:szCs w:val="22"/>
+          <w:lang w:val="ro-RO" w:eastAsia="en-US" w:bidi="ar-SA"/>
+        </w:rPr>
+      </w:pPr>
+      <w:r>
+        <w:rPr>
+          <w:b w:val="false"/>
+          <w:bCs w:val="false"/>
+        </w:rPr>
+      </w:r>
+    </w:p>
+    <w:p>
+      <w:pPr>
+        <w:pStyle w:val="Normal"/>
+        <w:jc w:val="both"/>
+        <w:rPr>
+          <w:rFonts w:ascii="Calibri" w:hAnsi="Calibri" w:eastAsia="Calibri" w:cs="Times New Roman"/>
+          <w:color w:val="auto"/>
+          <w:kern w:val="0"/>
+          <w:sz w:val="22"/>
+          <w:szCs w:val="22"/>
+          <w:lang w:val="ro-RO" w:eastAsia="en-US" w:bidi="ar-SA"/>
+        </w:rPr>
+      </w:pPr>
+      <w:r>
+        <w:rPr>
+          <w:b w:val="false"/>
+          <w:bCs w:val="false"/>
+        </w:rPr>
+      </w:r>
+    </w:p>
+    <w:p>
+      <w:pPr>
+        <w:pStyle w:val="Normal"/>
+        <w:jc w:val="both"/>
+        <w:rPr>
+          <w:rFonts w:ascii="Calibri" w:hAnsi="Calibri" w:eastAsia="Calibri" w:cs="Times New Roman"/>
+          <w:color w:val="auto"/>
+          <w:kern w:val="0"/>
+          <w:sz w:val="22"/>
+          <w:szCs w:val="22"/>
+          <w:lang w:val="ro-RO" w:eastAsia="en-US" w:bidi="ar-SA"/>
+        </w:rPr>
+      </w:pPr>
+      <w:r>
+        <w:rPr>
+          <w:b w:val="false"/>
+          <w:bCs w:val="false"/>
+        </w:rPr>
+      </w:r>
+    </w:p>
+    <w:p>
+      <w:pPr>
+        <w:pStyle w:val="Normal"/>
+        <w:numPr>
+          <w:ilvl w:val="0"/>
+          <w:numId w:val="3"/>
+        </w:numPr>
+        <w:jc w:val="both"/>
+        <w:rPr>
+          <w:b w:val="false"/>
+          <w:b w:val="false"/>
+          <w:bCs w:val="false"/>
+        </w:rPr>
+      </w:pPr>
+      <w:r>
+        <w:rPr>
+          <w:rFonts w:eastAsia="Calibri" w:cs="Times New Roman"/>
+          <w:b w:val="false"/>
+          <w:bCs w:val="false"/>
+          <w:color w:val="auto"/>
+          <w:kern w:val="0"/>
+          <w:sz w:val="22"/>
+          <w:szCs w:val="22"/>
+          <w:lang w:val="ro-RO" w:eastAsia="en-US" w:bidi="ar-SA"/>
+        </w:rPr>
+        <w:t>se observa ca nu sunt octeti de 0 în codul mașina pentru shelcode-ul folosit pentru lansarea în execuție a bash-ului</w:t>
+      </w:r>
+    </w:p>
+    <w:p>
+      <w:pPr>
+        <w:pStyle w:val="Normal"/>
+        <w:numPr>
+          <w:ilvl w:val="0"/>
+          <w:numId w:val="3"/>
+        </w:numPr>
+        <w:jc w:val="both"/>
+        <w:rPr>
+          <w:b w:val="false"/>
+          <w:b w:val="false"/>
+          <w:bCs w:val="false"/>
+        </w:rPr>
+      </w:pPr>
+      <w:r>
+        <w:rPr>
+          <w:rFonts w:eastAsia="Calibri" w:cs="Times New Roman"/>
+          <w:b w:val="false"/>
+          <w:bCs w:val="false"/>
+          <w:color w:val="auto"/>
+          <w:kern w:val="0"/>
+          <w:sz w:val="22"/>
+          <w:szCs w:val="22"/>
+          <w:lang w:val="ro-RO" w:eastAsia="en-US" w:bidi="ar-SA"/>
+        </w:rPr>
+        <w:t xml:space="preserve">se actulizeaza progrmaul convert.py cu noul cod mașina și se executa pentru obtinerea stringu-ului folosit pentru atacuti: </w:t>
+      </w:r>
+    </w:p>
+    <w:p>
+      <w:pPr>
+        <w:pStyle w:val="Normal"/>
+        <w:jc w:val="both"/>
+        <w:rPr>
+          <w:rFonts w:ascii="Calibri" w:hAnsi="Calibri" w:eastAsia="Calibri" w:cs="Times New Roman"/>
+          <w:color w:val="auto"/>
+          <w:kern w:val="0"/>
+          <w:sz w:val="22"/>
+          <w:szCs w:val="22"/>
+          <w:lang w:val="ro-RO" w:eastAsia="en-US" w:bidi="ar-SA"/>
+        </w:rPr>
+      </w:pPr>
+      <w:r>
+        <w:rPr>
+          <w:b w:val="false"/>
+          <w:bCs w:val="false"/>
+        </w:rPr>
+      </w:r>
+    </w:p>
+    <w:p>
+      <w:pPr>
+        <w:pStyle w:val="Normal"/>
+        <w:jc w:val="both"/>
+        <w:rPr>
+          <w:rFonts w:ascii="Calibri" w:hAnsi="Calibri" w:eastAsia="Calibri" w:cs="Times New Roman"/>
+          <w:color w:val="auto"/>
+          <w:kern w:val="0"/>
+          <w:sz w:val="22"/>
+          <w:szCs w:val="22"/>
+          <w:lang w:val="ro-RO" w:eastAsia="en-US" w:bidi="ar-SA"/>
+        </w:rPr>
+      </w:pPr>
+      <w:r>
+        <w:rPr>
+          <w:b w:val="false"/>
+          <w:bCs w:val="false"/>
+        </w:rPr>
+        <w:drawing>
+          <wp:anchor behindDoc="0" distT="0" distB="0" distL="0" distR="0" simplePos="0" locked="0" layoutInCell="1" allowOverlap="1" relativeHeight="8">
+            <wp:simplePos x="0" y="0"/>
+            <wp:positionH relativeFrom="column">
+              <wp:posOffset>429260</wp:posOffset>
+            </wp:positionH>
+            <wp:positionV relativeFrom="paragraph">
+              <wp:posOffset>48260</wp:posOffset>
+            </wp:positionV>
+            <wp:extent cx="5056505" cy="3088005"/>
+            <wp:effectExtent l="0" t="0" r="0" b="0"/>
+            <wp:wrapSquare wrapText="largest"/>
+            <wp:docPr id="7" name="Image7" descr=""/>
+            <wp:cNvGraphicFramePr>
+              <a:graphicFrameLocks xmlns:a="http://schemas.openxmlformats.org/drawingml/2006/main" noChangeAspect="1"/>
+            </wp:cNvGraphicFramePr>
+            <a:graphic xmlns:a="http://schemas.openxmlformats.org/drawingml/2006/main">
+              <a:graphicData uri="http://schemas.openxmlformats.org/drawingml/2006/picture">
+                <pic:pic xmlns:pic="http://schemas.openxmlformats.org/drawingml/2006/picture">
+                  <pic:nvPicPr>
+                    <pic:cNvPr id="7" name="Image7" descr=""/>
+                    <pic:cNvPicPr>
+                      <a:picLocks noChangeAspect="1" noChangeArrowheads="1"/>
+                    </pic:cNvPicPr>
+                  </pic:nvPicPr>
+                  <pic:blipFill>
+                    <a:blip r:embed="rId8"/>
+                    <a:stretch>
+                      <a:fillRect/>
+                    </a:stretch>
+                  </pic:blipFill>
+                  <pic:spPr bwMode="auto">
+                    <a:xfrm>
+                      <a:off x="0" y="0"/>
+                      <a:ext cx="5056505" cy="3088005"/>
+                    </a:xfrm>
+                    <a:prstGeom prst="rect">
+                      <a:avLst/>
+                    </a:prstGeom>
+                  </pic:spPr>
+                </pic:pic>
+              </a:graphicData>
+            </a:graphic>
+          </wp:anchor>
+        </w:drawing>
+      </w:r>
+    </w:p>
+    <w:p>
+      <w:pPr>
+        <w:pStyle w:val="Normal"/>
+        <w:jc w:val="both"/>
+        <w:rPr>
+          <w:rFonts w:ascii="Calibri" w:hAnsi="Calibri" w:eastAsia="Calibri" w:cs="Times New Roman"/>
+          <w:color w:val="auto"/>
+          <w:kern w:val="0"/>
+          <w:sz w:val="22"/>
+          <w:szCs w:val="22"/>
+          <w:lang w:val="ro-RO" w:eastAsia="en-US" w:bidi="ar-SA"/>
+        </w:rPr>
+      </w:pPr>
+      <w:r>
+        <w:rPr>
+          <w:b w:val="false"/>
+          <w:bCs w:val="false"/>
+        </w:rPr>
+      </w:r>
+    </w:p>
+    <w:p>
+      <w:pPr>
+        <w:pStyle w:val="Normal"/>
+        <w:jc w:val="both"/>
+        <w:rPr>
+          <w:rFonts w:ascii="Calibri" w:hAnsi="Calibri" w:eastAsia="Calibri" w:cs="Times New Roman"/>
+          <w:color w:val="auto"/>
+          <w:kern w:val="0"/>
+          <w:sz w:val="22"/>
+          <w:szCs w:val="22"/>
+          <w:lang w:val="ro-RO" w:eastAsia="en-US" w:bidi="ar-SA"/>
+        </w:rPr>
+      </w:pPr>
+      <w:r>
+        <w:rPr>
+          <w:b w:val="false"/>
+          <w:bCs w:val="false"/>
+        </w:rPr>
+      </w:r>
+    </w:p>
+    <w:p>
+      <w:pPr>
+        <w:pStyle w:val="Normal"/>
+        <w:jc w:val="both"/>
+        <w:rPr>
+          <w:rFonts w:ascii="Calibri" w:hAnsi="Calibri" w:eastAsia="Calibri" w:cs="Times New Roman"/>
+          <w:color w:val="auto"/>
+          <w:kern w:val="0"/>
+          <w:sz w:val="22"/>
+          <w:szCs w:val="22"/>
+          <w:lang w:val="ro-RO" w:eastAsia="en-US" w:bidi="ar-SA"/>
+        </w:rPr>
+      </w:pPr>
+      <w:r>
+        <w:rPr>
+          <w:b w:val="false"/>
+          <w:bCs w:val="false"/>
+        </w:rPr>
+      </w:r>
+    </w:p>
+    <w:p>
+      <w:pPr>
+        <w:pStyle w:val="Normal"/>
+        <w:jc w:val="both"/>
+        <w:rPr>
+          <w:rFonts w:ascii="Calibri" w:hAnsi="Calibri" w:eastAsia="Calibri" w:cs="Times New Roman"/>
+          <w:color w:val="auto"/>
+          <w:kern w:val="0"/>
+          <w:sz w:val="22"/>
+          <w:szCs w:val="22"/>
+          <w:lang w:val="ro-RO" w:eastAsia="en-US" w:bidi="ar-SA"/>
+        </w:rPr>
+      </w:pPr>
+      <w:r>
+        <w:rPr>
+          <w:b w:val="false"/>
+          <w:bCs w:val="false"/>
+        </w:rPr>
+      </w:r>
+    </w:p>
+    <w:p>
+      <w:pPr>
+        <w:pStyle w:val="Normal"/>
+        <w:jc w:val="both"/>
+        <w:rPr>
+          <w:rFonts w:ascii="Calibri" w:hAnsi="Calibri" w:eastAsia="Calibri" w:cs="Times New Roman"/>
+          <w:color w:val="auto"/>
+          <w:kern w:val="0"/>
+          <w:sz w:val="22"/>
+          <w:szCs w:val="22"/>
+          <w:lang w:val="ro-RO" w:eastAsia="en-US" w:bidi="ar-SA"/>
+        </w:rPr>
+      </w:pPr>
+      <w:r>
+        <w:rPr>
+          <w:b w:val="false"/>
+          <w:bCs w:val="false"/>
+        </w:rPr>
+      </w:r>
+    </w:p>
+    <w:p>
+      <w:pPr>
+        <w:pStyle w:val="Normal"/>
+        <w:jc w:val="both"/>
+        <w:rPr>
+          <w:rFonts w:ascii="Calibri" w:hAnsi="Calibri" w:eastAsia="Calibri" w:cs="Times New Roman"/>
+          <w:color w:val="auto"/>
+          <w:kern w:val="0"/>
+          <w:sz w:val="22"/>
+          <w:szCs w:val="22"/>
+          <w:lang w:val="ro-RO" w:eastAsia="en-US" w:bidi="ar-SA"/>
+        </w:rPr>
+      </w:pPr>
+      <w:r>
+        <w:rPr>
+          <w:b w:val="false"/>
+          <w:bCs w:val="false"/>
+        </w:rPr>
+      </w:r>
+    </w:p>
+    <w:p>
+      <w:pPr>
+        <w:pStyle w:val="Normal"/>
+        <w:jc w:val="both"/>
+        <w:rPr>
+          <w:rFonts w:ascii="Calibri" w:hAnsi="Calibri" w:eastAsia="Calibri" w:cs="Times New Roman"/>
+          <w:color w:val="auto"/>
+          <w:kern w:val="0"/>
+          <w:sz w:val="22"/>
+          <w:szCs w:val="22"/>
+          <w:lang w:val="ro-RO" w:eastAsia="en-US" w:bidi="ar-SA"/>
+        </w:rPr>
+      </w:pPr>
+      <w:r>
+        <w:rPr>
+          <w:b w:val="false"/>
+          <w:bCs w:val="false"/>
+        </w:rPr>
+      </w:r>
+    </w:p>
+    <w:p>
+      <w:pPr>
+        <w:pStyle w:val="Normal"/>
+        <w:jc w:val="both"/>
+        <w:rPr>
+          <w:rFonts w:ascii="Calibri" w:hAnsi="Calibri" w:eastAsia="Calibri" w:cs="Times New Roman"/>
+          <w:color w:val="auto"/>
+          <w:kern w:val="0"/>
+          <w:sz w:val="22"/>
+          <w:szCs w:val="22"/>
+          <w:lang w:val="ro-RO" w:eastAsia="en-US" w:bidi="ar-SA"/>
+        </w:rPr>
+      </w:pPr>
+      <w:r>
+        <w:rPr>
+          <w:b w:val="false"/>
+          <w:bCs w:val="false"/>
+        </w:rPr>
+      </w:r>
+    </w:p>
+    <w:p>
+      <w:pPr>
+        <w:pStyle w:val="Normal"/>
+        <w:jc w:val="both"/>
+        <w:rPr>
+          <w:rFonts w:ascii="Calibri" w:hAnsi="Calibri" w:eastAsia="Calibri" w:cs="Times New Roman"/>
+          <w:color w:val="auto"/>
+          <w:kern w:val="0"/>
+          <w:sz w:val="22"/>
+          <w:szCs w:val="22"/>
+          <w:lang w:val="ro-RO" w:eastAsia="en-US" w:bidi="ar-SA"/>
+        </w:rPr>
+      </w:pPr>
+      <w:r>
+        <w:rPr>
+          <w:b w:val="false"/>
+          <w:bCs w:val="false"/>
+        </w:rPr>
+      </w:r>
+    </w:p>
+    <w:p>
+      <w:pPr>
+        <w:pStyle w:val="Normal"/>
+        <w:jc w:val="both"/>
+        <w:rPr>
+          <w:rFonts w:ascii="Calibri" w:hAnsi="Calibri" w:eastAsia="Calibri" w:cs="Times New Roman"/>
+          <w:color w:val="auto"/>
+          <w:kern w:val="0"/>
+          <w:sz w:val="22"/>
+          <w:szCs w:val="22"/>
+          <w:lang w:val="ro-RO" w:eastAsia="en-US" w:bidi="ar-SA"/>
+        </w:rPr>
+      </w:pPr>
+      <w:r>
+        <w:rPr>
+          <w:b w:val="false"/>
+          <w:bCs w:val="false"/>
+        </w:rPr>
+      </w:r>
+    </w:p>
+    <w:p>
+      <w:pPr>
+        <w:pStyle w:val="Normal"/>
+        <w:jc w:val="both"/>
+        <w:rPr>
+          <w:rFonts w:ascii="Calibri" w:hAnsi="Calibri" w:eastAsia="Calibri" w:cs="Times New Roman"/>
+          <w:color w:val="auto"/>
+          <w:kern w:val="0"/>
+          <w:sz w:val="22"/>
+          <w:szCs w:val="22"/>
+          <w:lang w:val="ro-RO" w:eastAsia="en-US" w:bidi="ar-SA"/>
+        </w:rPr>
+      </w:pPr>
+      <w:r>
+        <w:rPr>
+          <w:b w:val="false"/>
+          <w:bCs w:val="false"/>
         </w:rPr>
       </w:r>
     </w:p>
@@ -1436,6 +2525,88 @@
     </w:p>
     <w:p>
       <w:pPr>
+        <w:pStyle w:val="Normal"/>
+        <w:numPr>
+          <w:ilvl w:val="0"/>
+          <w:numId w:val="4"/>
+        </w:numPr>
+        <w:rPr>
+          <w:lang w:val="ro-RO"/>
+        </w:rPr>
+      </w:pPr>
+      <w:r>
+        <w:rPr>
+          <w:lang w:val="ro-RO"/>
+        </w:rPr>
+      </w:r>
+    </w:p>
+    <w:p>
+      <w:pPr>
+        <w:pStyle w:val="Normal"/>
+        <w:rPr>
+          <w:lang w:val="ro-RO"/>
+        </w:rPr>
+      </w:pPr>
+      <w:r>
+        <w:rPr>
+          <w:lang w:val="ro-RO"/>
+        </w:rPr>
+      </w:r>
+    </w:p>
+    <w:p>
+      <w:pPr>
+        <w:pStyle w:val="Normal"/>
+        <w:rPr>
+          <w:lang w:val="ro-RO"/>
+        </w:rPr>
+      </w:pPr>
+      <w:r>
+        <w:rPr>
+          <w:lang w:val="ro-RO"/>
+        </w:rPr>
+      </w:r>
+    </w:p>
+    <w:p>
+      <w:pPr>
+        <w:pStyle w:val="Normal"/>
+        <w:rPr>
+          <w:lang w:val="ro-RO"/>
+        </w:rPr>
+      </w:pPr>
+      <w:r>
+        <w:rPr>
+          <w:lang w:val="ro-RO"/>
+        </w:rPr>
+      </w:r>
+    </w:p>
+    <w:p>
+      <w:pPr>
+        <w:pStyle w:val="Normal"/>
+        <w:rPr>
+          <w:lang w:val="ro-RO"/>
+        </w:rPr>
+      </w:pPr>
+      <w:r>
+        <w:rPr>
+          <w:lang w:val="ro-RO"/>
+        </w:rPr>
+      </w:r>
+    </w:p>
+    <w:p>
+      <w:pPr>
+        <w:pStyle w:val="Normal"/>
+        <w:rPr>
+          <w:lang w:val="ro-RO"/>
+        </w:rPr>
+      </w:pPr>
+      <w:r>
+        <w:rPr>
+          <w:lang w:val="ro-RO"/>
+        </w:rPr>
+      </w:r>
+    </w:p>
+    <w:p>
+      <w:pPr>
         <w:pStyle w:val="Heading3"/>
         <w:numPr>
           <w:ilvl w:val="1"/>
@@ -1669,7 +2840,7 @@
       </w:r>
     </w:p>
     <w:sectPr>
-      <w:headerReference w:type="default" r:id="rId5"/>
+      <w:headerReference w:type="default" r:id="rId9"/>
       <w:type w:val="nextPage"/>
       <w:pgSz w:w="12240" w:h="15840"/>
       <w:pgMar w:left="1440" w:right="1440" w:header="720" w:top="777" w:footer="0" w:bottom="1440" w:gutter="0"/>
@@ -1987,6 +3158,280 @@
   <w:abstractNum w:abstractNumId="3">
     <w:lvl w:ilvl="0">
       <w:start w:val="1"/>
+      <w:numFmt w:val="bullet"/>
+      <w:lvlText w:val=""/>
+      <w:lvlJc w:val="left"/>
+      <w:pPr>
+        <w:tabs>
+          <w:tab w:val="num" w:pos="1440"/>
+        </w:tabs>
+        <w:ind w:left="1440" w:hanging="360"/>
+      </w:pPr>
+      <w:rPr>
+        <w:rFonts w:ascii="Symbol" w:hAnsi="Symbol" w:cs="Symbol" w:hint="default"/>
+      </w:rPr>
+    </w:lvl>
+    <w:lvl w:ilvl="1">
+      <w:start w:val="1"/>
+      <w:numFmt w:val="bullet"/>
+      <w:lvlText w:val="◦"/>
+      <w:lvlJc w:val="left"/>
+      <w:pPr>
+        <w:tabs>
+          <w:tab w:val="num" w:pos="1800"/>
+        </w:tabs>
+        <w:ind w:left="1800" w:hanging="360"/>
+      </w:pPr>
+      <w:rPr>
+        <w:rFonts w:ascii="OpenSymbol" w:hAnsi="OpenSymbol" w:cs="OpenSymbol" w:hint="default"/>
+      </w:rPr>
+    </w:lvl>
+    <w:lvl w:ilvl="2">
+      <w:start w:val="1"/>
+      <w:numFmt w:val="bullet"/>
+      <w:lvlText w:val="▪"/>
+      <w:lvlJc w:val="left"/>
+      <w:pPr>
+        <w:tabs>
+          <w:tab w:val="num" w:pos="2160"/>
+        </w:tabs>
+        <w:ind w:left="2160" w:hanging="360"/>
+      </w:pPr>
+      <w:rPr>
+        <w:rFonts w:ascii="OpenSymbol" w:hAnsi="OpenSymbol" w:cs="OpenSymbol" w:hint="default"/>
+      </w:rPr>
+    </w:lvl>
+    <w:lvl w:ilvl="3">
+      <w:start w:val="1"/>
+      <w:numFmt w:val="bullet"/>
+      <w:lvlText w:val=""/>
+      <w:lvlJc w:val="left"/>
+      <w:pPr>
+        <w:tabs>
+          <w:tab w:val="num" w:pos="2520"/>
+        </w:tabs>
+        <w:ind w:left="2520" w:hanging="360"/>
+      </w:pPr>
+      <w:rPr>
+        <w:rFonts w:ascii="Symbol" w:hAnsi="Symbol" w:cs="Symbol" w:hint="default"/>
+      </w:rPr>
+    </w:lvl>
+    <w:lvl w:ilvl="4">
+      <w:start w:val="1"/>
+      <w:numFmt w:val="bullet"/>
+      <w:lvlText w:val="◦"/>
+      <w:lvlJc w:val="left"/>
+      <w:pPr>
+        <w:tabs>
+          <w:tab w:val="num" w:pos="2880"/>
+        </w:tabs>
+        <w:ind w:left="2880" w:hanging="360"/>
+      </w:pPr>
+      <w:rPr>
+        <w:rFonts w:ascii="OpenSymbol" w:hAnsi="OpenSymbol" w:cs="OpenSymbol" w:hint="default"/>
+      </w:rPr>
+    </w:lvl>
+    <w:lvl w:ilvl="5">
+      <w:start w:val="1"/>
+      <w:numFmt w:val="bullet"/>
+      <w:lvlText w:val="▪"/>
+      <w:lvlJc w:val="left"/>
+      <w:pPr>
+        <w:tabs>
+          <w:tab w:val="num" w:pos="3240"/>
+        </w:tabs>
+        <w:ind w:left="3240" w:hanging="360"/>
+      </w:pPr>
+      <w:rPr>
+        <w:rFonts w:ascii="OpenSymbol" w:hAnsi="OpenSymbol" w:cs="OpenSymbol" w:hint="default"/>
+      </w:rPr>
+    </w:lvl>
+    <w:lvl w:ilvl="6">
+      <w:start w:val="1"/>
+      <w:numFmt w:val="bullet"/>
+      <w:lvlText w:val=""/>
+      <w:lvlJc w:val="left"/>
+      <w:pPr>
+        <w:tabs>
+          <w:tab w:val="num" w:pos="3600"/>
+        </w:tabs>
+        <w:ind w:left="3600" w:hanging="360"/>
+      </w:pPr>
+      <w:rPr>
+        <w:rFonts w:ascii="Symbol" w:hAnsi="Symbol" w:cs="Symbol" w:hint="default"/>
+      </w:rPr>
+    </w:lvl>
+    <w:lvl w:ilvl="7">
+      <w:start w:val="1"/>
+      <w:numFmt w:val="bullet"/>
+      <w:lvlText w:val="◦"/>
+      <w:lvlJc w:val="left"/>
+      <w:pPr>
+        <w:tabs>
+          <w:tab w:val="num" w:pos="3960"/>
+        </w:tabs>
+        <w:ind w:left="3960" w:hanging="360"/>
+      </w:pPr>
+      <w:rPr>
+        <w:rFonts w:ascii="OpenSymbol" w:hAnsi="OpenSymbol" w:cs="OpenSymbol" w:hint="default"/>
+      </w:rPr>
+    </w:lvl>
+    <w:lvl w:ilvl="8">
+      <w:start w:val="1"/>
+      <w:numFmt w:val="bullet"/>
+      <w:lvlText w:val="▪"/>
+      <w:lvlJc w:val="left"/>
+      <w:pPr>
+        <w:tabs>
+          <w:tab w:val="num" w:pos="4320"/>
+        </w:tabs>
+        <w:ind w:left="4320" w:hanging="360"/>
+      </w:pPr>
+      <w:rPr>
+        <w:rFonts w:ascii="OpenSymbol" w:hAnsi="OpenSymbol" w:cs="OpenSymbol" w:hint="default"/>
+      </w:rPr>
+    </w:lvl>
+  </w:abstractNum>
+  <w:abstractNum w:abstractNumId="4">
+    <w:lvl w:ilvl="0">
+      <w:start w:val="1"/>
+      <w:numFmt w:val="bullet"/>
+      <w:lvlText w:val=""/>
+      <w:lvlJc w:val="left"/>
+      <w:pPr>
+        <w:tabs>
+          <w:tab w:val="num" w:pos="720"/>
+        </w:tabs>
+        <w:ind w:left="720" w:hanging="360"/>
+      </w:pPr>
+      <w:rPr>
+        <w:rFonts w:ascii="Symbol" w:hAnsi="Symbol" w:cs="Symbol" w:hint="default"/>
+      </w:rPr>
+    </w:lvl>
+    <w:lvl w:ilvl="1">
+      <w:start w:val="1"/>
+      <w:numFmt w:val="bullet"/>
+      <w:lvlText w:val="◦"/>
+      <w:lvlJc w:val="left"/>
+      <w:pPr>
+        <w:tabs>
+          <w:tab w:val="num" w:pos="1080"/>
+        </w:tabs>
+        <w:ind w:left="1080" w:hanging="360"/>
+      </w:pPr>
+      <w:rPr>
+        <w:rFonts w:ascii="OpenSymbol" w:hAnsi="OpenSymbol" w:cs="OpenSymbol" w:hint="default"/>
+      </w:rPr>
+    </w:lvl>
+    <w:lvl w:ilvl="2">
+      <w:start w:val="1"/>
+      <w:numFmt w:val="bullet"/>
+      <w:lvlText w:val="▪"/>
+      <w:lvlJc w:val="left"/>
+      <w:pPr>
+        <w:tabs>
+          <w:tab w:val="num" w:pos="1440"/>
+        </w:tabs>
+        <w:ind w:left="1440" w:hanging="360"/>
+      </w:pPr>
+      <w:rPr>
+        <w:rFonts w:ascii="OpenSymbol" w:hAnsi="OpenSymbol" w:cs="OpenSymbol" w:hint="default"/>
+      </w:rPr>
+    </w:lvl>
+    <w:lvl w:ilvl="3">
+      <w:start w:val="1"/>
+      <w:numFmt w:val="bullet"/>
+      <w:lvlText w:val=""/>
+      <w:lvlJc w:val="left"/>
+      <w:pPr>
+        <w:tabs>
+          <w:tab w:val="num" w:pos="1800"/>
+        </w:tabs>
+        <w:ind w:left="1800" w:hanging="360"/>
+      </w:pPr>
+      <w:rPr>
+        <w:rFonts w:ascii="Symbol" w:hAnsi="Symbol" w:cs="Symbol" w:hint="default"/>
+      </w:rPr>
+    </w:lvl>
+    <w:lvl w:ilvl="4">
+      <w:start w:val="1"/>
+      <w:numFmt w:val="bullet"/>
+      <w:lvlText w:val="◦"/>
+      <w:lvlJc w:val="left"/>
+      <w:pPr>
+        <w:tabs>
+          <w:tab w:val="num" w:pos="2160"/>
+        </w:tabs>
+        <w:ind w:left="2160" w:hanging="360"/>
+      </w:pPr>
+      <w:rPr>
+        <w:rFonts w:ascii="OpenSymbol" w:hAnsi="OpenSymbol" w:cs="OpenSymbol" w:hint="default"/>
+      </w:rPr>
+    </w:lvl>
+    <w:lvl w:ilvl="5">
+      <w:start w:val="1"/>
+      <w:numFmt w:val="bullet"/>
+      <w:lvlText w:val="▪"/>
+      <w:lvlJc w:val="left"/>
+      <w:pPr>
+        <w:tabs>
+          <w:tab w:val="num" w:pos="2520"/>
+        </w:tabs>
+        <w:ind w:left="2520" w:hanging="360"/>
+      </w:pPr>
+      <w:rPr>
+        <w:rFonts w:ascii="OpenSymbol" w:hAnsi="OpenSymbol" w:cs="OpenSymbol" w:hint="default"/>
+      </w:rPr>
+    </w:lvl>
+    <w:lvl w:ilvl="6">
+      <w:start w:val="1"/>
+      <w:numFmt w:val="bullet"/>
+      <w:lvlText w:val=""/>
+      <w:lvlJc w:val="left"/>
+      <w:pPr>
+        <w:tabs>
+          <w:tab w:val="num" w:pos="2880"/>
+        </w:tabs>
+        <w:ind w:left="2880" w:hanging="360"/>
+      </w:pPr>
+      <w:rPr>
+        <w:rFonts w:ascii="Symbol" w:hAnsi="Symbol" w:cs="Symbol" w:hint="default"/>
+      </w:rPr>
+    </w:lvl>
+    <w:lvl w:ilvl="7">
+      <w:start w:val="1"/>
+      <w:numFmt w:val="bullet"/>
+      <w:lvlText w:val="◦"/>
+      <w:lvlJc w:val="left"/>
+      <w:pPr>
+        <w:tabs>
+          <w:tab w:val="num" w:pos="3240"/>
+        </w:tabs>
+        <w:ind w:left="3240" w:hanging="360"/>
+      </w:pPr>
+      <w:rPr>
+        <w:rFonts w:ascii="OpenSymbol" w:hAnsi="OpenSymbol" w:cs="OpenSymbol" w:hint="default"/>
+      </w:rPr>
+    </w:lvl>
+    <w:lvl w:ilvl="8">
+      <w:start w:val="1"/>
+      <w:numFmt w:val="bullet"/>
+      <w:lvlText w:val="▪"/>
+      <w:lvlJc w:val="left"/>
+      <w:pPr>
+        <w:tabs>
+          <w:tab w:val="num" w:pos="3600"/>
+        </w:tabs>
+        <w:ind w:left="3600" w:hanging="360"/>
+      </w:pPr>
+      <w:rPr>
+        <w:rFonts w:ascii="OpenSymbol" w:hAnsi="OpenSymbol" w:cs="OpenSymbol" w:hint="default"/>
+      </w:rPr>
+    </w:lvl>
+  </w:abstractNum>
+  <w:abstractNum w:abstractNumId="5">
+    <w:lvl w:ilvl="0">
+      <w:start w:val="1"/>
       <w:numFmt w:val="none"/>
       <w:suff w:val="nothing"/>
       <w:lvlText w:val=""/>
@@ -2111,6 +3556,12 @@
   </w:num>
   <w:num w:numId="3">
     <w:abstractNumId w:val="3"/>
+  </w:num>
+  <w:num w:numId="4">
+    <w:abstractNumId w:val="4"/>
+  </w:num>
+  <w:num w:numId="5">
+    <w:abstractNumId w:val="5"/>
   </w:num>
 </w:numbering>
 </file>

--- a/L01/SablonRaportL01.docx
+++ b/L01/SablonRaportL01.docx
@@ -2494,6 +2494,246 @@
     </w:p>
     <w:p>
       <w:pPr>
+        <w:pStyle w:val="Normal"/>
+        <w:jc w:val="both"/>
+        <w:rPr>
+          <w:rFonts w:ascii="Calibri" w:hAnsi="Calibri" w:eastAsia="Calibri" w:cs="Times New Roman"/>
+          <w:color w:val="auto"/>
+          <w:kern w:val="0"/>
+          <w:sz w:val="22"/>
+          <w:szCs w:val="22"/>
+          <w:lang w:val="ro-RO" w:eastAsia="en-US" w:bidi="ar-SA"/>
+        </w:rPr>
+      </w:pPr>
+      <w:r>
+        <w:rPr>
+          <w:b w:val="false"/>
+          <w:bCs w:val="false"/>
+        </w:rPr>
+      </w:r>
+    </w:p>
+    <w:p>
+      <w:pPr>
+        <w:pStyle w:val="Normal"/>
+        <w:jc w:val="both"/>
+        <w:rPr>
+          <w:rFonts w:ascii="Calibri" w:hAnsi="Calibri" w:eastAsia="Calibri" w:cs="Times New Roman"/>
+          <w:color w:val="auto"/>
+          <w:kern w:val="0"/>
+          <w:sz w:val="22"/>
+          <w:szCs w:val="22"/>
+          <w:lang w:val="ro-RO" w:eastAsia="en-US" w:bidi="ar-SA"/>
+        </w:rPr>
+      </w:pPr>
+      <w:r>
+        <w:rPr>
+          <w:b w:val="false"/>
+          <w:bCs w:val="false"/>
+        </w:rPr>
+      </w:r>
+    </w:p>
+    <w:p>
+      <w:pPr>
+        <w:pStyle w:val="Normal"/>
+        <w:jc w:val="both"/>
+        <w:rPr>
+          <w:rFonts w:ascii="Calibri" w:hAnsi="Calibri" w:eastAsia="Calibri" w:cs="Times New Roman"/>
+          <w:color w:val="auto"/>
+          <w:kern w:val="0"/>
+          <w:sz w:val="22"/>
+          <w:szCs w:val="22"/>
+          <w:lang w:val="ro-RO" w:eastAsia="en-US" w:bidi="ar-SA"/>
+        </w:rPr>
+      </w:pPr>
+      <w:r>
+        <w:rPr>
+          <w:b w:val="false"/>
+          <w:bCs w:val="false"/>
+        </w:rPr>
+      </w:r>
+    </w:p>
+    <w:p>
+      <w:pPr>
+        <w:pStyle w:val="Normal"/>
+        <w:jc w:val="both"/>
+        <w:rPr>
+          <w:rFonts w:ascii="Calibri" w:hAnsi="Calibri" w:eastAsia="Calibri" w:cs="Times New Roman"/>
+          <w:color w:val="auto"/>
+          <w:kern w:val="0"/>
+          <w:sz w:val="22"/>
+          <w:szCs w:val="22"/>
+          <w:lang w:val="ro-RO" w:eastAsia="en-US" w:bidi="ar-SA"/>
+        </w:rPr>
+      </w:pPr>
+      <w:r>
+        <w:rPr>
+          <w:b w:val="false"/>
+          <w:bCs w:val="false"/>
+        </w:rPr>
+      </w:r>
+    </w:p>
+    <w:p>
+      <w:pPr>
+        <w:pStyle w:val="Normal"/>
+        <w:jc w:val="both"/>
+        <w:rPr>
+          <w:rFonts w:ascii="Calibri" w:hAnsi="Calibri" w:eastAsia="Calibri" w:cs="Times New Roman"/>
+          <w:color w:val="auto"/>
+          <w:kern w:val="0"/>
+          <w:sz w:val="22"/>
+          <w:szCs w:val="22"/>
+          <w:lang w:val="ro-RO" w:eastAsia="en-US" w:bidi="ar-SA"/>
+        </w:rPr>
+      </w:pPr>
+      <w:r>
+        <w:rPr>
+          <w:b w:val="false"/>
+          <w:bCs w:val="false"/>
+        </w:rPr>
+      </w:r>
+    </w:p>
+    <w:p>
+      <w:pPr>
+        <w:pStyle w:val="Normal"/>
+        <w:jc w:val="both"/>
+        <w:rPr>
+          <w:rFonts w:ascii="Calibri" w:hAnsi="Calibri" w:eastAsia="Calibri" w:cs="Times New Roman"/>
+          <w:color w:val="auto"/>
+          <w:kern w:val="0"/>
+          <w:sz w:val="22"/>
+          <w:szCs w:val="22"/>
+          <w:lang w:val="ro-RO" w:eastAsia="en-US" w:bidi="ar-SA"/>
+        </w:rPr>
+      </w:pPr>
+      <w:r>
+        <w:rPr>
+          <w:b w:val="false"/>
+          <w:bCs w:val="false"/>
+        </w:rPr>
+      </w:r>
+    </w:p>
+    <w:p>
+      <w:pPr>
+        <w:pStyle w:val="Normal"/>
+        <w:jc w:val="both"/>
+        <w:rPr>
+          <w:rFonts w:ascii="Calibri" w:hAnsi="Calibri" w:eastAsia="Calibri" w:cs="Times New Roman"/>
+          <w:color w:val="auto"/>
+          <w:kern w:val="0"/>
+          <w:sz w:val="22"/>
+          <w:szCs w:val="22"/>
+          <w:lang w:val="ro-RO" w:eastAsia="en-US" w:bidi="ar-SA"/>
+        </w:rPr>
+      </w:pPr>
+      <w:r>
+        <w:rPr>
+          <w:b w:val="false"/>
+          <w:bCs w:val="false"/>
+        </w:rPr>
+      </w:r>
+    </w:p>
+    <w:p>
+      <w:pPr>
+        <w:pStyle w:val="Normal"/>
+        <w:jc w:val="both"/>
+        <w:rPr>
+          <w:rFonts w:ascii="Calibri" w:hAnsi="Calibri" w:eastAsia="Calibri" w:cs="Times New Roman"/>
+          <w:color w:val="auto"/>
+          <w:kern w:val="0"/>
+          <w:sz w:val="22"/>
+          <w:szCs w:val="22"/>
+          <w:lang w:val="ro-RO" w:eastAsia="en-US" w:bidi="ar-SA"/>
+        </w:rPr>
+      </w:pPr>
+      <w:r>
+        <w:rPr>
+          <w:b w:val="false"/>
+          <w:bCs w:val="false"/>
+        </w:rPr>
+      </w:r>
+    </w:p>
+    <w:p>
+      <w:pPr>
+        <w:pStyle w:val="Normal"/>
+        <w:jc w:val="both"/>
+        <w:rPr>
+          <w:rFonts w:ascii="Calibri" w:hAnsi="Calibri" w:eastAsia="Calibri" w:cs="Times New Roman"/>
+          <w:color w:val="auto"/>
+          <w:kern w:val="0"/>
+          <w:sz w:val="22"/>
+          <w:szCs w:val="22"/>
+          <w:lang w:val="ro-RO" w:eastAsia="en-US" w:bidi="ar-SA"/>
+        </w:rPr>
+      </w:pPr>
+      <w:r>
+        <w:rPr>
+          <w:b w:val="false"/>
+          <w:bCs w:val="false"/>
+        </w:rPr>
+      </w:r>
+    </w:p>
+    <w:p>
+      <w:pPr>
+        <w:pStyle w:val="Normal"/>
+        <w:jc w:val="both"/>
+        <w:rPr>
+          <w:rFonts w:ascii="Calibri" w:hAnsi="Calibri" w:eastAsia="Calibri" w:cs="Times New Roman"/>
+          <w:color w:val="auto"/>
+          <w:kern w:val="0"/>
+          <w:sz w:val="22"/>
+          <w:szCs w:val="22"/>
+          <w:lang w:val="ro-RO" w:eastAsia="en-US" w:bidi="ar-SA"/>
+        </w:rPr>
+      </w:pPr>
+      <w:r>
+        <w:rPr>
+          <w:b w:val="false"/>
+          <w:bCs w:val="false"/>
+        </w:rPr>
+      </w:r>
+    </w:p>
+    <w:p>
+      <w:pPr>
+        <w:pStyle w:val="Normal"/>
+        <w:jc w:val="both"/>
+        <w:rPr>
+          <w:rFonts w:ascii="Calibri" w:hAnsi="Calibri" w:eastAsia="Calibri" w:cs="Times New Roman"/>
+          <w:color w:val="auto"/>
+          <w:kern w:val="0"/>
+          <w:sz w:val="22"/>
+          <w:szCs w:val="22"/>
+          <w:lang w:val="ro-RO" w:eastAsia="en-US" w:bidi="ar-SA"/>
+        </w:rPr>
+      </w:pPr>
+      <w:r>
+        <w:rPr>
+          <w:b w:val="false"/>
+          <w:bCs w:val="false"/>
+        </w:rPr>
+      </w:r>
+    </w:p>
+    <w:p>
+      <w:pPr>
+        <w:pStyle w:val="Normal"/>
+        <w:jc w:val="both"/>
+        <w:rPr>
+          <w:rFonts w:ascii="Calibri" w:hAnsi="Calibri" w:eastAsia="Calibri" w:cs="Times New Roman"/>
+          <w:color w:val="auto"/>
+          <w:kern w:val="0"/>
+          <w:sz w:val="22"/>
+          <w:szCs w:val="22"/>
+          <w:lang w:val="ro-RO" w:eastAsia="en-US" w:bidi="ar-SA"/>
+        </w:rPr>
+      </w:pPr>
+      <w:r>
+        <w:rPr>
+          <w:b w:val="false"/>
+          <w:bCs w:val="false"/>
+        </w:rPr>
+      </w:r>
+    </w:p>
+    <w:p>
+      <w:pPr>
         <w:pStyle w:val="Heading3"/>
         <w:numPr>
           <w:ilvl w:val="1"/>
@@ -2538,6 +2778,535 @@
         <w:rPr>
           <w:lang w:val="ro-RO"/>
         </w:rPr>
+        <w:t xml:space="preserve">Am modificat fișierul mysh.s pentru a  oferi cele 2 argumente pentru apelul de sistem; am evitat zerourile din codul mașina cu tehnicile amintite </w:t>
+      </w:r>
+    </w:p>
+    <w:p>
+      <w:pPr>
+        <w:pStyle w:val="Normal"/>
+        <w:rPr>
+          <w:lang w:val="ro-RO"/>
+        </w:rPr>
+      </w:pPr>
+      <w:r>
+        <w:rPr>
+          <w:lang w:val="ro-RO"/>
+        </w:rPr>
+        <w:drawing>
+          <wp:anchor behindDoc="0" distT="0" distB="0" distL="0" distR="0" simplePos="0" locked="0" layoutInCell="1" allowOverlap="1" relativeHeight="9">
+            <wp:simplePos x="0" y="0"/>
+            <wp:positionH relativeFrom="column">
+              <wp:posOffset>81280</wp:posOffset>
+            </wp:positionH>
+            <wp:positionV relativeFrom="paragraph">
+              <wp:posOffset>-72390</wp:posOffset>
+            </wp:positionV>
+            <wp:extent cx="5715000" cy="4761230"/>
+            <wp:effectExtent l="0" t="0" r="0" b="0"/>
+            <wp:wrapSquare wrapText="largest"/>
+            <wp:docPr id="8" name="Image8" descr=""/>
+            <wp:cNvGraphicFramePr>
+              <a:graphicFrameLocks xmlns:a="http://schemas.openxmlformats.org/drawingml/2006/main" noChangeAspect="1"/>
+            </wp:cNvGraphicFramePr>
+            <a:graphic xmlns:a="http://schemas.openxmlformats.org/drawingml/2006/main">
+              <a:graphicData uri="http://schemas.openxmlformats.org/drawingml/2006/picture">
+                <pic:pic xmlns:pic="http://schemas.openxmlformats.org/drawingml/2006/picture">
+                  <pic:nvPicPr>
+                    <pic:cNvPr id="8" name="Image8" descr=""/>
+                    <pic:cNvPicPr>
+                      <a:picLocks noChangeAspect="1" noChangeArrowheads="1"/>
+                    </pic:cNvPicPr>
+                  </pic:nvPicPr>
+                  <pic:blipFill>
+                    <a:blip r:embed="rId9"/>
+                    <a:stretch>
+                      <a:fillRect/>
+                    </a:stretch>
+                  </pic:blipFill>
+                  <pic:spPr bwMode="auto">
+                    <a:xfrm>
+                      <a:off x="0" y="0"/>
+                      <a:ext cx="5715000" cy="4761230"/>
+                    </a:xfrm>
+                    <a:prstGeom prst="rect">
+                      <a:avLst/>
+                    </a:prstGeom>
+                  </pic:spPr>
+                </pic:pic>
+              </a:graphicData>
+            </a:graphic>
+          </wp:anchor>
+        </w:drawing>
+        <w:drawing>
+          <wp:anchor behindDoc="0" distT="0" distB="0" distL="0" distR="0" simplePos="0" locked="0" layoutInCell="1" allowOverlap="1" relativeHeight="10">
+            <wp:simplePos x="0" y="0"/>
+            <wp:positionH relativeFrom="column">
+              <wp:posOffset>452755</wp:posOffset>
+            </wp:positionH>
+            <wp:positionV relativeFrom="paragraph">
+              <wp:posOffset>4688205</wp:posOffset>
+            </wp:positionV>
+            <wp:extent cx="4886325" cy="1762760"/>
+            <wp:effectExtent l="0" t="0" r="0" b="0"/>
+            <wp:wrapSquare wrapText="largest"/>
+            <wp:docPr id="9" name="Image9" descr=""/>
+            <wp:cNvGraphicFramePr>
+              <a:graphicFrameLocks xmlns:a="http://schemas.openxmlformats.org/drawingml/2006/main" noChangeAspect="1"/>
+            </wp:cNvGraphicFramePr>
+            <a:graphic xmlns:a="http://schemas.openxmlformats.org/drawingml/2006/main">
+              <a:graphicData uri="http://schemas.openxmlformats.org/drawingml/2006/picture">
+                <pic:pic xmlns:pic="http://schemas.openxmlformats.org/drawingml/2006/picture">
+                  <pic:nvPicPr>
+                    <pic:cNvPr id="9" name="Image9" descr=""/>
+                    <pic:cNvPicPr>
+                      <a:picLocks noChangeAspect="1" noChangeArrowheads="1"/>
+                    </pic:cNvPicPr>
+                  </pic:nvPicPr>
+                  <pic:blipFill>
+                    <a:blip r:embed="rId10"/>
+                    <a:stretch>
+                      <a:fillRect/>
+                    </a:stretch>
+                  </pic:blipFill>
+                  <pic:spPr bwMode="auto">
+                    <a:xfrm>
+                      <a:off x="0" y="0"/>
+                      <a:ext cx="4886325" cy="1762760"/>
+                    </a:xfrm>
+                    <a:prstGeom prst="rect">
+                      <a:avLst/>
+                    </a:prstGeom>
+                  </pic:spPr>
+                </pic:pic>
+              </a:graphicData>
+            </a:graphic>
+          </wp:anchor>
+        </w:drawing>
+      </w:r>
+    </w:p>
+    <w:p>
+      <w:pPr>
+        <w:pStyle w:val="Normal"/>
+        <w:rPr>
+          <w:lang w:val="ro-RO"/>
+        </w:rPr>
+      </w:pPr>
+      <w:r>
+        <w:rPr>
+          <w:lang w:val="ro-RO"/>
+        </w:rPr>
+      </w:r>
+    </w:p>
+    <w:p>
+      <w:pPr>
+        <w:pStyle w:val="Normal"/>
+        <w:rPr>
+          <w:lang w:val="ro-RO"/>
+        </w:rPr>
+      </w:pPr>
+      <w:r>
+        <w:rPr>
+          <w:lang w:val="ro-RO"/>
+        </w:rPr>
+      </w:r>
+    </w:p>
+    <w:p>
+      <w:pPr>
+        <w:pStyle w:val="Normal"/>
+        <w:rPr>
+          <w:lang w:val="ro-RO"/>
+        </w:rPr>
+      </w:pPr>
+      <w:r>
+        <w:rPr>
+          <w:lang w:val="ro-RO"/>
+        </w:rPr>
+      </w:r>
+    </w:p>
+    <w:p>
+      <w:pPr>
+        <w:pStyle w:val="Normal"/>
+        <w:rPr>
+          <w:lang w:val="ro-RO"/>
+        </w:rPr>
+      </w:pPr>
+      <w:r>
+        <w:rPr>
+          <w:lang w:val="ro-RO"/>
+        </w:rPr>
+      </w:r>
+    </w:p>
+    <w:p>
+      <w:pPr>
+        <w:pStyle w:val="Normal"/>
+        <w:rPr>
+          <w:lang w:val="ro-RO"/>
+        </w:rPr>
+      </w:pPr>
+      <w:r>
+        <w:rPr>
+          <w:lang w:val="ro-RO"/>
+        </w:rPr>
+      </w:r>
+    </w:p>
+    <w:p>
+      <w:pPr>
+        <w:pStyle w:val="Normal"/>
+        <w:numPr>
+          <w:ilvl w:val="0"/>
+          <w:numId w:val="4"/>
+        </w:numPr>
+        <w:rPr>
+          <w:lang w:val="ro-RO"/>
+        </w:rPr>
+      </w:pPr>
+      <w:r>
+        <w:rPr>
+          <w:b/>
+          <w:bCs/>
+          <w:lang w:val="ro-RO"/>
+        </w:rPr>
+        <w:t>Observație</w:t>
+      </w:r>
+      <w:r>
+        <w:rPr>
+          <w:lang w:val="ro-RO"/>
+        </w:rPr>
+        <w:t>: apelul de sistem va afisa toate fisierele din directorul curent</w:t>
+      </w:r>
+    </w:p>
+    <w:p>
+      <w:pPr>
+        <w:pStyle w:val="Normal"/>
+        <w:numPr>
+          <w:ilvl w:val="0"/>
+          <w:numId w:val="4"/>
+        </w:numPr>
+        <w:rPr>
+          <w:lang w:val="ro-RO"/>
+        </w:rPr>
+      </w:pPr>
+      <w:r>
+        <w:rPr>
+          <w:lang w:val="ro-RO"/>
+        </w:rPr>
+        <w:t xml:space="preserve">se dezambleaza codul obiect pentru a vedea codul mașina cu comenzile folosite și mai sus: </w:t>
+      </w:r>
+    </w:p>
+    <w:p>
+      <w:pPr>
+        <w:pStyle w:val="Normal"/>
+        <w:rPr>
+          <w:lang w:val="ro-RO"/>
+        </w:rPr>
+      </w:pPr>
+      <w:r>
+        <w:rPr>
+          <w:lang w:val="ro-RO"/>
+        </w:rPr>
+        <w:drawing>
+          <wp:anchor behindDoc="0" distT="0" distB="0" distL="0" distR="0" simplePos="0" locked="0" layoutInCell="1" allowOverlap="1" relativeHeight="11">
+            <wp:simplePos x="0" y="0"/>
+            <wp:positionH relativeFrom="column">
+              <wp:posOffset>58420</wp:posOffset>
+            </wp:positionH>
+            <wp:positionV relativeFrom="paragraph">
+              <wp:posOffset>60325</wp:posOffset>
+            </wp:positionV>
+            <wp:extent cx="2826385" cy="2834005"/>
+            <wp:effectExtent l="0" t="0" r="0" b="0"/>
+            <wp:wrapSquare wrapText="largest"/>
+            <wp:docPr id="10" name="Image10" descr=""/>
+            <wp:cNvGraphicFramePr>
+              <a:graphicFrameLocks xmlns:a="http://schemas.openxmlformats.org/drawingml/2006/main" noChangeAspect="1"/>
+            </wp:cNvGraphicFramePr>
+            <a:graphic xmlns:a="http://schemas.openxmlformats.org/drawingml/2006/main">
+              <a:graphicData uri="http://schemas.openxmlformats.org/drawingml/2006/picture">
+                <pic:pic xmlns:pic="http://schemas.openxmlformats.org/drawingml/2006/picture">
+                  <pic:nvPicPr>
+                    <pic:cNvPr id="10" name="Image10" descr=""/>
+                    <pic:cNvPicPr>
+                      <a:picLocks noChangeAspect="1" noChangeArrowheads="1"/>
+                    </pic:cNvPicPr>
+                  </pic:nvPicPr>
+                  <pic:blipFill>
+                    <a:blip r:embed="rId11"/>
+                    <a:stretch>
+                      <a:fillRect/>
+                    </a:stretch>
+                  </pic:blipFill>
+                  <pic:spPr bwMode="auto">
+                    <a:xfrm>
+                      <a:off x="0" y="0"/>
+                      <a:ext cx="2826385" cy="2834005"/>
+                    </a:xfrm>
+                    <a:prstGeom prst="rect">
+                      <a:avLst/>
+                    </a:prstGeom>
+                  </pic:spPr>
+                </pic:pic>
+              </a:graphicData>
+            </a:graphic>
+          </wp:anchor>
+        </w:drawing>
+        <w:drawing>
+          <wp:anchor behindDoc="0" distT="0" distB="0" distL="0" distR="0" simplePos="0" locked="0" layoutInCell="1" allowOverlap="1" relativeHeight="12">
+            <wp:simplePos x="0" y="0"/>
+            <wp:positionH relativeFrom="column">
+              <wp:posOffset>2979420</wp:posOffset>
+            </wp:positionH>
+            <wp:positionV relativeFrom="paragraph">
+              <wp:posOffset>60325</wp:posOffset>
+            </wp:positionV>
+            <wp:extent cx="2866390" cy="2849245"/>
+            <wp:effectExtent l="0" t="0" r="0" b="0"/>
+            <wp:wrapSquare wrapText="largest"/>
+            <wp:docPr id="11" name="Image11" descr=""/>
+            <wp:cNvGraphicFramePr>
+              <a:graphicFrameLocks xmlns:a="http://schemas.openxmlformats.org/drawingml/2006/main" noChangeAspect="1"/>
+            </wp:cNvGraphicFramePr>
+            <a:graphic xmlns:a="http://schemas.openxmlformats.org/drawingml/2006/main">
+              <a:graphicData uri="http://schemas.openxmlformats.org/drawingml/2006/picture">
+                <pic:pic xmlns:pic="http://schemas.openxmlformats.org/drawingml/2006/picture">
+                  <pic:nvPicPr>
+                    <pic:cNvPr id="11" name="Image11" descr=""/>
+                    <pic:cNvPicPr>
+                      <a:picLocks noChangeAspect="1" noChangeArrowheads="1"/>
+                    </pic:cNvPicPr>
+                  </pic:nvPicPr>
+                  <pic:blipFill>
+                    <a:blip r:embed="rId12"/>
+                    <a:stretch>
+                      <a:fillRect/>
+                    </a:stretch>
+                  </pic:blipFill>
+                  <pic:spPr bwMode="auto">
+                    <a:xfrm>
+                      <a:off x="0" y="0"/>
+                      <a:ext cx="2866390" cy="2849245"/>
+                    </a:xfrm>
+                    <a:prstGeom prst="rect">
+                      <a:avLst/>
+                    </a:prstGeom>
+                  </pic:spPr>
+                </pic:pic>
+              </a:graphicData>
+            </a:graphic>
+          </wp:anchor>
+        </w:drawing>
+      </w:r>
+    </w:p>
+    <w:p>
+      <w:pPr>
+        <w:pStyle w:val="Normal"/>
+        <w:rPr>
+          <w:lang w:val="ro-RO"/>
+        </w:rPr>
+      </w:pPr>
+      <w:r>
+        <w:rPr>
+          <w:lang w:val="ro-RO"/>
+        </w:rPr>
+      </w:r>
+    </w:p>
+    <w:p>
+      <w:pPr>
+        <w:pStyle w:val="Normal"/>
+        <w:rPr>
+          <w:lang w:val="ro-RO"/>
+        </w:rPr>
+      </w:pPr>
+      <w:r>
+        <w:rPr>
+          <w:lang w:val="ro-RO"/>
+        </w:rPr>
+      </w:r>
+    </w:p>
+    <w:p>
+      <w:pPr>
+        <w:pStyle w:val="Normal"/>
+        <w:rPr>
+          <w:lang w:val="ro-RO"/>
+        </w:rPr>
+      </w:pPr>
+      <w:r>
+        <w:rPr>
+          <w:lang w:val="ro-RO"/>
+        </w:rPr>
+      </w:r>
+    </w:p>
+    <w:p>
+      <w:pPr>
+        <w:pStyle w:val="Normal"/>
+        <w:rPr>
+          <w:lang w:val="ro-RO"/>
+        </w:rPr>
+      </w:pPr>
+      <w:r>
+        <w:rPr>
+          <w:lang w:val="ro-RO"/>
+        </w:rPr>
+      </w:r>
+    </w:p>
+    <w:p>
+      <w:pPr>
+        <w:pStyle w:val="Normal"/>
+        <w:rPr>
+          <w:lang w:val="ro-RO"/>
+        </w:rPr>
+      </w:pPr>
+      <w:r>
+        <w:rPr>
+          <w:lang w:val="ro-RO"/>
+        </w:rPr>
+      </w:r>
+    </w:p>
+    <w:p>
+      <w:pPr>
+        <w:pStyle w:val="Normal"/>
+        <w:rPr>
+          <w:lang w:val="ro-RO"/>
+        </w:rPr>
+      </w:pPr>
+      <w:r>
+        <w:rPr>
+          <w:lang w:val="ro-RO"/>
+        </w:rPr>
+      </w:r>
+    </w:p>
+    <w:p>
+      <w:pPr>
+        <w:pStyle w:val="Normal"/>
+        <w:rPr>
+          <w:lang w:val="ro-RO"/>
+        </w:rPr>
+      </w:pPr>
+      <w:r>
+        <w:rPr>
+          <w:lang w:val="ro-RO"/>
+        </w:rPr>
+      </w:r>
+    </w:p>
+    <w:p>
+      <w:pPr>
+        <w:pStyle w:val="Normal"/>
+        <w:rPr>
+          <w:lang w:val="ro-RO"/>
+        </w:rPr>
+      </w:pPr>
+      <w:r>
+        <w:rPr>
+          <w:lang w:val="ro-RO"/>
+        </w:rPr>
+      </w:r>
+    </w:p>
+    <w:p>
+      <w:pPr>
+        <w:pStyle w:val="Normal"/>
+        <w:rPr>
+          <w:lang w:val="ro-RO"/>
+        </w:rPr>
+      </w:pPr>
+      <w:r>
+        <w:rPr>
+          <w:lang w:val="ro-RO"/>
+        </w:rPr>
+      </w:r>
+    </w:p>
+    <w:p>
+      <w:pPr>
+        <w:pStyle w:val="Normal"/>
+        <w:numPr>
+          <w:ilvl w:val="0"/>
+          <w:numId w:val="4"/>
+        </w:numPr>
+        <w:rPr/>
+      </w:pPr>
+      <w:r>
+        <w:rPr>
+          <w:lang w:val="ro-RO"/>
+        </w:rPr>
+        <w:t xml:space="preserve">am folosit codul </w:t>
+      </w:r>
+      <w:r>
+        <w:rPr>
+          <w:rFonts w:eastAsia="Calibri" w:cs="Times New Roman"/>
+          <w:color w:val="auto"/>
+          <w:kern w:val="0"/>
+          <w:sz w:val="22"/>
+          <w:szCs w:val="22"/>
+          <w:lang w:val="ro-RO" w:eastAsia="en-US" w:bidi="ar-SA"/>
+        </w:rPr>
+        <w:t>conevrt</w:t>
+      </w:r>
+      <w:r>
+        <w:rPr>
+          <w:lang w:val="ro-RO"/>
+        </w:rPr>
+        <w:t>.py pentru a obtine stringul cu codul mașina pentru shelcode și se observa ca nu exista niciun octet egal cu 0</w:t>
+      </w:r>
+    </w:p>
+    <w:p>
+      <w:pPr>
+        <w:pStyle w:val="Normal"/>
+        <w:numPr>
+          <w:ilvl w:val="0"/>
+          <w:numId w:val="0"/>
+        </w:numPr>
+        <w:ind w:left="720" w:hanging="0"/>
+        <w:rPr>
+          <w:lang w:val="ro-RO"/>
+        </w:rPr>
+      </w:pPr>
+      <w:r>
+        <w:rPr>
+          <w:lang w:val="ro-RO"/>
+        </w:rPr>
+        <w:drawing>
+          <wp:anchor behindDoc="0" distT="0" distB="0" distL="0" distR="0" simplePos="0" locked="0" layoutInCell="1" allowOverlap="1" relativeHeight="13">
+            <wp:simplePos x="0" y="0"/>
+            <wp:positionH relativeFrom="column">
+              <wp:align>center</wp:align>
+            </wp:positionH>
+            <wp:positionV relativeFrom="paragraph">
+              <wp:posOffset>635</wp:posOffset>
+            </wp:positionV>
+            <wp:extent cx="5600700" cy="1438275"/>
+            <wp:effectExtent l="0" t="0" r="0" b="0"/>
+            <wp:wrapSquare wrapText="largest"/>
+            <wp:docPr id="12" name="Image12" descr=""/>
+            <wp:cNvGraphicFramePr>
+              <a:graphicFrameLocks xmlns:a="http://schemas.openxmlformats.org/drawingml/2006/main" noChangeAspect="1"/>
+            </wp:cNvGraphicFramePr>
+            <a:graphic xmlns:a="http://schemas.openxmlformats.org/drawingml/2006/main">
+              <a:graphicData uri="http://schemas.openxmlformats.org/drawingml/2006/picture">
+                <pic:pic xmlns:pic="http://schemas.openxmlformats.org/drawingml/2006/picture">
+                  <pic:nvPicPr>
+                    <pic:cNvPr id="12" name="Image12" descr=""/>
+                    <pic:cNvPicPr>
+                      <a:picLocks noChangeAspect="1" noChangeArrowheads="1"/>
+                    </pic:cNvPicPr>
+                  </pic:nvPicPr>
+                  <pic:blipFill>
+                    <a:blip r:embed="rId13"/>
+                    <a:stretch>
+                      <a:fillRect/>
+                    </a:stretch>
+                  </pic:blipFill>
+                  <pic:spPr bwMode="auto">
+                    <a:xfrm>
+                      <a:off x="0" y="0"/>
+                      <a:ext cx="5600700" cy="1438275"/>
+                    </a:xfrm>
+                    <a:prstGeom prst="rect">
+                      <a:avLst/>
+                    </a:prstGeom>
+                  </pic:spPr>
+                </pic:pic>
+              </a:graphicData>
+            </a:graphic>
+          </wp:anchor>
+        </w:drawing>
       </w:r>
     </w:p>
     <w:p>
@@ -2840,7 +3609,7 @@
       </w:r>
     </w:p>
     <w:sectPr>
-      <w:headerReference w:type="default" r:id="rId9"/>
+      <w:headerReference w:type="default" r:id="rId14"/>
       <w:type w:val="nextPage"/>
       <w:pgSz w:w="12240" w:h="15840"/>
       <w:pgMar w:left="1440" w:right="1440" w:header="720" w:top="777" w:footer="0" w:bottom="1440" w:gutter="0"/>

--- a/L01/SablonRaportL01.docx
+++ b/L01/SablonRaportL01.docx
@@ -3404,27 +3404,258 @@
     <w:p>
       <w:pPr>
         <w:pStyle w:val="Normal"/>
-        <w:rPr>
-          <w:lang w:val="ro-RO"/>
-        </w:rPr>
-      </w:pPr>
-      <w:r>
-        <w:rPr>
-          <w:lang w:val="ro-RO"/>
-        </w:rPr>
-      </w:r>
-    </w:p>
-    <w:p>
-      <w:pPr>
-        <w:pStyle w:val="Normal"/>
-        <w:rPr>
-          <w:lang w:val="ro-RO"/>
-        </w:rPr>
-      </w:pPr>
-      <w:r>
-        <w:rPr>
-          <w:lang w:val="ro-RO"/>
-        </w:rPr>
+        <w:numPr>
+          <w:ilvl w:val="0"/>
+          <w:numId w:val="5"/>
+        </w:numPr>
+        <w:rPr>
+          <w:lang w:val="ro-RO"/>
+        </w:rPr>
+      </w:pPr>
+      <w:r>
+        <w:rPr>
+          <w:lang w:val="ro-RO"/>
+        </w:rPr>
+        <w:t xml:space="preserve"> </w:t>
+      </w:r>
+      <w:r>
+        <w:rPr>
+          <w:lang w:val="ro-RO"/>
+        </w:rPr>
+        <w:t xml:space="preserve">se poate face push direct pe stiva </w:t>
+      </w:r>
+      <w:r>
+        <w:rPr>
+          <w:lang w:val="ro-RO"/>
+        </w:rPr>
+        <w:t>fără alte operatii care sa elimine zero-urile din shellcode</w:t>
+      </w:r>
+      <w:r>
+        <w:rPr>
+          <w:lang w:val="ro-RO"/>
+        </w:rPr>
+        <w:t>, deoarece putem sparge comanda „/</w:t>
+      </w:r>
+      <w:r>
+        <w:rPr>
+          <w:lang w:val="ro-RO"/>
+        </w:rPr>
+        <w:t xml:space="preserve">usr/bin/env” </w:t>
+      </w:r>
+      <w:r>
+        <w:rPr>
+          <w:lang w:val="ro-RO"/>
+        </w:rPr>
+        <w:t>in 3 parti de cate 4 octeti</w:t>
+      </w:r>
+    </w:p>
+    <w:p>
+      <w:pPr>
+        <w:pStyle w:val="Normal"/>
+        <w:rPr>
+          <w:lang w:val="ro-RO"/>
+        </w:rPr>
+      </w:pPr>
+      <w:r>
+        <w:rPr>
+          <w:lang w:val="ro-RO"/>
+        </w:rPr>
+        <w:drawing>
+          <wp:anchor behindDoc="0" distT="0" distB="0" distL="0" distR="0" simplePos="0" locked="0" layoutInCell="1" allowOverlap="1" relativeHeight="14">
+            <wp:simplePos x="0" y="0"/>
+            <wp:positionH relativeFrom="column">
+              <wp:posOffset>39370</wp:posOffset>
+            </wp:positionH>
+            <wp:positionV relativeFrom="paragraph">
+              <wp:posOffset>-102235</wp:posOffset>
+            </wp:positionV>
+            <wp:extent cx="5943600" cy="5474335"/>
+            <wp:effectExtent l="0" t="0" r="0" b="0"/>
+            <wp:wrapSquare wrapText="largest"/>
+            <wp:docPr id="13" name="Image13" descr=""/>
+            <wp:cNvGraphicFramePr>
+              <a:graphicFrameLocks xmlns:a="http://schemas.openxmlformats.org/drawingml/2006/main" noChangeAspect="1"/>
+            </wp:cNvGraphicFramePr>
+            <a:graphic xmlns:a="http://schemas.openxmlformats.org/drawingml/2006/main">
+              <a:graphicData uri="http://schemas.openxmlformats.org/drawingml/2006/picture">
+                <pic:pic xmlns:pic="http://schemas.openxmlformats.org/drawingml/2006/picture">
+                  <pic:nvPicPr>
+                    <pic:cNvPr id="13" name="Image13" descr=""/>
+                    <pic:cNvPicPr>
+                      <a:picLocks noChangeAspect="1" noChangeArrowheads="1"/>
+                    </pic:cNvPicPr>
+                  </pic:nvPicPr>
+                  <pic:blipFill>
+                    <a:blip r:embed="rId14"/>
+                    <a:stretch>
+                      <a:fillRect/>
+                    </a:stretch>
+                  </pic:blipFill>
+                  <pic:spPr bwMode="auto">
+                    <a:xfrm>
+                      <a:off x="0" y="0"/>
+                      <a:ext cx="5943600" cy="5474335"/>
+                    </a:xfrm>
+                    <a:prstGeom prst="rect">
+                      <a:avLst/>
+                    </a:prstGeom>
+                  </pic:spPr>
+                </pic:pic>
+              </a:graphicData>
+            </a:graphic>
+          </wp:anchor>
+        </w:drawing>
+        <w:drawing>
+          <wp:anchor behindDoc="0" distT="0" distB="0" distL="0" distR="0" simplePos="0" locked="0" layoutInCell="1" allowOverlap="1" relativeHeight="15">
+            <wp:simplePos x="0" y="0"/>
+            <wp:positionH relativeFrom="column">
+              <wp:posOffset>39370</wp:posOffset>
+            </wp:positionH>
+            <wp:positionV relativeFrom="paragraph">
+              <wp:posOffset>5371465</wp:posOffset>
+            </wp:positionV>
+            <wp:extent cx="4364990" cy="1374775"/>
+            <wp:effectExtent l="0" t="0" r="0" b="0"/>
+            <wp:wrapSquare wrapText="largest"/>
+            <wp:docPr id="14" name="Image14" descr=""/>
+            <wp:cNvGraphicFramePr>
+              <a:graphicFrameLocks xmlns:a="http://schemas.openxmlformats.org/drawingml/2006/main" noChangeAspect="1"/>
+            </wp:cNvGraphicFramePr>
+            <a:graphic xmlns:a="http://schemas.openxmlformats.org/drawingml/2006/main">
+              <a:graphicData uri="http://schemas.openxmlformats.org/drawingml/2006/picture">
+                <pic:pic xmlns:pic="http://schemas.openxmlformats.org/drawingml/2006/picture">
+                  <pic:nvPicPr>
+                    <pic:cNvPr id="14" name="Image14" descr=""/>
+                    <pic:cNvPicPr>
+                      <a:picLocks noChangeAspect="1" noChangeArrowheads="1"/>
+                    </pic:cNvPicPr>
+                  </pic:nvPicPr>
+                  <pic:blipFill>
+                    <a:blip r:embed="rId15"/>
+                    <a:stretch>
+                      <a:fillRect/>
+                    </a:stretch>
+                  </pic:blipFill>
+                  <pic:spPr bwMode="auto">
+                    <a:xfrm>
+                      <a:off x="0" y="0"/>
+                      <a:ext cx="4364990" cy="1374775"/>
+                    </a:xfrm>
+                    <a:prstGeom prst="rect">
+                      <a:avLst/>
+                    </a:prstGeom>
+                  </pic:spPr>
+                </pic:pic>
+              </a:graphicData>
+            </a:graphic>
+          </wp:anchor>
+        </w:drawing>
+      </w:r>
+    </w:p>
+    <w:p>
+      <w:pPr>
+        <w:pStyle w:val="Normal"/>
+        <w:rPr>
+          <w:lang w:val="ro-RO"/>
+        </w:rPr>
+      </w:pPr>
+      <w:r>
+        <w:rPr>
+          <w:lang w:val="ro-RO"/>
+        </w:rPr>
+      </w:r>
+    </w:p>
+    <w:p>
+      <w:pPr>
+        <w:pStyle w:val="Normal"/>
+        <w:rPr>
+          <w:lang w:val="ro-RO"/>
+        </w:rPr>
+      </w:pPr>
+      <w:r>
+        <w:rPr>
+          <w:lang w:val="ro-RO"/>
+        </w:rPr>
+      </w:r>
+    </w:p>
+    <w:p>
+      <w:pPr>
+        <w:pStyle w:val="Normal"/>
+        <w:rPr>
+          <w:lang w:val="ro-RO"/>
+        </w:rPr>
+      </w:pPr>
+      <w:r>
+        <w:rPr/>
+      </w:r>
+    </w:p>
+    <w:p>
+      <w:pPr>
+        <w:pStyle w:val="Normal"/>
+        <w:numPr>
+          <w:ilvl w:val="0"/>
+          <w:numId w:val="5"/>
+        </w:numPr>
+        <w:rPr/>
+      </w:pPr>
+      <w:r>
+        <w:rPr/>
+        <w:t>am furnizat variabilele de mediu pentru functia execve, punandu-le pe stiva, iar apoi incarcate pe adresele lor pe stiva inainte de apelul functiei execve</w:t>
+      </w:r>
+    </w:p>
+    <w:p>
+      <w:pPr>
+        <w:pStyle w:val="Normal"/>
+        <w:rPr>
+          <w:lang w:val="ro-RO"/>
+        </w:rPr>
+      </w:pPr>
+      <w:r>
+        <w:rPr/>
+      </w:r>
+    </w:p>
+    <w:p>
+      <w:pPr>
+        <w:pStyle w:val="Normal"/>
+        <w:rPr>
+          <w:lang w:val="ro-RO"/>
+        </w:rPr>
+      </w:pPr>
+      <w:r>
+        <w:rPr/>
+      </w:r>
+    </w:p>
+    <w:p>
+      <w:pPr>
+        <w:pStyle w:val="Normal"/>
+        <w:rPr>
+          <w:lang w:val="ro-RO"/>
+        </w:rPr>
+      </w:pPr>
+      <w:r>
+        <w:rPr/>
+      </w:r>
+    </w:p>
+    <w:p>
+      <w:pPr>
+        <w:pStyle w:val="Normal"/>
+        <w:rPr>
+          <w:lang w:val="ro-RO"/>
+        </w:rPr>
+      </w:pPr>
+      <w:r>
+        <w:rPr/>
+      </w:r>
+    </w:p>
+    <w:p>
+      <w:pPr>
+        <w:pStyle w:val="Normal"/>
+        <w:rPr>
+          <w:lang w:val="ro-RO"/>
+        </w:rPr>
+      </w:pPr>
+      <w:r>
+        <w:rPr/>
       </w:r>
     </w:p>
     <w:p>
@@ -3609,7 +3840,7 @@
       </w:r>
     </w:p>
     <w:sectPr>
-      <w:headerReference w:type="default" r:id="rId14"/>
+      <w:headerReference w:type="default" r:id="rId16"/>
       <w:type w:val="nextPage"/>
       <w:pgSz w:w="12240" w:h="15840"/>
       <w:pgMar w:left="1440" w:right="1440" w:header="720" w:top="777" w:footer="0" w:bottom="1440" w:gutter="0"/>
@@ -4201,6 +4432,143 @@
   <w:abstractNum w:abstractNumId="5">
     <w:lvl w:ilvl="0">
       <w:start w:val="1"/>
+      <w:numFmt w:val="bullet"/>
+      <w:lvlText w:val=""/>
+      <w:lvlJc w:val="left"/>
+      <w:pPr>
+        <w:tabs>
+          <w:tab w:val="num" w:pos="720"/>
+        </w:tabs>
+        <w:ind w:left="720" w:hanging="360"/>
+      </w:pPr>
+      <w:rPr>
+        <w:rFonts w:ascii="Symbol" w:hAnsi="Symbol" w:cs="Symbol" w:hint="default"/>
+      </w:rPr>
+    </w:lvl>
+    <w:lvl w:ilvl="1">
+      <w:start w:val="1"/>
+      <w:numFmt w:val="bullet"/>
+      <w:lvlText w:val="◦"/>
+      <w:lvlJc w:val="left"/>
+      <w:pPr>
+        <w:tabs>
+          <w:tab w:val="num" w:pos="1080"/>
+        </w:tabs>
+        <w:ind w:left="1080" w:hanging="360"/>
+      </w:pPr>
+      <w:rPr>
+        <w:rFonts w:ascii="OpenSymbol" w:hAnsi="OpenSymbol" w:cs="OpenSymbol" w:hint="default"/>
+      </w:rPr>
+    </w:lvl>
+    <w:lvl w:ilvl="2">
+      <w:start w:val="1"/>
+      <w:numFmt w:val="bullet"/>
+      <w:lvlText w:val="▪"/>
+      <w:lvlJc w:val="left"/>
+      <w:pPr>
+        <w:tabs>
+          <w:tab w:val="num" w:pos="1440"/>
+        </w:tabs>
+        <w:ind w:left="1440" w:hanging="360"/>
+      </w:pPr>
+      <w:rPr>
+        <w:rFonts w:ascii="OpenSymbol" w:hAnsi="OpenSymbol" w:cs="OpenSymbol" w:hint="default"/>
+      </w:rPr>
+    </w:lvl>
+    <w:lvl w:ilvl="3">
+      <w:start w:val="1"/>
+      <w:numFmt w:val="bullet"/>
+      <w:lvlText w:val=""/>
+      <w:lvlJc w:val="left"/>
+      <w:pPr>
+        <w:tabs>
+          <w:tab w:val="num" w:pos="1800"/>
+        </w:tabs>
+        <w:ind w:left="1800" w:hanging="360"/>
+      </w:pPr>
+      <w:rPr>
+        <w:rFonts w:ascii="Symbol" w:hAnsi="Symbol" w:cs="Symbol" w:hint="default"/>
+      </w:rPr>
+    </w:lvl>
+    <w:lvl w:ilvl="4">
+      <w:start w:val="1"/>
+      <w:numFmt w:val="bullet"/>
+      <w:lvlText w:val="◦"/>
+      <w:lvlJc w:val="left"/>
+      <w:pPr>
+        <w:tabs>
+          <w:tab w:val="num" w:pos="2160"/>
+        </w:tabs>
+        <w:ind w:left="2160" w:hanging="360"/>
+      </w:pPr>
+      <w:rPr>
+        <w:rFonts w:ascii="OpenSymbol" w:hAnsi="OpenSymbol" w:cs="OpenSymbol" w:hint="default"/>
+      </w:rPr>
+    </w:lvl>
+    <w:lvl w:ilvl="5">
+      <w:start w:val="1"/>
+      <w:numFmt w:val="bullet"/>
+      <w:lvlText w:val="▪"/>
+      <w:lvlJc w:val="left"/>
+      <w:pPr>
+        <w:tabs>
+          <w:tab w:val="num" w:pos="2520"/>
+        </w:tabs>
+        <w:ind w:left="2520" w:hanging="360"/>
+      </w:pPr>
+      <w:rPr>
+        <w:rFonts w:ascii="OpenSymbol" w:hAnsi="OpenSymbol" w:cs="OpenSymbol" w:hint="default"/>
+      </w:rPr>
+    </w:lvl>
+    <w:lvl w:ilvl="6">
+      <w:start w:val="1"/>
+      <w:numFmt w:val="bullet"/>
+      <w:lvlText w:val=""/>
+      <w:lvlJc w:val="left"/>
+      <w:pPr>
+        <w:tabs>
+          <w:tab w:val="num" w:pos="2880"/>
+        </w:tabs>
+        <w:ind w:left="2880" w:hanging="360"/>
+      </w:pPr>
+      <w:rPr>
+        <w:rFonts w:ascii="Symbol" w:hAnsi="Symbol" w:cs="Symbol" w:hint="default"/>
+      </w:rPr>
+    </w:lvl>
+    <w:lvl w:ilvl="7">
+      <w:start w:val="1"/>
+      <w:numFmt w:val="bullet"/>
+      <w:lvlText w:val="◦"/>
+      <w:lvlJc w:val="left"/>
+      <w:pPr>
+        <w:tabs>
+          <w:tab w:val="num" w:pos="3240"/>
+        </w:tabs>
+        <w:ind w:left="3240" w:hanging="360"/>
+      </w:pPr>
+      <w:rPr>
+        <w:rFonts w:ascii="OpenSymbol" w:hAnsi="OpenSymbol" w:cs="OpenSymbol" w:hint="default"/>
+      </w:rPr>
+    </w:lvl>
+    <w:lvl w:ilvl="8">
+      <w:start w:val="1"/>
+      <w:numFmt w:val="bullet"/>
+      <w:lvlText w:val="▪"/>
+      <w:lvlJc w:val="left"/>
+      <w:pPr>
+        <w:tabs>
+          <w:tab w:val="num" w:pos="3600"/>
+        </w:tabs>
+        <w:ind w:left="3600" w:hanging="360"/>
+      </w:pPr>
+      <w:rPr>
+        <w:rFonts w:ascii="OpenSymbol" w:hAnsi="OpenSymbol" w:cs="OpenSymbol" w:hint="default"/>
+      </w:rPr>
+    </w:lvl>
+  </w:abstractNum>
+  <w:abstractNum w:abstractNumId="6">
+    <w:lvl w:ilvl="0">
+      <w:start w:val="1"/>
       <w:numFmt w:val="none"/>
       <w:suff w:val="nothing"/>
       <w:lvlText w:val=""/>
@@ -4331,6 +4699,9 @@
   </w:num>
   <w:num w:numId="5">
     <w:abstractNumId w:val="5"/>
+  </w:num>
+  <w:num w:numId="6">
+    <w:abstractNumId w:val="6"/>
   </w:num>
 </w:numbering>
 </file>

--- a/L01/SablonRaportL01.docx
+++ b/L01/SablonRaportL01.docx
@@ -3606,42 +3606,469 @@
     <w:p>
       <w:pPr>
         <w:pStyle w:val="Normal"/>
-        <w:rPr>
-          <w:lang w:val="ro-RO"/>
-        </w:rPr>
-      </w:pPr>
-      <w:r>
-        <w:rPr/>
-      </w:r>
-    </w:p>
-    <w:p>
-      <w:pPr>
-        <w:pStyle w:val="Normal"/>
-        <w:rPr>
-          <w:lang w:val="ro-RO"/>
-        </w:rPr>
-      </w:pPr>
-      <w:r>
-        <w:rPr/>
-      </w:r>
-    </w:p>
-    <w:p>
-      <w:pPr>
-        <w:pStyle w:val="Normal"/>
-        <w:rPr>
-          <w:lang w:val="ro-RO"/>
-        </w:rPr>
-      </w:pPr>
-      <w:r>
-        <w:rPr/>
-      </w:r>
-    </w:p>
-    <w:p>
-      <w:pPr>
-        <w:pStyle w:val="Normal"/>
-        <w:rPr>
-          <w:lang w:val="ro-RO"/>
-        </w:rPr>
+        <w:rPr/>
+      </w:pPr>
+      <w:r>
+        <w:rPr/>
+        <w:drawing>
+          <wp:anchor behindDoc="0" distT="0" distB="0" distL="0" distR="0" simplePos="0" locked="0" layoutInCell="1" allowOverlap="1" relativeHeight="19">
+            <wp:simplePos x="0" y="0"/>
+            <wp:positionH relativeFrom="column">
+              <wp:align>center</wp:align>
+            </wp:positionH>
+            <wp:positionV relativeFrom="paragraph">
+              <wp:posOffset>635</wp:posOffset>
+            </wp:positionV>
+            <wp:extent cx="4772025" cy="2495550"/>
+            <wp:effectExtent l="0" t="0" r="0" b="0"/>
+            <wp:wrapSquare wrapText="largest"/>
+            <wp:docPr id="15" name="Image18" descr=""/>
+            <wp:cNvGraphicFramePr>
+              <a:graphicFrameLocks xmlns:a="http://schemas.openxmlformats.org/drawingml/2006/main" noChangeAspect="1"/>
+            </wp:cNvGraphicFramePr>
+            <a:graphic xmlns:a="http://schemas.openxmlformats.org/drawingml/2006/main">
+              <a:graphicData uri="http://schemas.openxmlformats.org/drawingml/2006/picture">
+                <pic:pic xmlns:pic="http://schemas.openxmlformats.org/drawingml/2006/picture">
+                  <pic:nvPicPr>
+                    <pic:cNvPr id="15" name="Image18" descr=""/>
+                    <pic:cNvPicPr>
+                      <a:picLocks noChangeAspect="1" noChangeArrowheads="1"/>
+                    </pic:cNvPicPr>
+                  </pic:nvPicPr>
+                  <pic:blipFill>
+                    <a:blip r:embed="rId16"/>
+                    <a:stretch>
+                      <a:fillRect/>
+                    </a:stretch>
+                  </pic:blipFill>
+                  <pic:spPr bwMode="auto">
+                    <a:xfrm>
+                      <a:off x="0" y="0"/>
+                      <a:ext cx="4772025" cy="2495550"/>
+                    </a:xfrm>
+                    <a:prstGeom prst="rect">
+                      <a:avLst/>
+                    </a:prstGeom>
+                  </pic:spPr>
+                </pic:pic>
+              </a:graphicData>
+            </a:graphic>
+          </wp:anchor>
+        </w:drawing>
+      </w:r>
+    </w:p>
+    <w:p>
+      <w:pPr>
+        <w:pStyle w:val="Normal"/>
+        <w:rPr/>
+      </w:pPr>
+      <w:r>
+        <w:rPr/>
+      </w:r>
+    </w:p>
+    <w:p>
+      <w:pPr>
+        <w:pStyle w:val="Normal"/>
+        <w:rPr/>
+      </w:pPr>
+      <w:r>
+        <w:rPr/>
+      </w:r>
+    </w:p>
+    <w:p>
+      <w:pPr>
+        <w:pStyle w:val="Normal"/>
+        <w:rPr/>
+      </w:pPr>
+      <w:r>
+        <w:rPr/>
+      </w:r>
+    </w:p>
+    <w:p>
+      <w:pPr>
+        <w:pStyle w:val="Normal"/>
+        <w:rPr/>
+      </w:pPr>
+      <w:r>
+        <w:rPr/>
+      </w:r>
+    </w:p>
+    <w:p>
+      <w:pPr>
+        <w:pStyle w:val="Normal"/>
+        <w:rPr/>
+      </w:pPr>
+      <w:r>
+        <w:rPr/>
+      </w:r>
+    </w:p>
+    <w:p>
+      <w:pPr>
+        <w:pStyle w:val="Normal"/>
+        <w:rPr/>
+      </w:pPr>
+      <w:r>
+        <w:rPr/>
+      </w:r>
+    </w:p>
+    <w:p>
+      <w:pPr>
+        <w:pStyle w:val="Normal"/>
+        <w:rPr/>
+      </w:pPr>
+      <w:r>
+        <w:rPr/>
+      </w:r>
+    </w:p>
+    <w:p>
+      <w:pPr>
+        <w:pStyle w:val="Normal"/>
+        <w:rPr/>
+      </w:pPr>
+      <w:r>
+        <w:rPr/>
+      </w:r>
+    </w:p>
+    <w:p>
+      <w:pPr>
+        <w:pStyle w:val="Normal"/>
+        <w:numPr>
+          <w:ilvl w:val="0"/>
+          <w:numId w:val="5"/>
+        </w:numPr>
+        <w:rPr/>
+      </w:pPr>
+      <w:r>
+        <w:rPr/>
+        <w:t>am dezasamblat codul obiect</w:t>
+      </w:r>
+    </w:p>
+    <w:p>
+      <w:pPr>
+        <w:pStyle w:val="Normal"/>
+        <w:numPr>
+          <w:ilvl w:val="0"/>
+          <w:numId w:val="5"/>
+        </w:numPr>
+        <w:rPr/>
+      </w:pPr>
+      <w:r>
+        <w:drawing>
+          <wp:anchor behindDoc="0" distT="0" distB="0" distL="0" distR="0" simplePos="0" locked="0" layoutInCell="1" allowOverlap="1" relativeHeight="16">
+            <wp:simplePos x="0" y="0"/>
+            <wp:positionH relativeFrom="column">
+              <wp:posOffset>47625</wp:posOffset>
+            </wp:positionH>
+            <wp:positionV relativeFrom="paragraph">
+              <wp:posOffset>-79375</wp:posOffset>
+            </wp:positionV>
+            <wp:extent cx="3107055" cy="3757295"/>
+            <wp:effectExtent l="0" t="0" r="0" b="0"/>
+            <wp:wrapSquare wrapText="largest"/>
+            <wp:docPr id="16" name="Image15" descr=""/>
+            <wp:cNvGraphicFramePr>
+              <a:graphicFrameLocks xmlns:a="http://schemas.openxmlformats.org/drawingml/2006/main" noChangeAspect="1"/>
+            </wp:cNvGraphicFramePr>
+            <a:graphic xmlns:a="http://schemas.openxmlformats.org/drawingml/2006/main">
+              <a:graphicData uri="http://schemas.openxmlformats.org/drawingml/2006/picture">
+                <pic:pic xmlns:pic="http://schemas.openxmlformats.org/drawingml/2006/picture">
+                  <pic:nvPicPr>
+                    <pic:cNvPr id="16" name="Image15" descr=""/>
+                    <pic:cNvPicPr>
+                      <a:picLocks noChangeAspect="1" noChangeArrowheads="1"/>
+                    </pic:cNvPicPr>
+                  </pic:nvPicPr>
+                  <pic:blipFill>
+                    <a:blip r:embed="rId17"/>
+                    <a:stretch>
+                      <a:fillRect/>
+                    </a:stretch>
+                  </pic:blipFill>
+                  <pic:spPr bwMode="auto">
+                    <a:xfrm>
+                      <a:off x="0" y="0"/>
+                      <a:ext cx="3107055" cy="3757295"/>
+                    </a:xfrm>
+                    <a:prstGeom prst="rect">
+                      <a:avLst/>
+                    </a:prstGeom>
+                  </pic:spPr>
+                </pic:pic>
+              </a:graphicData>
+            </a:graphic>
+          </wp:anchor>
+        </w:drawing>
+        <w:drawing>
+          <wp:anchor behindDoc="0" distT="0" distB="0" distL="0" distR="0" simplePos="0" locked="0" layoutInCell="1" allowOverlap="1" relativeHeight="17">
+            <wp:simplePos x="0" y="0"/>
+            <wp:positionH relativeFrom="column">
+              <wp:posOffset>3154045</wp:posOffset>
+            </wp:positionH>
+            <wp:positionV relativeFrom="paragraph">
+              <wp:posOffset>-74295</wp:posOffset>
+            </wp:positionV>
+            <wp:extent cx="2739390" cy="3710305"/>
+            <wp:effectExtent l="0" t="0" r="0" b="0"/>
+            <wp:wrapSquare wrapText="largest"/>
+            <wp:docPr id="17" name="Image16" descr=""/>
+            <wp:cNvGraphicFramePr>
+              <a:graphicFrameLocks xmlns:a="http://schemas.openxmlformats.org/drawingml/2006/main" noChangeAspect="1"/>
+            </wp:cNvGraphicFramePr>
+            <a:graphic xmlns:a="http://schemas.openxmlformats.org/drawingml/2006/main">
+              <a:graphicData uri="http://schemas.openxmlformats.org/drawingml/2006/picture">
+                <pic:pic xmlns:pic="http://schemas.openxmlformats.org/drawingml/2006/picture">
+                  <pic:nvPicPr>
+                    <pic:cNvPr id="17" name="Image16" descr=""/>
+                    <pic:cNvPicPr>
+                      <a:picLocks noChangeAspect="1" noChangeArrowheads="1"/>
+                    </pic:cNvPicPr>
+                  </pic:nvPicPr>
+                  <pic:blipFill>
+                    <a:blip r:embed="rId18"/>
+                    <a:stretch>
+                      <a:fillRect/>
+                    </a:stretch>
+                  </pic:blipFill>
+                  <pic:spPr bwMode="auto">
+                    <a:xfrm>
+                      <a:off x="0" y="0"/>
+                      <a:ext cx="2739390" cy="3710305"/>
+                    </a:xfrm>
+                    <a:prstGeom prst="rect">
+                      <a:avLst/>
+                    </a:prstGeom>
+                  </pic:spPr>
+                </pic:pic>
+              </a:graphicData>
+            </a:graphic>
+          </wp:anchor>
+        </w:drawing>
+      </w:r>
+      <w:r>
+        <w:rPr/>
+        <w:t>a</w:t>
+      </w:r>
+      <w:r>
+        <w:rPr/>
+        <w:t>m mocificat codul convert.py pentru a obtine string-ul pentru codul masina si se observa ca nu avem octeti 0</w:t>
+      </w:r>
+    </w:p>
+    <w:p>
+      <w:pPr>
+        <w:pStyle w:val="Normal"/>
+        <w:numPr>
+          <w:ilvl w:val="0"/>
+          <w:numId w:val="0"/>
+        </w:numPr>
+        <w:ind w:left="720" w:hanging="0"/>
+        <w:rPr/>
+      </w:pPr>
+      <w:r>
+        <w:rPr/>
+        <w:drawing>
+          <wp:anchor behindDoc="0" distT="0" distB="0" distL="0" distR="0" simplePos="0" locked="0" layoutInCell="1" allowOverlap="1" relativeHeight="18">
+            <wp:simplePos x="0" y="0"/>
+            <wp:positionH relativeFrom="column">
+              <wp:posOffset>140970</wp:posOffset>
+            </wp:positionH>
+            <wp:positionV relativeFrom="paragraph">
+              <wp:posOffset>103505</wp:posOffset>
+            </wp:positionV>
+            <wp:extent cx="5486400" cy="1524000"/>
+            <wp:effectExtent l="0" t="0" r="0" b="0"/>
+            <wp:wrapSquare wrapText="largest"/>
+            <wp:docPr id="18" name="Image17" descr=""/>
+            <wp:cNvGraphicFramePr>
+              <a:graphicFrameLocks xmlns:a="http://schemas.openxmlformats.org/drawingml/2006/main" noChangeAspect="1"/>
+            </wp:cNvGraphicFramePr>
+            <a:graphic xmlns:a="http://schemas.openxmlformats.org/drawingml/2006/main">
+              <a:graphicData uri="http://schemas.openxmlformats.org/drawingml/2006/picture">
+                <pic:pic xmlns:pic="http://schemas.openxmlformats.org/drawingml/2006/picture">
+                  <pic:nvPicPr>
+                    <pic:cNvPr id="18" name="Image17" descr=""/>
+                    <pic:cNvPicPr>
+                      <a:picLocks noChangeAspect="1" noChangeArrowheads="1"/>
+                    </pic:cNvPicPr>
+                  </pic:nvPicPr>
+                  <pic:blipFill>
+                    <a:blip r:embed="rId19"/>
+                    <a:stretch>
+                      <a:fillRect/>
+                    </a:stretch>
+                  </pic:blipFill>
+                  <pic:spPr bwMode="auto">
+                    <a:xfrm>
+                      <a:off x="0" y="0"/>
+                      <a:ext cx="5486400" cy="1524000"/>
+                    </a:xfrm>
+                    <a:prstGeom prst="rect">
+                      <a:avLst/>
+                    </a:prstGeom>
+                  </pic:spPr>
+                </pic:pic>
+              </a:graphicData>
+            </a:graphic>
+          </wp:anchor>
+        </w:drawing>
+      </w:r>
+    </w:p>
+    <w:p>
+      <w:pPr>
+        <w:pStyle w:val="Normal"/>
+        <w:rPr/>
+      </w:pPr>
+      <w:r>
+        <w:rPr/>
+      </w:r>
+    </w:p>
+    <w:p>
+      <w:pPr>
+        <w:pStyle w:val="Normal"/>
+        <w:rPr/>
+      </w:pPr>
+      <w:r>
+        <w:rPr/>
+      </w:r>
+    </w:p>
+    <w:p>
+      <w:pPr>
+        <w:pStyle w:val="Normal"/>
+        <w:rPr/>
+      </w:pPr>
+      <w:r>
+        <w:rPr/>
+      </w:r>
+    </w:p>
+    <w:p>
+      <w:pPr>
+        <w:pStyle w:val="Normal"/>
+        <w:rPr/>
+      </w:pPr>
+      <w:r>
+        <w:rPr/>
+      </w:r>
+    </w:p>
+    <w:p>
+      <w:pPr>
+        <w:pStyle w:val="Normal"/>
+        <w:rPr/>
+      </w:pPr>
+      <w:r>
+        <w:rPr/>
+      </w:r>
+    </w:p>
+    <w:p>
+      <w:pPr>
+        <w:pStyle w:val="Normal"/>
+        <w:rPr/>
+      </w:pPr>
+      <w:r>
+        <w:rPr/>
+      </w:r>
+    </w:p>
+    <w:p>
+      <w:pPr>
+        <w:pStyle w:val="Normal"/>
+        <w:rPr/>
+      </w:pPr>
+      <w:r>
+        <w:rPr/>
+      </w:r>
+    </w:p>
+    <w:p>
+      <w:pPr>
+        <w:pStyle w:val="Normal"/>
+        <w:rPr/>
+      </w:pPr>
+      <w:r>
+        <w:rPr/>
+      </w:r>
+    </w:p>
+    <w:p>
+      <w:pPr>
+        <w:pStyle w:val="Normal"/>
+        <w:rPr/>
+      </w:pPr>
+      <w:r>
+        <w:rPr/>
+      </w:r>
+    </w:p>
+    <w:p>
+      <w:pPr>
+        <w:pStyle w:val="Normal"/>
+        <w:rPr/>
+      </w:pPr>
+      <w:r>
+        <w:rPr/>
+      </w:r>
+    </w:p>
+    <w:p>
+      <w:pPr>
+        <w:pStyle w:val="Normal"/>
+        <w:rPr/>
+      </w:pPr>
+      <w:r>
+        <w:rPr/>
+      </w:r>
+    </w:p>
+    <w:p>
+      <w:pPr>
+        <w:pStyle w:val="Normal"/>
+        <w:rPr/>
+      </w:pPr>
+      <w:r>
+        <w:rPr/>
+      </w:r>
+    </w:p>
+    <w:p>
+      <w:pPr>
+        <w:pStyle w:val="Normal"/>
+        <w:rPr/>
+      </w:pPr>
+      <w:r>
+        <w:rPr/>
+      </w:r>
+    </w:p>
+    <w:p>
+      <w:pPr>
+        <w:pStyle w:val="Normal"/>
+        <w:rPr/>
+      </w:pPr>
+      <w:r>
+        <w:rPr/>
+      </w:r>
+    </w:p>
+    <w:p>
+      <w:pPr>
+        <w:pStyle w:val="Normal"/>
+        <w:rPr/>
+      </w:pPr>
+      <w:r>
+        <w:rPr/>
+      </w:r>
+    </w:p>
+    <w:p>
+      <w:pPr>
+        <w:pStyle w:val="Normal"/>
+        <w:rPr/>
+      </w:pPr>
+      <w:r>
+        <w:rPr/>
+      </w:r>
+    </w:p>
+    <w:p>
+      <w:pPr>
+        <w:pStyle w:val="Normal"/>
+        <w:rPr/>
+      </w:pPr>
+      <w:r>
+        <w:rPr/>
+      </w:r>
+    </w:p>
+    <w:p>
+      <w:pPr>
+        <w:pStyle w:val="Normal"/>
+        <w:rPr/>
       </w:pPr>
       <w:r>
         <w:rPr/>
@@ -3840,7 +4267,7 @@
       </w:r>
     </w:p>
     <w:sectPr>
-      <w:headerReference w:type="default" r:id="rId16"/>
+      <w:headerReference w:type="default" r:id="rId20"/>
       <w:type w:val="nextPage"/>
       <w:pgSz w:w="12240" w:h="15840"/>
       <w:pgMar w:left="1440" w:right="1440" w:header="720" w:top="777" w:footer="0" w:bottom="1440" w:gutter="0"/>

--- a/L01/SablonRaportL01.docx
+++ b/L01/SablonRaportL01.docx
@@ -4153,6 +4153,138 @@
     </w:p>
     <w:p>
       <w:pPr>
+        <w:pStyle w:val="Normal"/>
+        <w:numPr>
+          <w:ilvl w:val="0"/>
+          <w:numId w:val="6"/>
+        </w:numPr>
+        <w:tabs>
+          <w:tab w:val="clear" w:pos="720"/>
+          <w:tab w:val="left" w:pos="0" w:leader="none"/>
+        </w:tabs>
+        <w:rPr>
+          <w:lang w:val="ro-RO"/>
+        </w:rPr>
+      </w:pPr>
+      <w:r>
+        <w:drawing>
+          <wp:anchor behindDoc="0" distT="0" distB="0" distL="0" distR="0" simplePos="0" locked="0" layoutInCell="1" allowOverlap="1" relativeHeight="20">
+            <wp:simplePos x="0" y="0"/>
+            <wp:positionH relativeFrom="column">
+              <wp:posOffset>-17145</wp:posOffset>
+            </wp:positionH>
+            <wp:positionV relativeFrom="paragraph">
+              <wp:posOffset>-140970</wp:posOffset>
+            </wp:positionV>
+            <wp:extent cx="5943600" cy="5137785"/>
+            <wp:effectExtent l="0" t="0" r="0" b="0"/>
+            <wp:wrapSquare wrapText="largest"/>
+            <wp:docPr id="19" name="Image19" descr=""/>
+            <wp:cNvGraphicFramePr>
+              <a:graphicFrameLocks xmlns:a="http://schemas.openxmlformats.org/drawingml/2006/main" noChangeAspect="1"/>
+            </wp:cNvGraphicFramePr>
+            <a:graphic xmlns:a="http://schemas.openxmlformats.org/drawingml/2006/main">
+              <a:graphicData uri="http://schemas.openxmlformats.org/drawingml/2006/picture">
+                <pic:pic xmlns:pic="http://schemas.openxmlformats.org/drawingml/2006/picture">
+                  <pic:nvPicPr>
+                    <pic:cNvPr id="19" name="Image19" descr=""/>
+                    <pic:cNvPicPr>
+                      <a:picLocks noChangeAspect="1" noChangeArrowheads="1"/>
+                    </pic:cNvPicPr>
+                  </pic:nvPicPr>
+                  <pic:blipFill>
+                    <a:blip r:embed="rId20"/>
+                    <a:stretch>
+                      <a:fillRect/>
+                    </a:stretch>
+                  </pic:blipFill>
+                  <pic:spPr bwMode="auto">
+                    <a:xfrm>
+                      <a:off x="0" y="0"/>
+                      <a:ext cx="5943600" cy="5137785"/>
+                    </a:xfrm>
+                    <a:prstGeom prst="rect">
+                      <a:avLst/>
+                    </a:prstGeom>
+                  </pic:spPr>
+                </pic:pic>
+              </a:graphicData>
+            </a:graphic>
+          </wp:anchor>
+        </w:drawing>
+      </w:r>
+      <w:r>
+        <w:rPr>
+          <w:lang w:val="ro-RO"/>
+        </w:rPr>
+        <w:t>S</w:t>
+      </w:r>
+      <w:r>
+        <w:rPr>
+          <w:lang w:val="ro-RO"/>
+        </w:rPr>
+        <w:t xml:space="preserve">e observa ca se lansează </w:t>
+      </w:r>
+      <w:r>
+        <w:rPr>
+          <w:lang w:val="ro-RO"/>
+        </w:rPr>
+        <w:t>în execuție un nou shell</w:t>
+      </w:r>
+    </w:p>
+    <w:p>
+      <w:pPr>
+        <w:pStyle w:val="Normal"/>
+        <w:tabs>
+          <w:tab w:val="clear" w:pos="720"/>
+          <w:tab w:val="left" w:pos="0" w:leader="none"/>
+        </w:tabs>
+        <w:rPr>
+          <w:lang w:val="ro-RO"/>
+        </w:rPr>
+      </w:pPr>
+      <w:r>
+        <w:rPr>
+          <w:lang w:val="ro-RO"/>
+        </w:rPr>
+      </w:r>
+    </w:p>
+    <w:p>
+      <w:pPr>
+        <w:pStyle w:val="Normal"/>
+        <w:tabs>
+          <w:tab w:val="clear" w:pos="720"/>
+          <w:tab w:val="left" w:pos="0" w:leader="none"/>
+        </w:tabs>
+        <w:rPr>
+          <w:lang w:val="ro-RO"/>
+        </w:rPr>
+      </w:pPr>
+      <w:r>
+        <w:rPr>
+          <w:lang w:val="ro-RO"/>
+        </w:rPr>
+      </w:r>
+    </w:p>
+    <w:p>
+      <w:pPr>
+        <w:pStyle w:val="Normal"/>
+        <w:tabs>
+          <w:tab w:val="clear" w:pos="720"/>
+          <w:tab w:val="left" w:pos="0" w:leader="none"/>
+        </w:tabs>
+        <w:rPr>
+          <w:lang w:val="ro-RO"/>
+        </w:rPr>
+      </w:pPr>
+      <w:r>
+        <w:rPr>
+          <w:lang w:val="ro-RO"/>
+        </w:rPr>
+      </w:r>
+    </w:p>
+    <w:p>
+      <w:pPr>
         <w:pStyle w:val="Heading3"/>
         <w:numPr>
           <w:ilvl w:val="1"/>
@@ -4266,8 +4398,164 @@
         <w:rPr/>
       </w:r>
     </w:p>
+    <w:p>
+      <w:pPr>
+        <w:pStyle w:val="Normal"/>
+        <w:spacing w:before="0" w:after="200"/>
+        <w:rPr>
+          <w:lang w:val="ro-RO"/>
+        </w:rPr>
+      </w:pPr>
+      <w:r>
+        <w:rPr/>
+      </w:r>
+    </w:p>
+    <w:p>
+      <w:pPr>
+        <w:pStyle w:val="Normal"/>
+        <w:spacing w:before="0" w:after="200"/>
+        <w:rPr>
+          <w:lang w:val="ro-RO"/>
+        </w:rPr>
+      </w:pPr>
+      <w:r>
+        <w:rPr/>
+      </w:r>
+    </w:p>
+    <w:p>
+      <w:pPr>
+        <w:pStyle w:val="Normal"/>
+        <w:spacing w:before="0" w:after="200"/>
+        <w:rPr>
+          <w:lang w:val="ro-RO"/>
+        </w:rPr>
+      </w:pPr>
+      <w:r>
+        <w:rPr/>
+      </w:r>
+    </w:p>
+    <w:p>
+      <w:pPr>
+        <w:pStyle w:val="Normal"/>
+        <w:spacing w:before="0" w:after="200"/>
+        <w:rPr>
+          <w:lang w:val="ro-RO"/>
+        </w:rPr>
+      </w:pPr>
+      <w:r>
+        <w:rPr/>
+      </w:r>
+    </w:p>
+    <w:p>
+      <w:pPr>
+        <w:pStyle w:val="Normal"/>
+        <w:spacing w:before="0" w:after="200"/>
+        <w:rPr>
+          <w:lang w:val="ro-RO"/>
+        </w:rPr>
+      </w:pPr>
+      <w:r>
+        <w:rPr/>
+      </w:r>
+    </w:p>
+    <w:p>
+      <w:pPr>
+        <w:pStyle w:val="Normal"/>
+        <w:spacing w:before="0" w:after="200"/>
+        <w:rPr>
+          <w:lang w:val="ro-RO"/>
+        </w:rPr>
+      </w:pPr>
+      <w:r>
+        <w:rPr/>
+      </w:r>
+    </w:p>
+    <w:p>
+      <w:pPr>
+        <w:pStyle w:val="Normal"/>
+        <w:spacing w:before="0" w:after="200"/>
+        <w:rPr>
+          <w:lang w:val="ro-RO"/>
+        </w:rPr>
+      </w:pPr>
+      <w:r>
+        <w:rPr/>
+      </w:r>
+    </w:p>
+    <w:p>
+      <w:pPr>
+        <w:pStyle w:val="Normal"/>
+        <w:spacing w:before="0" w:after="200"/>
+        <w:rPr>
+          <w:lang w:val="ro-RO"/>
+        </w:rPr>
+      </w:pPr>
+      <w:r>
+        <w:rPr/>
+      </w:r>
+    </w:p>
+    <w:p>
+      <w:pPr>
+        <w:pStyle w:val="Normal"/>
+        <w:spacing w:before="0" w:after="200"/>
+        <w:rPr>
+          <w:lang w:val="ro-RO"/>
+        </w:rPr>
+      </w:pPr>
+      <w:r>
+        <w:rPr/>
+      </w:r>
+    </w:p>
+    <w:p>
+      <w:pPr>
+        <w:pStyle w:val="Normal"/>
+        <w:spacing w:before="0" w:after="200"/>
+        <w:rPr>
+          <w:lang w:val="ro-RO"/>
+        </w:rPr>
+      </w:pPr>
+      <w:r>
+        <w:rPr/>
+      </w:r>
+    </w:p>
+    <w:p>
+      <w:pPr>
+        <w:pStyle w:val="Normal"/>
+        <w:spacing w:before="0" w:after="200"/>
+        <w:rPr>
+          <w:lang w:val="ro-RO"/>
+        </w:rPr>
+      </w:pPr>
+      <w:r>
+        <w:rPr/>
+      </w:r>
+    </w:p>
+    <w:p>
+      <w:pPr>
+        <w:pStyle w:val="Normal"/>
+        <w:spacing w:before="0" w:after="200"/>
+        <w:rPr>
+          <w:lang w:val="ro-RO"/>
+        </w:rPr>
+      </w:pPr>
+      <w:r>
+        <w:rPr/>
+      </w:r>
+    </w:p>
+    <w:p>
+      <w:pPr>
+        <w:pStyle w:val="Normal"/>
+        <w:spacing w:before="0" w:after="200"/>
+        <w:rPr>
+          <w:lang w:val="ro-RO"/>
+        </w:rPr>
+      </w:pPr>
+      <w:r>
+        <w:rPr/>
+      </w:r>
+    </w:p>
     <w:sectPr>
-      <w:headerReference w:type="default" r:id="rId20"/>
+      <w:headerReference w:type="default" r:id="rId21"/>
       <w:type w:val="nextPage"/>
       <w:pgSz w:w="12240" w:h="15840"/>
       <w:pgMar w:left="1440" w:right="1440" w:header="720" w:top="777" w:footer="0" w:bottom="1440" w:gutter="0"/>
@@ -4996,6 +5284,143 @@
   <w:abstractNum w:abstractNumId="6">
     <w:lvl w:ilvl="0">
       <w:start w:val="1"/>
+      <w:numFmt w:val="bullet"/>
+      <w:lvlText w:val=""/>
+      <w:lvlJc w:val="left"/>
+      <w:pPr>
+        <w:tabs>
+          <w:tab w:val="num" w:pos="720"/>
+        </w:tabs>
+        <w:ind w:left="720" w:hanging="360"/>
+      </w:pPr>
+      <w:rPr>
+        <w:rFonts w:ascii="Symbol" w:hAnsi="Symbol" w:cs="Symbol" w:hint="default"/>
+      </w:rPr>
+    </w:lvl>
+    <w:lvl w:ilvl="1">
+      <w:start w:val="1"/>
+      <w:numFmt w:val="bullet"/>
+      <w:lvlText w:val="◦"/>
+      <w:lvlJc w:val="left"/>
+      <w:pPr>
+        <w:tabs>
+          <w:tab w:val="num" w:pos="1080"/>
+        </w:tabs>
+        <w:ind w:left="1080" w:hanging="360"/>
+      </w:pPr>
+      <w:rPr>
+        <w:rFonts w:ascii="OpenSymbol" w:hAnsi="OpenSymbol" w:cs="OpenSymbol" w:hint="default"/>
+      </w:rPr>
+    </w:lvl>
+    <w:lvl w:ilvl="2">
+      <w:start w:val="1"/>
+      <w:numFmt w:val="bullet"/>
+      <w:lvlText w:val="▪"/>
+      <w:lvlJc w:val="left"/>
+      <w:pPr>
+        <w:tabs>
+          <w:tab w:val="num" w:pos="1440"/>
+        </w:tabs>
+        <w:ind w:left="1440" w:hanging="360"/>
+      </w:pPr>
+      <w:rPr>
+        <w:rFonts w:ascii="OpenSymbol" w:hAnsi="OpenSymbol" w:cs="OpenSymbol" w:hint="default"/>
+      </w:rPr>
+    </w:lvl>
+    <w:lvl w:ilvl="3">
+      <w:start w:val="1"/>
+      <w:numFmt w:val="bullet"/>
+      <w:lvlText w:val=""/>
+      <w:lvlJc w:val="left"/>
+      <w:pPr>
+        <w:tabs>
+          <w:tab w:val="num" w:pos="1800"/>
+        </w:tabs>
+        <w:ind w:left="1800" w:hanging="360"/>
+      </w:pPr>
+      <w:rPr>
+        <w:rFonts w:ascii="Symbol" w:hAnsi="Symbol" w:cs="Symbol" w:hint="default"/>
+      </w:rPr>
+    </w:lvl>
+    <w:lvl w:ilvl="4">
+      <w:start w:val="1"/>
+      <w:numFmt w:val="bullet"/>
+      <w:lvlText w:val="◦"/>
+      <w:lvlJc w:val="left"/>
+      <w:pPr>
+        <w:tabs>
+          <w:tab w:val="num" w:pos="2160"/>
+        </w:tabs>
+        <w:ind w:left="2160" w:hanging="360"/>
+      </w:pPr>
+      <w:rPr>
+        <w:rFonts w:ascii="OpenSymbol" w:hAnsi="OpenSymbol" w:cs="OpenSymbol" w:hint="default"/>
+      </w:rPr>
+    </w:lvl>
+    <w:lvl w:ilvl="5">
+      <w:start w:val="1"/>
+      <w:numFmt w:val="bullet"/>
+      <w:lvlText w:val="▪"/>
+      <w:lvlJc w:val="left"/>
+      <w:pPr>
+        <w:tabs>
+          <w:tab w:val="num" w:pos="2520"/>
+        </w:tabs>
+        <w:ind w:left="2520" w:hanging="360"/>
+      </w:pPr>
+      <w:rPr>
+        <w:rFonts w:ascii="OpenSymbol" w:hAnsi="OpenSymbol" w:cs="OpenSymbol" w:hint="default"/>
+      </w:rPr>
+    </w:lvl>
+    <w:lvl w:ilvl="6">
+      <w:start w:val="1"/>
+      <w:numFmt w:val="bullet"/>
+      <w:lvlText w:val=""/>
+      <w:lvlJc w:val="left"/>
+      <w:pPr>
+        <w:tabs>
+          <w:tab w:val="num" w:pos="2880"/>
+        </w:tabs>
+        <w:ind w:left="2880" w:hanging="360"/>
+      </w:pPr>
+      <w:rPr>
+        <w:rFonts w:ascii="Symbol" w:hAnsi="Symbol" w:cs="Symbol" w:hint="default"/>
+      </w:rPr>
+    </w:lvl>
+    <w:lvl w:ilvl="7">
+      <w:start w:val="1"/>
+      <w:numFmt w:val="bullet"/>
+      <w:lvlText w:val="◦"/>
+      <w:lvlJc w:val="left"/>
+      <w:pPr>
+        <w:tabs>
+          <w:tab w:val="num" w:pos="3240"/>
+        </w:tabs>
+        <w:ind w:left="3240" w:hanging="360"/>
+      </w:pPr>
+      <w:rPr>
+        <w:rFonts w:ascii="OpenSymbol" w:hAnsi="OpenSymbol" w:cs="OpenSymbol" w:hint="default"/>
+      </w:rPr>
+    </w:lvl>
+    <w:lvl w:ilvl="8">
+      <w:start w:val="1"/>
+      <w:numFmt w:val="bullet"/>
+      <w:lvlText w:val="▪"/>
+      <w:lvlJc w:val="left"/>
+      <w:pPr>
+        <w:tabs>
+          <w:tab w:val="num" w:pos="3600"/>
+        </w:tabs>
+        <w:ind w:left="3600" w:hanging="360"/>
+      </w:pPr>
+      <w:rPr>
+        <w:rFonts w:ascii="OpenSymbol" w:hAnsi="OpenSymbol" w:cs="OpenSymbol" w:hint="default"/>
+      </w:rPr>
+    </w:lvl>
+  </w:abstractNum>
+  <w:abstractNum w:abstractNumId="7">
+    <w:lvl w:ilvl="0">
+      <w:start w:val="1"/>
       <w:numFmt w:val="none"/>
       <w:suff w:val="nothing"/>
       <w:lvlText w:val=""/>
@@ -5129,6 +5554,9 @@
   </w:num>
   <w:num w:numId="6">
     <w:abstractNumId w:val="6"/>
+  </w:num>
+  <w:num w:numId="7">
+    <w:abstractNumId w:val="7"/>
   </w:num>
 </w:numbering>
 </file>

--- a/L01/SablonRaportL01.docx
+++ b/L01/SablonRaportL01.docx
@@ -4316,6 +4316,153 @@
     </w:p>
     <w:p>
       <w:pPr>
+        <w:pStyle w:val="Normal"/>
+        <w:rPr>
+          <w:lang w:val="ro-RO"/>
+        </w:rPr>
+      </w:pPr>
+      <w:r>
+        <w:rPr>
+          <w:lang w:val="ro-RO"/>
+        </w:rPr>
+        <w:drawing>
+          <wp:anchor behindDoc="0" distT="0" distB="0" distL="0" distR="0" simplePos="0" locked="0" layoutInCell="1" allowOverlap="1" relativeHeight="21">
+            <wp:simplePos x="0" y="0"/>
+            <wp:positionH relativeFrom="column">
+              <wp:posOffset>52070</wp:posOffset>
+            </wp:positionH>
+            <wp:positionV relativeFrom="paragraph">
+              <wp:posOffset>-31115</wp:posOffset>
+            </wp:positionV>
+            <wp:extent cx="5943600" cy="6323330"/>
+            <wp:effectExtent l="0" t="0" r="0" b="0"/>
+            <wp:wrapSquare wrapText="largest"/>
+            <wp:docPr id="20" name="Image20" descr=""/>
+            <wp:cNvGraphicFramePr>
+              <a:graphicFrameLocks xmlns:a="http://schemas.openxmlformats.org/drawingml/2006/main" noChangeAspect="1"/>
+            </wp:cNvGraphicFramePr>
+            <a:graphic xmlns:a="http://schemas.openxmlformats.org/drawingml/2006/main">
+              <a:graphicData uri="http://schemas.openxmlformats.org/drawingml/2006/picture">
+                <pic:pic xmlns:pic="http://schemas.openxmlformats.org/drawingml/2006/picture">
+                  <pic:nvPicPr>
+                    <pic:cNvPr id="20" name="Image20" descr=""/>
+                    <pic:cNvPicPr>
+                      <a:picLocks noChangeAspect="1" noChangeArrowheads="1"/>
+                    </pic:cNvPicPr>
+                  </pic:nvPicPr>
+                  <pic:blipFill>
+                    <a:blip r:embed="rId21"/>
+                    <a:stretch>
+                      <a:fillRect/>
+                    </a:stretch>
+                  </pic:blipFill>
+                  <pic:spPr bwMode="auto">
+                    <a:xfrm>
+                      <a:off x="0" y="0"/>
+                      <a:ext cx="5943600" cy="6323330"/>
+                    </a:xfrm>
+                    <a:prstGeom prst="rect">
+                      <a:avLst/>
+                    </a:prstGeom>
+                  </pic:spPr>
+                </pic:pic>
+              </a:graphicData>
+            </a:graphic>
+          </wp:anchor>
+        </w:drawing>
+      </w:r>
+    </w:p>
+    <w:p>
+      <w:pPr>
+        <w:pStyle w:val="Normal"/>
+        <w:rPr>
+          <w:lang w:val="ro-RO"/>
+        </w:rPr>
+      </w:pPr>
+      <w:r>
+        <w:rPr>
+          <w:lang w:val="ro-RO"/>
+        </w:rPr>
+      </w:r>
+    </w:p>
+    <w:p>
+      <w:pPr>
+        <w:pStyle w:val="Normal"/>
+        <w:numPr>
+          <w:ilvl w:val="0"/>
+          <w:numId w:val="7"/>
+        </w:numPr>
+        <w:rPr>
+          <w:lang w:val="ro-RO"/>
+        </w:rPr>
+      </w:pPr>
+      <w:r>
+        <w:rPr>
+          <w:lang w:val="ro-RO"/>
+        </w:rPr>
+        <w:t>Rezultatele obtinute sunt cele dorite: afisarea celor doua varibile de mediu</w:t>
+      </w:r>
+    </w:p>
+    <w:p>
+      <w:pPr>
+        <w:pStyle w:val="Normal"/>
+        <w:rPr>
+          <w:lang w:val="ro-RO"/>
+        </w:rPr>
+      </w:pPr>
+      <w:r>
+        <w:rPr>
+          <w:lang w:val="ro-RO"/>
+        </w:rPr>
+        <w:drawing>
+          <wp:anchor behindDoc="0" distT="0" distB="0" distL="0" distR="0" simplePos="0" locked="0" layoutInCell="1" allowOverlap="1" relativeHeight="22">
+            <wp:simplePos x="0" y="0"/>
+            <wp:positionH relativeFrom="column">
+              <wp:align>center</wp:align>
+            </wp:positionH>
+            <wp:positionV relativeFrom="paragraph">
+              <wp:posOffset>635</wp:posOffset>
+            </wp:positionV>
+            <wp:extent cx="5886450" cy="942975"/>
+            <wp:effectExtent l="0" t="0" r="0" b="0"/>
+            <wp:wrapSquare wrapText="largest"/>
+            <wp:docPr id="21" name="Image21" descr=""/>
+            <wp:cNvGraphicFramePr>
+              <a:graphicFrameLocks xmlns:a="http://schemas.openxmlformats.org/drawingml/2006/main" noChangeAspect="1"/>
+            </wp:cNvGraphicFramePr>
+            <a:graphic xmlns:a="http://schemas.openxmlformats.org/drawingml/2006/main">
+              <a:graphicData uri="http://schemas.openxmlformats.org/drawingml/2006/picture">
+                <pic:pic xmlns:pic="http://schemas.openxmlformats.org/drawingml/2006/picture">
+                  <pic:nvPicPr>
+                    <pic:cNvPr id="21" name="Image21" descr=""/>
+                    <pic:cNvPicPr>
+                      <a:picLocks noChangeAspect="1" noChangeArrowheads="1"/>
+                    </pic:cNvPicPr>
+                  </pic:nvPicPr>
+                  <pic:blipFill>
+                    <a:blip r:embed="rId22"/>
+                    <a:stretch>
+                      <a:fillRect/>
+                    </a:stretch>
+                  </pic:blipFill>
+                  <pic:spPr bwMode="auto">
+                    <a:xfrm>
+                      <a:off x="0" y="0"/>
+                      <a:ext cx="5886450" cy="942975"/>
+                    </a:xfrm>
+                    <a:prstGeom prst="rect">
+                      <a:avLst/>
+                    </a:prstGeom>
+                  </pic:spPr>
+                </pic:pic>
+              </a:graphicData>
+            </a:graphic>
+          </wp:anchor>
+        </w:drawing>
+      </w:r>
+    </w:p>
+    <w:p>
+      <w:pPr>
         <w:pStyle w:val="Heading2"/>
         <w:numPr>
           <w:ilvl w:val="0"/>
@@ -4357,6 +4504,691 @@
     </w:p>
     <w:p>
       <w:pPr>
+        <w:pStyle w:val="Normal"/>
+        <w:numPr>
+          <w:ilvl w:val="0"/>
+          <w:numId w:val="8"/>
+        </w:numPr>
+        <w:rPr>
+          <w:lang w:val="ro-RO"/>
+        </w:rPr>
+      </w:pPr>
+      <w:r>
+        <w:rPr>
+          <w:lang w:val="ro-RO"/>
+        </w:rPr>
+        <w:t>De asemnea am dezasamblat codul obiect și observam ca nu exista oteti de 0 în shelcode</w:t>
+      </w:r>
+    </w:p>
+    <w:p>
+      <w:pPr>
+        <w:pStyle w:val="Normal"/>
+        <w:rPr>
+          <w:lang w:val="ro-RO"/>
+        </w:rPr>
+      </w:pPr>
+      <w:r>
+        <w:rPr>
+          <w:lang w:val="ro-RO"/>
+        </w:rPr>
+        <w:drawing>
+          <wp:anchor behindDoc="0" distT="0" distB="0" distL="0" distR="0" simplePos="0" locked="0" layoutInCell="1" allowOverlap="1" relativeHeight="23">
+            <wp:simplePos x="0" y="0"/>
+            <wp:positionH relativeFrom="column">
+              <wp:posOffset>681355</wp:posOffset>
+            </wp:positionH>
+            <wp:positionV relativeFrom="paragraph">
+              <wp:posOffset>-57150</wp:posOffset>
+            </wp:positionV>
+            <wp:extent cx="4377690" cy="6100445"/>
+            <wp:effectExtent l="0" t="0" r="0" b="0"/>
+            <wp:wrapSquare wrapText="largest"/>
+            <wp:docPr id="22" name="Image22" descr=""/>
+            <wp:cNvGraphicFramePr>
+              <a:graphicFrameLocks xmlns:a="http://schemas.openxmlformats.org/drawingml/2006/main" noChangeAspect="1"/>
+            </wp:cNvGraphicFramePr>
+            <a:graphic xmlns:a="http://schemas.openxmlformats.org/drawingml/2006/main">
+              <a:graphicData uri="http://schemas.openxmlformats.org/drawingml/2006/picture">
+                <pic:pic xmlns:pic="http://schemas.openxmlformats.org/drawingml/2006/picture">
+                  <pic:nvPicPr>
+                    <pic:cNvPr id="22" name="Image22" descr=""/>
+                    <pic:cNvPicPr>
+                      <a:picLocks noChangeAspect="1" noChangeArrowheads="1"/>
+                    </pic:cNvPicPr>
+                  </pic:nvPicPr>
+                  <pic:blipFill>
+                    <a:blip r:embed="rId23"/>
+                    <a:stretch>
+                      <a:fillRect/>
+                    </a:stretch>
+                  </pic:blipFill>
+                  <pic:spPr bwMode="auto">
+                    <a:xfrm>
+                      <a:off x="0" y="0"/>
+                      <a:ext cx="4377690" cy="6100445"/>
+                    </a:xfrm>
+                    <a:prstGeom prst="rect">
+                      <a:avLst/>
+                    </a:prstGeom>
+                  </pic:spPr>
+                </pic:pic>
+              </a:graphicData>
+            </a:graphic>
+          </wp:anchor>
+        </w:drawing>
+      </w:r>
+    </w:p>
+    <w:p>
+      <w:pPr>
+        <w:pStyle w:val="Normal"/>
+        <w:rPr>
+          <w:lang w:val="ro-RO"/>
+        </w:rPr>
+      </w:pPr>
+      <w:r>
+        <w:rPr>
+          <w:lang w:val="ro-RO"/>
+        </w:rPr>
+      </w:r>
+    </w:p>
+    <w:p>
+      <w:pPr>
+        <w:pStyle w:val="Normal"/>
+        <w:rPr>
+          <w:lang w:val="ro-RO"/>
+        </w:rPr>
+      </w:pPr>
+      <w:r>
+        <w:rPr>
+          <w:lang w:val="ro-RO"/>
+        </w:rPr>
+      </w:r>
+    </w:p>
+    <w:p>
+      <w:pPr>
+        <w:pStyle w:val="Normal"/>
+        <w:rPr>
+          <w:lang w:val="ro-RO"/>
+        </w:rPr>
+      </w:pPr>
+      <w:r>
+        <w:rPr>
+          <w:lang w:val="ro-RO"/>
+        </w:rPr>
+      </w:r>
+    </w:p>
+    <w:p>
+      <w:pPr>
+        <w:pStyle w:val="Normal"/>
+        <w:rPr>
+          <w:lang w:val="ro-RO"/>
+        </w:rPr>
+      </w:pPr>
+      <w:r>
+        <w:rPr>
+          <w:lang w:val="ro-RO"/>
+        </w:rPr>
+      </w:r>
+    </w:p>
+    <w:p>
+      <w:pPr>
+        <w:pStyle w:val="Normal"/>
+        <w:rPr>
+          <w:lang w:val="ro-RO"/>
+        </w:rPr>
+      </w:pPr>
+      <w:r>
+        <w:rPr>
+          <w:lang w:val="ro-RO"/>
+        </w:rPr>
+      </w:r>
+    </w:p>
+    <w:p>
+      <w:pPr>
+        <w:pStyle w:val="Normal"/>
+        <w:rPr>
+          <w:lang w:val="ro-RO"/>
+        </w:rPr>
+      </w:pPr>
+      <w:r>
+        <w:rPr>
+          <w:lang w:val="ro-RO"/>
+        </w:rPr>
+      </w:r>
+    </w:p>
+    <w:p>
+      <w:pPr>
+        <w:pStyle w:val="Normal"/>
+        <w:rPr>
+          <w:lang w:val="ro-RO"/>
+        </w:rPr>
+      </w:pPr>
+      <w:r>
+        <w:rPr>
+          <w:lang w:val="ro-RO"/>
+        </w:rPr>
+      </w:r>
+    </w:p>
+    <w:p>
+      <w:pPr>
+        <w:pStyle w:val="Normal"/>
+        <w:rPr>
+          <w:lang w:val="ro-RO"/>
+        </w:rPr>
+      </w:pPr>
+      <w:r>
+        <w:rPr>
+          <w:lang w:val="ro-RO"/>
+        </w:rPr>
+      </w:r>
+    </w:p>
+    <w:p>
+      <w:pPr>
+        <w:pStyle w:val="Normal"/>
+        <w:rPr>
+          <w:lang w:val="ro-RO"/>
+        </w:rPr>
+      </w:pPr>
+      <w:r>
+        <w:rPr>
+          <w:lang w:val="ro-RO"/>
+        </w:rPr>
+      </w:r>
+    </w:p>
+    <w:p>
+      <w:pPr>
+        <w:pStyle w:val="Normal"/>
+        <w:rPr>
+          <w:lang w:val="ro-RO"/>
+        </w:rPr>
+      </w:pPr>
+      <w:r>
+        <w:rPr>
+          <w:lang w:val="ro-RO"/>
+        </w:rPr>
+      </w:r>
+    </w:p>
+    <w:p>
+      <w:pPr>
+        <w:pStyle w:val="Normal"/>
+        <w:rPr>
+          <w:lang w:val="ro-RO"/>
+        </w:rPr>
+      </w:pPr>
+      <w:r>
+        <w:rPr>
+          <w:lang w:val="ro-RO"/>
+        </w:rPr>
+      </w:r>
+    </w:p>
+    <w:p>
+      <w:pPr>
+        <w:pStyle w:val="Normal"/>
+        <w:rPr>
+          <w:lang w:val="ro-RO"/>
+        </w:rPr>
+      </w:pPr>
+      <w:r>
+        <w:rPr>
+          <w:lang w:val="ro-RO"/>
+        </w:rPr>
+      </w:r>
+    </w:p>
+    <w:p>
+      <w:pPr>
+        <w:pStyle w:val="Normal"/>
+        <w:rPr>
+          <w:lang w:val="ro-RO"/>
+        </w:rPr>
+      </w:pPr>
+      <w:r>
+        <w:rPr>
+          <w:lang w:val="ro-RO"/>
+        </w:rPr>
+      </w:r>
+    </w:p>
+    <w:p>
+      <w:pPr>
+        <w:pStyle w:val="Normal"/>
+        <w:rPr>
+          <w:lang w:val="ro-RO"/>
+        </w:rPr>
+      </w:pPr>
+      <w:r>
+        <w:rPr>
+          <w:lang w:val="ro-RO"/>
+        </w:rPr>
+      </w:r>
+    </w:p>
+    <w:p>
+      <w:pPr>
+        <w:pStyle w:val="Normal"/>
+        <w:rPr>
+          <w:lang w:val="ro-RO"/>
+        </w:rPr>
+      </w:pPr>
+      <w:r>
+        <w:rPr>
+          <w:lang w:val="ro-RO"/>
+        </w:rPr>
+      </w:r>
+    </w:p>
+    <w:p>
+      <w:pPr>
+        <w:pStyle w:val="Normal"/>
+        <w:rPr>
+          <w:lang w:val="ro-RO"/>
+        </w:rPr>
+      </w:pPr>
+      <w:r>
+        <w:rPr>
+          <w:lang w:val="ro-RO"/>
+        </w:rPr>
+      </w:r>
+    </w:p>
+    <w:p>
+      <w:pPr>
+        <w:pStyle w:val="Normal"/>
+        <w:rPr>
+          <w:lang w:val="ro-RO"/>
+        </w:rPr>
+      </w:pPr>
+      <w:r>
+        <w:rPr>
+          <w:lang w:val="ro-RO"/>
+        </w:rPr>
+      </w:r>
+    </w:p>
+    <w:p>
+      <w:pPr>
+        <w:pStyle w:val="Normal"/>
+        <w:rPr>
+          <w:lang w:val="ro-RO"/>
+        </w:rPr>
+      </w:pPr>
+      <w:r>
+        <w:rPr>
+          <w:lang w:val="ro-RO"/>
+        </w:rPr>
+      </w:r>
+    </w:p>
+    <w:p>
+      <w:pPr>
+        <w:pStyle w:val="Normal"/>
+        <w:numPr>
+          <w:ilvl w:val="0"/>
+          <w:numId w:val="8"/>
+        </w:numPr>
+        <w:rPr>
+          <w:lang w:val="ro-RO"/>
+        </w:rPr>
+      </w:pPr>
+      <w:r>
+        <w:rPr>
+          <w:lang w:val="ro-RO"/>
+        </w:rPr>
+        <w:t>în următoarea imagine se observa shelcode-ul</w:t>
+      </w:r>
+    </w:p>
+    <w:p>
+      <w:pPr>
+        <w:pStyle w:val="Normal"/>
+        <w:rPr>
+          <w:lang w:val="ro-RO"/>
+        </w:rPr>
+      </w:pPr>
+      <w:r>
+        <w:rPr>
+          <w:lang w:val="ro-RO"/>
+        </w:rPr>
+        <w:drawing>
+          <wp:anchor behindDoc="0" distT="0" distB="0" distL="0" distR="0" simplePos="0" locked="0" layoutInCell="1" allowOverlap="1" relativeHeight="24">
+            <wp:simplePos x="0" y="0"/>
+            <wp:positionH relativeFrom="column">
+              <wp:posOffset>421005</wp:posOffset>
+            </wp:positionH>
+            <wp:positionV relativeFrom="paragraph">
+              <wp:posOffset>151130</wp:posOffset>
+            </wp:positionV>
+            <wp:extent cx="5257800" cy="6170930"/>
+            <wp:effectExtent l="0" t="0" r="0" b="0"/>
+            <wp:wrapSquare wrapText="largest"/>
+            <wp:docPr id="23" name="Image23" descr=""/>
+            <wp:cNvGraphicFramePr>
+              <a:graphicFrameLocks xmlns:a="http://schemas.openxmlformats.org/drawingml/2006/main" noChangeAspect="1"/>
+            </wp:cNvGraphicFramePr>
+            <a:graphic xmlns:a="http://schemas.openxmlformats.org/drawingml/2006/main">
+              <a:graphicData uri="http://schemas.openxmlformats.org/drawingml/2006/picture">
+                <pic:pic xmlns:pic="http://schemas.openxmlformats.org/drawingml/2006/picture">
+                  <pic:nvPicPr>
+                    <pic:cNvPr id="23" name="Image23" descr=""/>
+                    <pic:cNvPicPr>
+                      <a:picLocks noChangeAspect="1" noChangeArrowheads="1"/>
+                    </pic:cNvPicPr>
+                  </pic:nvPicPr>
+                  <pic:blipFill>
+                    <a:blip r:embed="rId24"/>
+                    <a:stretch>
+                      <a:fillRect/>
+                    </a:stretch>
+                  </pic:blipFill>
+                  <pic:spPr bwMode="auto">
+                    <a:xfrm>
+                      <a:off x="0" y="0"/>
+                      <a:ext cx="5257800" cy="6170930"/>
+                    </a:xfrm>
+                    <a:prstGeom prst="rect">
+                      <a:avLst/>
+                    </a:prstGeom>
+                  </pic:spPr>
+                </pic:pic>
+              </a:graphicData>
+            </a:graphic>
+          </wp:anchor>
+        </w:drawing>
+      </w:r>
+    </w:p>
+    <w:p>
+      <w:pPr>
+        <w:pStyle w:val="Normal"/>
+        <w:rPr>
+          <w:lang w:val="ro-RO"/>
+        </w:rPr>
+      </w:pPr>
+      <w:r>
+        <w:rPr>
+          <w:lang w:val="ro-RO"/>
+        </w:rPr>
+      </w:r>
+    </w:p>
+    <w:p>
+      <w:pPr>
+        <w:pStyle w:val="Normal"/>
+        <w:rPr>
+          <w:lang w:val="ro-RO"/>
+        </w:rPr>
+      </w:pPr>
+      <w:r>
+        <w:rPr>
+          <w:lang w:val="ro-RO"/>
+        </w:rPr>
+      </w:r>
+    </w:p>
+    <w:p>
+      <w:pPr>
+        <w:pStyle w:val="Normal"/>
+        <w:rPr>
+          <w:lang w:val="ro-RO"/>
+        </w:rPr>
+      </w:pPr>
+      <w:r>
+        <w:rPr>
+          <w:lang w:val="ro-RO"/>
+        </w:rPr>
+      </w:r>
+    </w:p>
+    <w:p>
+      <w:pPr>
+        <w:pStyle w:val="Normal"/>
+        <w:rPr>
+          <w:lang w:val="ro-RO"/>
+        </w:rPr>
+      </w:pPr>
+      <w:r>
+        <w:rPr>
+          <w:lang w:val="ro-RO"/>
+        </w:rPr>
+      </w:r>
+    </w:p>
+    <w:p>
+      <w:pPr>
+        <w:pStyle w:val="Normal"/>
+        <w:rPr>
+          <w:lang w:val="ro-RO"/>
+        </w:rPr>
+      </w:pPr>
+      <w:r>
+        <w:rPr>
+          <w:lang w:val="ro-RO"/>
+        </w:rPr>
+      </w:r>
+    </w:p>
+    <w:p>
+      <w:pPr>
+        <w:pStyle w:val="Normal"/>
+        <w:rPr>
+          <w:lang w:val="ro-RO"/>
+        </w:rPr>
+      </w:pPr>
+      <w:r>
+        <w:rPr>
+          <w:lang w:val="ro-RO"/>
+        </w:rPr>
+      </w:r>
+    </w:p>
+    <w:p>
+      <w:pPr>
+        <w:pStyle w:val="Normal"/>
+        <w:rPr>
+          <w:lang w:val="ro-RO"/>
+        </w:rPr>
+      </w:pPr>
+      <w:r>
+        <w:rPr>
+          <w:lang w:val="ro-RO"/>
+        </w:rPr>
+      </w:r>
+    </w:p>
+    <w:p>
+      <w:pPr>
+        <w:pStyle w:val="Normal"/>
+        <w:rPr>
+          <w:lang w:val="ro-RO"/>
+        </w:rPr>
+      </w:pPr>
+      <w:r>
+        <w:rPr>
+          <w:lang w:val="ro-RO"/>
+        </w:rPr>
+      </w:r>
+    </w:p>
+    <w:p>
+      <w:pPr>
+        <w:pStyle w:val="Normal"/>
+        <w:rPr>
+          <w:lang w:val="ro-RO"/>
+        </w:rPr>
+      </w:pPr>
+      <w:r>
+        <w:rPr>
+          <w:lang w:val="ro-RO"/>
+        </w:rPr>
+      </w:r>
+    </w:p>
+    <w:p>
+      <w:pPr>
+        <w:pStyle w:val="Normal"/>
+        <w:rPr>
+          <w:lang w:val="ro-RO"/>
+        </w:rPr>
+      </w:pPr>
+      <w:r>
+        <w:rPr>
+          <w:lang w:val="ro-RO"/>
+        </w:rPr>
+      </w:r>
+    </w:p>
+    <w:p>
+      <w:pPr>
+        <w:pStyle w:val="Normal"/>
+        <w:rPr>
+          <w:lang w:val="ro-RO"/>
+        </w:rPr>
+      </w:pPr>
+      <w:r>
+        <w:rPr>
+          <w:lang w:val="ro-RO"/>
+        </w:rPr>
+      </w:r>
+    </w:p>
+    <w:p>
+      <w:pPr>
+        <w:pStyle w:val="Normal"/>
+        <w:rPr>
+          <w:lang w:val="ro-RO"/>
+        </w:rPr>
+      </w:pPr>
+      <w:r>
+        <w:rPr>
+          <w:lang w:val="ro-RO"/>
+        </w:rPr>
+      </w:r>
+    </w:p>
+    <w:p>
+      <w:pPr>
+        <w:pStyle w:val="Normal"/>
+        <w:rPr>
+          <w:lang w:val="ro-RO"/>
+        </w:rPr>
+      </w:pPr>
+      <w:r>
+        <w:rPr>
+          <w:lang w:val="ro-RO"/>
+        </w:rPr>
+      </w:r>
+    </w:p>
+    <w:p>
+      <w:pPr>
+        <w:pStyle w:val="Normal"/>
+        <w:rPr>
+          <w:lang w:val="ro-RO"/>
+        </w:rPr>
+      </w:pPr>
+      <w:r>
+        <w:rPr>
+          <w:lang w:val="ro-RO"/>
+        </w:rPr>
+      </w:r>
+    </w:p>
+    <w:p>
+      <w:pPr>
+        <w:pStyle w:val="Normal"/>
+        <w:rPr>
+          <w:lang w:val="ro-RO"/>
+        </w:rPr>
+      </w:pPr>
+      <w:r>
+        <w:rPr>
+          <w:lang w:val="ro-RO"/>
+        </w:rPr>
+      </w:r>
+    </w:p>
+    <w:p>
+      <w:pPr>
+        <w:pStyle w:val="Normal"/>
+        <w:rPr>
+          <w:lang w:val="ro-RO"/>
+        </w:rPr>
+      </w:pPr>
+      <w:r>
+        <w:rPr>
+          <w:lang w:val="ro-RO"/>
+        </w:rPr>
+      </w:r>
+    </w:p>
+    <w:p>
+      <w:pPr>
+        <w:pStyle w:val="Normal"/>
+        <w:rPr>
+          <w:lang w:val="ro-RO"/>
+        </w:rPr>
+      </w:pPr>
+      <w:r>
+        <w:rPr>
+          <w:lang w:val="ro-RO"/>
+        </w:rPr>
+      </w:r>
+    </w:p>
+    <w:p>
+      <w:pPr>
+        <w:pStyle w:val="Normal"/>
+        <w:rPr>
+          <w:lang w:val="ro-RO"/>
+        </w:rPr>
+      </w:pPr>
+      <w:r>
+        <w:rPr>
+          <w:lang w:val="ro-RO"/>
+        </w:rPr>
+      </w:r>
+    </w:p>
+    <w:p>
+      <w:pPr>
+        <w:pStyle w:val="Normal"/>
+        <w:rPr>
+          <w:lang w:val="ro-RO"/>
+        </w:rPr>
+      </w:pPr>
+      <w:r>
+        <w:rPr>
+          <w:lang w:val="ro-RO"/>
+        </w:rPr>
+      </w:r>
+    </w:p>
+    <w:p>
+      <w:pPr>
+        <w:pStyle w:val="Normal"/>
+        <w:rPr>
+          <w:lang w:val="ro-RO"/>
+        </w:rPr>
+      </w:pPr>
+      <w:r>
+        <w:rPr>
+          <w:lang w:val="ro-RO"/>
+        </w:rPr>
+      </w:r>
+    </w:p>
+    <w:p>
+      <w:pPr>
+        <w:pStyle w:val="Normal"/>
+        <w:rPr>
+          <w:lang w:val="ro-RO"/>
+        </w:rPr>
+      </w:pPr>
+      <w:r>
+        <w:rPr>
+          <w:lang w:val="ro-RO"/>
+        </w:rPr>
+      </w:r>
+    </w:p>
+    <w:p>
+      <w:pPr>
+        <w:pStyle w:val="Normal"/>
+        <w:rPr>
+          <w:lang w:val="ro-RO"/>
+        </w:rPr>
+      </w:pPr>
+      <w:r>
+        <w:rPr>
+          <w:lang w:val="ro-RO"/>
+        </w:rPr>
+      </w:r>
+    </w:p>
+    <w:p>
+      <w:pPr>
+        <w:pStyle w:val="Normal"/>
+        <w:rPr>
+          <w:lang w:val="ro-RO"/>
+        </w:rPr>
+      </w:pPr>
+      <w:r>
+        <w:rPr>
+          <w:lang w:val="ro-RO"/>
+        </w:rPr>
+      </w:r>
+    </w:p>
+    <w:p>
+      <w:pPr>
         <w:pStyle w:val="Heading3"/>
         <w:numPr>
           <w:ilvl w:val="1"/>
@@ -4555,7 +5387,7 @@
       </w:r>
     </w:p>
     <w:sectPr>
-      <w:headerReference w:type="default" r:id="rId21"/>
+      <w:headerReference w:type="default" r:id="rId25"/>
       <w:type w:val="nextPage"/>
       <w:pgSz w:w="12240" w:h="15840"/>
       <w:pgMar w:left="1440" w:right="1440" w:header="720" w:top="777" w:footer="0" w:bottom="1440" w:gutter="0"/>
@@ -5421,6 +6253,280 @@
   <w:abstractNum w:abstractNumId="7">
     <w:lvl w:ilvl="0">
       <w:start w:val="1"/>
+      <w:numFmt w:val="bullet"/>
+      <w:lvlText w:val=""/>
+      <w:lvlJc w:val="left"/>
+      <w:pPr>
+        <w:tabs>
+          <w:tab w:val="num" w:pos="1440"/>
+        </w:tabs>
+        <w:ind w:left="1440" w:hanging="360"/>
+      </w:pPr>
+      <w:rPr>
+        <w:rFonts w:ascii="Symbol" w:hAnsi="Symbol" w:cs="Symbol" w:hint="default"/>
+      </w:rPr>
+    </w:lvl>
+    <w:lvl w:ilvl="1">
+      <w:start w:val="1"/>
+      <w:numFmt w:val="bullet"/>
+      <w:lvlText w:val="◦"/>
+      <w:lvlJc w:val="left"/>
+      <w:pPr>
+        <w:tabs>
+          <w:tab w:val="num" w:pos="1800"/>
+        </w:tabs>
+        <w:ind w:left="1800" w:hanging="360"/>
+      </w:pPr>
+      <w:rPr>
+        <w:rFonts w:ascii="OpenSymbol" w:hAnsi="OpenSymbol" w:cs="OpenSymbol" w:hint="default"/>
+      </w:rPr>
+    </w:lvl>
+    <w:lvl w:ilvl="2">
+      <w:start w:val="1"/>
+      <w:numFmt w:val="bullet"/>
+      <w:lvlText w:val="▪"/>
+      <w:lvlJc w:val="left"/>
+      <w:pPr>
+        <w:tabs>
+          <w:tab w:val="num" w:pos="2160"/>
+        </w:tabs>
+        <w:ind w:left="2160" w:hanging="360"/>
+      </w:pPr>
+      <w:rPr>
+        <w:rFonts w:ascii="OpenSymbol" w:hAnsi="OpenSymbol" w:cs="OpenSymbol" w:hint="default"/>
+      </w:rPr>
+    </w:lvl>
+    <w:lvl w:ilvl="3">
+      <w:start w:val="1"/>
+      <w:numFmt w:val="bullet"/>
+      <w:lvlText w:val=""/>
+      <w:lvlJc w:val="left"/>
+      <w:pPr>
+        <w:tabs>
+          <w:tab w:val="num" w:pos="2520"/>
+        </w:tabs>
+        <w:ind w:left="2520" w:hanging="360"/>
+      </w:pPr>
+      <w:rPr>
+        <w:rFonts w:ascii="Symbol" w:hAnsi="Symbol" w:cs="Symbol" w:hint="default"/>
+      </w:rPr>
+    </w:lvl>
+    <w:lvl w:ilvl="4">
+      <w:start w:val="1"/>
+      <w:numFmt w:val="bullet"/>
+      <w:lvlText w:val="◦"/>
+      <w:lvlJc w:val="left"/>
+      <w:pPr>
+        <w:tabs>
+          <w:tab w:val="num" w:pos="2880"/>
+        </w:tabs>
+        <w:ind w:left="2880" w:hanging="360"/>
+      </w:pPr>
+      <w:rPr>
+        <w:rFonts w:ascii="OpenSymbol" w:hAnsi="OpenSymbol" w:cs="OpenSymbol" w:hint="default"/>
+      </w:rPr>
+    </w:lvl>
+    <w:lvl w:ilvl="5">
+      <w:start w:val="1"/>
+      <w:numFmt w:val="bullet"/>
+      <w:lvlText w:val="▪"/>
+      <w:lvlJc w:val="left"/>
+      <w:pPr>
+        <w:tabs>
+          <w:tab w:val="num" w:pos="3240"/>
+        </w:tabs>
+        <w:ind w:left="3240" w:hanging="360"/>
+      </w:pPr>
+      <w:rPr>
+        <w:rFonts w:ascii="OpenSymbol" w:hAnsi="OpenSymbol" w:cs="OpenSymbol" w:hint="default"/>
+      </w:rPr>
+    </w:lvl>
+    <w:lvl w:ilvl="6">
+      <w:start w:val="1"/>
+      <w:numFmt w:val="bullet"/>
+      <w:lvlText w:val=""/>
+      <w:lvlJc w:val="left"/>
+      <w:pPr>
+        <w:tabs>
+          <w:tab w:val="num" w:pos="3600"/>
+        </w:tabs>
+        <w:ind w:left="3600" w:hanging="360"/>
+      </w:pPr>
+      <w:rPr>
+        <w:rFonts w:ascii="Symbol" w:hAnsi="Symbol" w:cs="Symbol" w:hint="default"/>
+      </w:rPr>
+    </w:lvl>
+    <w:lvl w:ilvl="7">
+      <w:start w:val="1"/>
+      <w:numFmt w:val="bullet"/>
+      <w:lvlText w:val="◦"/>
+      <w:lvlJc w:val="left"/>
+      <w:pPr>
+        <w:tabs>
+          <w:tab w:val="num" w:pos="3960"/>
+        </w:tabs>
+        <w:ind w:left="3960" w:hanging="360"/>
+      </w:pPr>
+      <w:rPr>
+        <w:rFonts w:ascii="OpenSymbol" w:hAnsi="OpenSymbol" w:cs="OpenSymbol" w:hint="default"/>
+      </w:rPr>
+    </w:lvl>
+    <w:lvl w:ilvl="8">
+      <w:start w:val="1"/>
+      <w:numFmt w:val="bullet"/>
+      <w:lvlText w:val="▪"/>
+      <w:lvlJc w:val="left"/>
+      <w:pPr>
+        <w:tabs>
+          <w:tab w:val="num" w:pos="4320"/>
+        </w:tabs>
+        <w:ind w:left="4320" w:hanging="360"/>
+      </w:pPr>
+      <w:rPr>
+        <w:rFonts w:ascii="OpenSymbol" w:hAnsi="OpenSymbol" w:cs="OpenSymbol" w:hint="default"/>
+      </w:rPr>
+    </w:lvl>
+  </w:abstractNum>
+  <w:abstractNum w:abstractNumId="8">
+    <w:lvl w:ilvl="0">
+      <w:start w:val="1"/>
+      <w:numFmt w:val="bullet"/>
+      <w:lvlText w:val=""/>
+      <w:lvlJc w:val="left"/>
+      <w:pPr>
+        <w:tabs>
+          <w:tab w:val="num" w:pos="1440"/>
+        </w:tabs>
+        <w:ind w:left="1440" w:hanging="360"/>
+      </w:pPr>
+      <w:rPr>
+        <w:rFonts w:ascii="Symbol" w:hAnsi="Symbol" w:cs="Symbol" w:hint="default"/>
+      </w:rPr>
+    </w:lvl>
+    <w:lvl w:ilvl="1">
+      <w:start w:val="1"/>
+      <w:numFmt w:val="bullet"/>
+      <w:lvlText w:val="◦"/>
+      <w:lvlJc w:val="left"/>
+      <w:pPr>
+        <w:tabs>
+          <w:tab w:val="num" w:pos="1800"/>
+        </w:tabs>
+        <w:ind w:left="1800" w:hanging="360"/>
+      </w:pPr>
+      <w:rPr>
+        <w:rFonts w:ascii="OpenSymbol" w:hAnsi="OpenSymbol" w:cs="OpenSymbol" w:hint="default"/>
+      </w:rPr>
+    </w:lvl>
+    <w:lvl w:ilvl="2">
+      <w:start w:val="1"/>
+      <w:numFmt w:val="bullet"/>
+      <w:lvlText w:val="▪"/>
+      <w:lvlJc w:val="left"/>
+      <w:pPr>
+        <w:tabs>
+          <w:tab w:val="num" w:pos="2160"/>
+        </w:tabs>
+        <w:ind w:left="2160" w:hanging="360"/>
+      </w:pPr>
+      <w:rPr>
+        <w:rFonts w:ascii="OpenSymbol" w:hAnsi="OpenSymbol" w:cs="OpenSymbol" w:hint="default"/>
+      </w:rPr>
+    </w:lvl>
+    <w:lvl w:ilvl="3">
+      <w:start w:val="1"/>
+      <w:numFmt w:val="bullet"/>
+      <w:lvlText w:val=""/>
+      <w:lvlJc w:val="left"/>
+      <w:pPr>
+        <w:tabs>
+          <w:tab w:val="num" w:pos="2520"/>
+        </w:tabs>
+        <w:ind w:left="2520" w:hanging="360"/>
+      </w:pPr>
+      <w:rPr>
+        <w:rFonts w:ascii="Symbol" w:hAnsi="Symbol" w:cs="Symbol" w:hint="default"/>
+      </w:rPr>
+    </w:lvl>
+    <w:lvl w:ilvl="4">
+      <w:start w:val="1"/>
+      <w:numFmt w:val="bullet"/>
+      <w:lvlText w:val="◦"/>
+      <w:lvlJc w:val="left"/>
+      <w:pPr>
+        <w:tabs>
+          <w:tab w:val="num" w:pos="2880"/>
+        </w:tabs>
+        <w:ind w:left="2880" w:hanging="360"/>
+      </w:pPr>
+      <w:rPr>
+        <w:rFonts w:ascii="OpenSymbol" w:hAnsi="OpenSymbol" w:cs="OpenSymbol" w:hint="default"/>
+      </w:rPr>
+    </w:lvl>
+    <w:lvl w:ilvl="5">
+      <w:start w:val="1"/>
+      <w:numFmt w:val="bullet"/>
+      <w:lvlText w:val="▪"/>
+      <w:lvlJc w:val="left"/>
+      <w:pPr>
+        <w:tabs>
+          <w:tab w:val="num" w:pos="3240"/>
+        </w:tabs>
+        <w:ind w:left="3240" w:hanging="360"/>
+      </w:pPr>
+      <w:rPr>
+        <w:rFonts w:ascii="OpenSymbol" w:hAnsi="OpenSymbol" w:cs="OpenSymbol" w:hint="default"/>
+      </w:rPr>
+    </w:lvl>
+    <w:lvl w:ilvl="6">
+      <w:start w:val="1"/>
+      <w:numFmt w:val="bullet"/>
+      <w:lvlText w:val=""/>
+      <w:lvlJc w:val="left"/>
+      <w:pPr>
+        <w:tabs>
+          <w:tab w:val="num" w:pos="3600"/>
+        </w:tabs>
+        <w:ind w:left="3600" w:hanging="360"/>
+      </w:pPr>
+      <w:rPr>
+        <w:rFonts w:ascii="Symbol" w:hAnsi="Symbol" w:cs="Symbol" w:hint="default"/>
+      </w:rPr>
+    </w:lvl>
+    <w:lvl w:ilvl="7">
+      <w:start w:val="1"/>
+      <w:numFmt w:val="bullet"/>
+      <w:lvlText w:val="◦"/>
+      <w:lvlJc w:val="left"/>
+      <w:pPr>
+        <w:tabs>
+          <w:tab w:val="num" w:pos="3960"/>
+        </w:tabs>
+        <w:ind w:left="3960" w:hanging="360"/>
+      </w:pPr>
+      <w:rPr>
+        <w:rFonts w:ascii="OpenSymbol" w:hAnsi="OpenSymbol" w:cs="OpenSymbol" w:hint="default"/>
+      </w:rPr>
+    </w:lvl>
+    <w:lvl w:ilvl="8">
+      <w:start w:val="1"/>
+      <w:numFmt w:val="bullet"/>
+      <w:lvlText w:val="▪"/>
+      <w:lvlJc w:val="left"/>
+      <w:pPr>
+        <w:tabs>
+          <w:tab w:val="num" w:pos="4320"/>
+        </w:tabs>
+        <w:ind w:left="4320" w:hanging="360"/>
+      </w:pPr>
+      <w:rPr>
+        <w:rFonts w:ascii="OpenSymbol" w:hAnsi="OpenSymbol" w:cs="OpenSymbol" w:hint="default"/>
+      </w:rPr>
+    </w:lvl>
+  </w:abstractNum>
+  <w:abstractNum w:abstractNumId="9">
+    <w:lvl w:ilvl="0">
+      <w:start w:val="1"/>
       <w:numFmt w:val="none"/>
       <w:suff w:val="nothing"/>
       <w:lvlText w:val=""/>
@@ -5557,6 +6663,12 @@
   </w:num>
   <w:num w:numId="7">
     <w:abstractNumId w:val="7"/>
+  </w:num>
+  <w:num w:numId="8">
+    <w:abstractNumId w:val="8"/>
+  </w:num>
+  <w:num w:numId="9">
+    <w:abstractNumId w:val="9"/>
   </w:num>
 </w:numbering>
 </file>

--- a/L01/SablonRaportL01.docx
+++ b/L01/SablonRaportL01.docx
@@ -5216,18 +5216,66 @@
         <w:rPr>
           <w:lang w:val="ro-RO"/>
         </w:rPr>
-      </w:r>
-    </w:p>
-    <w:p>
-      <w:pPr>
-        <w:pStyle w:val="Normal"/>
+        <w:drawing>
+          <wp:anchor behindDoc="0" distT="0" distB="0" distL="0" distR="0" simplePos="0" locked="0" layoutInCell="1" allowOverlap="1" relativeHeight="25">
+            <wp:simplePos x="0" y="0"/>
+            <wp:positionH relativeFrom="column">
+              <wp:posOffset>0</wp:posOffset>
+            </wp:positionH>
+            <wp:positionV relativeFrom="paragraph">
+              <wp:posOffset>123825</wp:posOffset>
+            </wp:positionV>
+            <wp:extent cx="5943600" cy="3567430"/>
+            <wp:effectExtent l="0" t="0" r="0" b="0"/>
+            <wp:wrapSquare wrapText="largest"/>
+            <wp:docPr id="24" name="Image24" descr=""/>
+            <wp:cNvGraphicFramePr>
+              <a:graphicFrameLocks xmlns:a="http://schemas.openxmlformats.org/drawingml/2006/main" noChangeAspect="1"/>
+            </wp:cNvGraphicFramePr>
+            <a:graphic xmlns:a="http://schemas.openxmlformats.org/drawingml/2006/main">
+              <a:graphicData uri="http://schemas.openxmlformats.org/drawingml/2006/picture">
+                <pic:pic xmlns:pic="http://schemas.openxmlformats.org/drawingml/2006/picture">
+                  <pic:nvPicPr>
+                    <pic:cNvPr id="24" name="Image24" descr=""/>
+                    <pic:cNvPicPr>
+                      <a:picLocks noChangeAspect="1" noChangeArrowheads="1"/>
+                    </pic:cNvPicPr>
+                  </pic:nvPicPr>
+                  <pic:blipFill>
+                    <a:blip r:embed="rId25"/>
+                    <a:stretch>
+                      <a:fillRect/>
+                    </a:stretch>
+                  </pic:blipFill>
+                  <pic:spPr bwMode="auto">
+                    <a:xfrm>
+                      <a:off x="0" y="0"/>
+                      <a:ext cx="5943600" cy="3567430"/>
+                    </a:xfrm>
+                    <a:prstGeom prst="rect">
+                      <a:avLst/>
+                    </a:prstGeom>
+                  </pic:spPr>
+                </pic:pic>
+              </a:graphicData>
+            </a:graphic>
+          </wp:anchor>
+        </w:drawing>
+      </w:r>
+    </w:p>
+    <w:p>
+      <w:pPr>
+        <w:pStyle w:val="Normal"/>
+        <w:numPr>
+          <w:ilvl w:val="0"/>
+          <w:numId w:val="9"/>
+        </w:numPr>
         <w:spacing w:before="0" w:after="200"/>
-        <w:rPr>
-          <w:lang w:val="ro-RO"/>
-        </w:rPr>
-      </w:pPr>
-      <w:r>
         <w:rPr/>
+      </w:pPr>
+      <w:r>
+        <w:rPr/>
+        <w:t>Se verifica si codul masina pentru a observa daca sunt octeti de 0 in shellcode=&gt; nu sunt</w:t>
       </w:r>
     </w:p>
     <w:p>
@@ -5240,154 +5288,55 @@
       </w:pPr>
       <w:r>
         <w:rPr/>
-      </w:r>
-    </w:p>
-    <w:p>
-      <w:pPr>
-        <w:pStyle w:val="Normal"/>
-        <w:spacing w:before="0" w:after="200"/>
-        <w:rPr>
-          <w:lang w:val="ro-RO"/>
-        </w:rPr>
-      </w:pPr>
-      <w:r>
-        <w:rPr/>
-      </w:r>
-    </w:p>
-    <w:p>
-      <w:pPr>
-        <w:pStyle w:val="Normal"/>
-        <w:spacing w:before="0" w:after="200"/>
-        <w:rPr>
-          <w:lang w:val="ro-RO"/>
-        </w:rPr>
-      </w:pPr>
-      <w:r>
-        <w:rPr/>
-      </w:r>
-    </w:p>
-    <w:p>
-      <w:pPr>
-        <w:pStyle w:val="Normal"/>
-        <w:spacing w:before="0" w:after="200"/>
-        <w:rPr>
-          <w:lang w:val="ro-RO"/>
-        </w:rPr>
-      </w:pPr>
-      <w:r>
-        <w:rPr/>
-      </w:r>
-    </w:p>
-    <w:p>
-      <w:pPr>
-        <w:pStyle w:val="Normal"/>
-        <w:spacing w:before="0" w:after="200"/>
-        <w:rPr>
-          <w:lang w:val="ro-RO"/>
-        </w:rPr>
-      </w:pPr>
-      <w:r>
-        <w:rPr/>
-      </w:r>
-    </w:p>
-    <w:p>
-      <w:pPr>
-        <w:pStyle w:val="Normal"/>
-        <w:spacing w:before="0" w:after="200"/>
-        <w:rPr>
-          <w:lang w:val="ro-RO"/>
-        </w:rPr>
-      </w:pPr>
-      <w:r>
-        <w:rPr/>
-      </w:r>
-    </w:p>
-    <w:p>
-      <w:pPr>
-        <w:pStyle w:val="Normal"/>
-        <w:spacing w:before="0" w:after="200"/>
-        <w:rPr>
-          <w:lang w:val="ro-RO"/>
-        </w:rPr>
-      </w:pPr>
-      <w:r>
-        <w:rPr/>
-      </w:r>
-    </w:p>
-    <w:p>
-      <w:pPr>
-        <w:pStyle w:val="Normal"/>
-        <w:spacing w:before="0" w:after="200"/>
-        <w:rPr>
-          <w:lang w:val="ro-RO"/>
-        </w:rPr>
-      </w:pPr>
-      <w:r>
-        <w:rPr/>
-      </w:r>
-    </w:p>
-    <w:p>
-      <w:pPr>
-        <w:pStyle w:val="Normal"/>
-        <w:spacing w:before="0" w:after="200"/>
-        <w:rPr>
-          <w:lang w:val="ro-RO"/>
-        </w:rPr>
-      </w:pPr>
-      <w:r>
-        <w:rPr/>
-      </w:r>
-    </w:p>
-    <w:p>
-      <w:pPr>
-        <w:pStyle w:val="Normal"/>
-        <w:spacing w:before="0" w:after="200"/>
-        <w:rPr>
-          <w:lang w:val="ro-RO"/>
-        </w:rPr>
-      </w:pPr>
-      <w:r>
-        <w:rPr/>
-      </w:r>
-    </w:p>
-    <w:p>
-      <w:pPr>
-        <w:pStyle w:val="Normal"/>
-        <w:spacing w:before="0" w:after="200"/>
-        <w:rPr>
-          <w:lang w:val="ro-RO"/>
-        </w:rPr>
-      </w:pPr>
-      <w:r>
-        <w:rPr/>
-      </w:r>
-    </w:p>
-    <w:p>
-      <w:pPr>
-        <w:pStyle w:val="Normal"/>
-        <w:spacing w:before="0" w:after="200"/>
-        <w:rPr>
-          <w:lang w:val="ro-RO"/>
-        </w:rPr>
-      </w:pPr>
-      <w:r>
-        <w:rPr/>
-      </w:r>
-    </w:p>
-    <w:p>
-      <w:pPr>
-        <w:pStyle w:val="Normal"/>
-        <w:spacing w:before="0" w:after="200"/>
-        <w:rPr>
-          <w:lang w:val="ro-RO"/>
-        </w:rPr>
-      </w:pPr>
-      <w:r>
-        <w:rPr/>
+        <w:drawing>
+          <wp:anchor behindDoc="0" distT="0" distB="0" distL="0" distR="0" simplePos="0" locked="0" layoutInCell="1" allowOverlap="1" relativeHeight="26">
+            <wp:simplePos x="0" y="0"/>
+            <wp:positionH relativeFrom="column">
+              <wp:posOffset>119380</wp:posOffset>
+            </wp:positionH>
+            <wp:positionV relativeFrom="paragraph">
+              <wp:posOffset>-45085</wp:posOffset>
+            </wp:positionV>
+            <wp:extent cx="5781675" cy="3038475"/>
+            <wp:effectExtent l="0" t="0" r="0" b="0"/>
+            <wp:wrapSquare wrapText="largest"/>
+            <wp:docPr id="25" name="Image25" descr=""/>
+            <wp:cNvGraphicFramePr>
+              <a:graphicFrameLocks xmlns:a="http://schemas.openxmlformats.org/drawingml/2006/main" noChangeAspect="1"/>
+            </wp:cNvGraphicFramePr>
+            <a:graphic xmlns:a="http://schemas.openxmlformats.org/drawingml/2006/main">
+              <a:graphicData uri="http://schemas.openxmlformats.org/drawingml/2006/picture">
+                <pic:pic xmlns:pic="http://schemas.openxmlformats.org/drawingml/2006/picture">
+                  <pic:nvPicPr>
+                    <pic:cNvPr id="25" name="Image25" descr=""/>
+                    <pic:cNvPicPr>
+                      <a:picLocks noChangeAspect="1" noChangeArrowheads="1"/>
+                    </pic:cNvPicPr>
+                  </pic:nvPicPr>
+                  <pic:blipFill>
+                    <a:blip r:embed="rId26"/>
+                    <a:stretch>
+                      <a:fillRect/>
+                    </a:stretch>
+                  </pic:blipFill>
+                  <pic:spPr bwMode="auto">
+                    <a:xfrm>
+                      <a:off x="0" y="0"/>
+                      <a:ext cx="5781675" cy="3038475"/>
+                    </a:xfrm>
+                    <a:prstGeom prst="rect">
+                      <a:avLst/>
+                    </a:prstGeom>
+                  </pic:spPr>
+                </pic:pic>
+              </a:graphicData>
+            </a:graphic>
+          </wp:anchor>
+        </w:drawing>
       </w:r>
     </w:p>
     <w:sectPr>
-      <w:headerReference w:type="default" r:id="rId25"/>
+      <w:headerReference w:type="default" r:id="rId27"/>
       <w:type w:val="nextPage"/>
       <w:pgSz w:w="12240" w:h="15840"/>
       <w:pgMar w:left="1440" w:right="1440" w:header="720" w:top="777" w:footer="0" w:bottom="1440" w:gutter="0"/>
@@ -6527,6 +6476,143 @@
   <w:abstractNum w:abstractNumId="9">
     <w:lvl w:ilvl="0">
       <w:start w:val="1"/>
+      <w:numFmt w:val="bullet"/>
+      <w:lvlText w:val=""/>
+      <w:lvlJc w:val="left"/>
+      <w:pPr>
+        <w:tabs>
+          <w:tab w:val="num" w:pos="720"/>
+        </w:tabs>
+        <w:ind w:left="720" w:hanging="360"/>
+      </w:pPr>
+      <w:rPr>
+        <w:rFonts w:ascii="Symbol" w:hAnsi="Symbol" w:cs="Symbol" w:hint="default"/>
+      </w:rPr>
+    </w:lvl>
+    <w:lvl w:ilvl="1">
+      <w:start w:val="1"/>
+      <w:numFmt w:val="bullet"/>
+      <w:lvlText w:val="◦"/>
+      <w:lvlJc w:val="left"/>
+      <w:pPr>
+        <w:tabs>
+          <w:tab w:val="num" w:pos="1080"/>
+        </w:tabs>
+        <w:ind w:left="1080" w:hanging="360"/>
+      </w:pPr>
+      <w:rPr>
+        <w:rFonts w:ascii="OpenSymbol" w:hAnsi="OpenSymbol" w:cs="OpenSymbol" w:hint="default"/>
+      </w:rPr>
+    </w:lvl>
+    <w:lvl w:ilvl="2">
+      <w:start w:val="1"/>
+      <w:numFmt w:val="bullet"/>
+      <w:lvlText w:val="▪"/>
+      <w:lvlJc w:val="left"/>
+      <w:pPr>
+        <w:tabs>
+          <w:tab w:val="num" w:pos="1440"/>
+        </w:tabs>
+        <w:ind w:left="1440" w:hanging="360"/>
+      </w:pPr>
+      <w:rPr>
+        <w:rFonts w:ascii="OpenSymbol" w:hAnsi="OpenSymbol" w:cs="OpenSymbol" w:hint="default"/>
+      </w:rPr>
+    </w:lvl>
+    <w:lvl w:ilvl="3">
+      <w:start w:val="1"/>
+      <w:numFmt w:val="bullet"/>
+      <w:lvlText w:val=""/>
+      <w:lvlJc w:val="left"/>
+      <w:pPr>
+        <w:tabs>
+          <w:tab w:val="num" w:pos="1800"/>
+        </w:tabs>
+        <w:ind w:left="1800" w:hanging="360"/>
+      </w:pPr>
+      <w:rPr>
+        <w:rFonts w:ascii="Symbol" w:hAnsi="Symbol" w:cs="Symbol" w:hint="default"/>
+      </w:rPr>
+    </w:lvl>
+    <w:lvl w:ilvl="4">
+      <w:start w:val="1"/>
+      <w:numFmt w:val="bullet"/>
+      <w:lvlText w:val="◦"/>
+      <w:lvlJc w:val="left"/>
+      <w:pPr>
+        <w:tabs>
+          <w:tab w:val="num" w:pos="2160"/>
+        </w:tabs>
+        <w:ind w:left="2160" w:hanging="360"/>
+      </w:pPr>
+      <w:rPr>
+        <w:rFonts w:ascii="OpenSymbol" w:hAnsi="OpenSymbol" w:cs="OpenSymbol" w:hint="default"/>
+      </w:rPr>
+    </w:lvl>
+    <w:lvl w:ilvl="5">
+      <w:start w:val="1"/>
+      <w:numFmt w:val="bullet"/>
+      <w:lvlText w:val="▪"/>
+      <w:lvlJc w:val="left"/>
+      <w:pPr>
+        <w:tabs>
+          <w:tab w:val="num" w:pos="2520"/>
+        </w:tabs>
+        <w:ind w:left="2520" w:hanging="360"/>
+      </w:pPr>
+      <w:rPr>
+        <w:rFonts w:ascii="OpenSymbol" w:hAnsi="OpenSymbol" w:cs="OpenSymbol" w:hint="default"/>
+      </w:rPr>
+    </w:lvl>
+    <w:lvl w:ilvl="6">
+      <w:start w:val="1"/>
+      <w:numFmt w:val="bullet"/>
+      <w:lvlText w:val=""/>
+      <w:lvlJc w:val="left"/>
+      <w:pPr>
+        <w:tabs>
+          <w:tab w:val="num" w:pos="2880"/>
+        </w:tabs>
+        <w:ind w:left="2880" w:hanging="360"/>
+      </w:pPr>
+      <w:rPr>
+        <w:rFonts w:ascii="Symbol" w:hAnsi="Symbol" w:cs="Symbol" w:hint="default"/>
+      </w:rPr>
+    </w:lvl>
+    <w:lvl w:ilvl="7">
+      <w:start w:val="1"/>
+      <w:numFmt w:val="bullet"/>
+      <w:lvlText w:val="◦"/>
+      <w:lvlJc w:val="left"/>
+      <w:pPr>
+        <w:tabs>
+          <w:tab w:val="num" w:pos="3240"/>
+        </w:tabs>
+        <w:ind w:left="3240" w:hanging="360"/>
+      </w:pPr>
+      <w:rPr>
+        <w:rFonts w:ascii="OpenSymbol" w:hAnsi="OpenSymbol" w:cs="OpenSymbol" w:hint="default"/>
+      </w:rPr>
+    </w:lvl>
+    <w:lvl w:ilvl="8">
+      <w:start w:val="1"/>
+      <w:numFmt w:val="bullet"/>
+      <w:lvlText w:val="▪"/>
+      <w:lvlJc w:val="left"/>
+      <w:pPr>
+        <w:tabs>
+          <w:tab w:val="num" w:pos="3600"/>
+        </w:tabs>
+        <w:ind w:left="3600" w:hanging="360"/>
+      </w:pPr>
+      <w:rPr>
+        <w:rFonts w:ascii="OpenSymbol" w:hAnsi="OpenSymbol" w:cs="OpenSymbol" w:hint="default"/>
+      </w:rPr>
+    </w:lvl>
+  </w:abstractNum>
+  <w:abstractNum w:abstractNumId="10">
+    <w:lvl w:ilvl="0">
+      <w:start w:val="1"/>
       <w:numFmt w:val="none"/>
       <w:suff w:val="nothing"/>
       <w:lvlText w:val=""/>
@@ -6669,6 +6755,9 @@
   </w:num>
   <w:num w:numId="9">
     <w:abstractNumId w:val="9"/>
+  </w:num>
+  <w:num w:numId="10">
+    <w:abstractNumId w:val="10"/>
   </w:num>
 </w:numbering>
 </file>
